--- a/Documentación/Documentación OdontoSys.docx
+++ b/Documentación/Documentación OdontoSys.docx
@@ -364,7 +364,6 @@
           <w:szCs w:val="40"/>
         </w:rPr>
       </w:pPr>
-      <w:proofErr w:type="spellStart"/>
       <w:r>
         <w:rPr>
           <w:sz w:val="96"/>
@@ -373,7 +372,6 @@
         <w:lastRenderedPageBreak/>
         <w:t>OdontoSys</w:t>
       </w:r>
-      <w:proofErr w:type="spellEnd"/>
     </w:p>
     <w:p>
       <w:pPr>
@@ -531,23 +529,7 @@
           <w:sz w:val="48"/>
           <w:szCs w:val="40"/>
         </w:rPr>
-        <w:t xml:space="preserve">Clínica </w:t>
-      </w:r>
-      <w:proofErr w:type="spellStart"/>
-      <w:r>
-        <w:rPr>
-          <w:sz w:val="48"/>
-          <w:szCs w:val="40"/>
-        </w:rPr>
-        <w:t>Odontomédica</w:t>
-      </w:r>
-      <w:proofErr w:type="spellEnd"/>
-      <w:r>
-        <w:rPr>
-          <w:sz w:val="48"/>
-          <w:szCs w:val="40"/>
-        </w:rPr>
-        <w:t xml:space="preserve"> S.R.L.</w:t>
+        <w:t>Clínica Odontomédica S.R.L.</w:t>
       </w:r>
     </w:p>
     <w:p>
@@ -4226,18 +4208,8 @@
       <w:r>
         <w:t xml:space="preserve">La Clínica </w:t>
       </w:r>
-      <w:proofErr w:type="spellStart"/>
-      <w:r>
-        <w:t>Odontomédica</w:t>
-      </w:r>
-      <w:proofErr w:type="spellEnd"/>
-      <w:r>
-        <w:t xml:space="preserve"> S.R.L. presta los servicios de odontología a sus variados pacientes. La entrada en un mercado competitivo como en el que se encuentra inmersa la firma lo lleva a una previsible adaptación de nuevos sistemas de gestión y facturación informatizada. Es así que se considera necesario el desarrollo de un nuevo</w:t>
-      </w:r>
-      <w:bookmarkStart w:id="3" w:name="_GoBack"/>
-      <w:bookmarkEnd w:id="3"/>
-      <w:r>
-        <w:t xml:space="preserve"> sistema de gestión de los pacientes de la odontología, manteniendo una base de datos de los clientes y los servicios realizados; por tanto los solicitantes demandan una “gestión más rápida, automática y eficiente d</w:t>
+      <w:r>
+        <w:t>Odontomédica S.R.L. presta los servicios de odontología a sus variados pacientes. La entrada en un mercado competitivo como en el que se encuentra inmersa la firma lo lleva a una previsible adaptación de nuevos sistemas de gestión y facturación informatizada. Es así que se considera necesario el desarrollo de un nuevo sistema de gestión de los pacientes de la odontología, manteniendo una base de datos de los clientes y los servicios realizados; por tanto los solicitantes demandan una “gestión más rápida, automática y eficiente d</w:t>
       </w:r>
       <w:r>
         <w:t>e las gestiones de registro de c</w:t>
@@ -4276,15 +4248,7 @@
         <w:spacing w:before="240"/>
       </w:pPr>
       <w:r>
-        <w:t xml:space="preserve">Estos procesos se logran de forma automática con </w:t>
-      </w:r>
-      <w:proofErr w:type="spellStart"/>
-      <w:r>
-        <w:t>OdontoSys</w:t>
-      </w:r>
-      <w:proofErr w:type="spellEnd"/>
-      <w:r>
-        <w:t>, y aun añade más posibilidades a la empresa, debido a que contempla casos de pacientes con seguros médicos y la facturación a crédito.</w:t>
+        <w:t>Estos procesos se logran de forma automática con OdontoSys, y aun añade más posibilidades a la empresa, debido a que contempla casos de pacientes con seguros médicos y la facturación a crédito.</w:t>
       </w:r>
     </w:p>
     <w:p>
@@ -4319,13 +4283,8 @@
       <w:pPr>
         <w:spacing w:before="240"/>
       </w:pPr>
-      <w:proofErr w:type="spellStart"/>
-      <w:r>
-        <w:t>OdontoSys</w:t>
-      </w:r>
-      <w:proofErr w:type="spellEnd"/>
-      <w:r>
-        <w:t xml:space="preserve"> surge de la necesidad de automatización de estos procesos y está orientado a Odontologías, con el cual se puede realizar el registro de servicios a pacientes y el cobro de los mismos; así como reportes varios.</w:t>
+      <w:r>
+        <w:t>OdontoSys surge de la necesidad de automatización de estos procesos y está orientado a Odontologías, con el cual se puede realizar el registro de servicios a pacientes y el cobro de los mismos; así como reportes varios.</w:t>
       </w:r>
     </w:p>
     <w:p>
@@ -4341,12 +4300,44 @@
       <w:pPr>
         <w:pStyle w:val="Ttulo1"/>
       </w:pPr>
-      <w:bookmarkStart w:id="4" w:name="_Toc501017966"/>
+      <w:bookmarkStart w:id="3" w:name="_Toc501017966"/>
       <w:r>
         <w:lastRenderedPageBreak/>
         <w:t>Objetivos</w:t>
       </w:r>
+      <w:bookmarkEnd w:id="3"/>
+      <w:r>
+        <w:fldChar w:fldCharType="begin"/>
+      </w:r>
+      <w:r>
+        <w:instrText xml:space="preserve"> XE "</w:instrText>
+      </w:r>
+      <w:r>
+        <w:instrText>Objetivos</w:instrText>
+      </w:r>
+      <w:r>
+        <w:instrText xml:space="preserve">" </w:instrText>
+      </w:r>
+      <w:r>
+        <w:fldChar w:fldCharType="end"/>
+      </w:r>
+    </w:p>
+    <w:p>
+      <w:pPr>
+        <w:pStyle w:val="Ttulo2"/>
+      </w:pPr>
+      <w:bookmarkStart w:id="4" w:name="_Toc501008998"/>
+      <w:bookmarkStart w:id="5" w:name="_Toc501017967"/>
+    </w:p>
+    <w:p>
+      <w:pPr>
+        <w:pStyle w:val="Ttulo2"/>
+      </w:pPr>
+      <w:r>
+        <w:t>Objetivo General</w:t>
+      </w:r>
       <w:bookmarkEnd w:id="4"/>
+      <w:bookmarkEnd w:id="5"/>
       <w:r>
         <w:fldChar w:fldCharType="begin"/>
       </w:r>
@@ -4354,7 +4345,7 @@
         <w:instrText xml:space="preserve"> XE "</w:instrText>
       </w:r>
       <w:r>
-        <w:instrText>Objetivos</w:instrText>
+        <w:instrText>Objetivo General</w:instrText>
       </w:r>
       <w:r>
         <w:instrText xml:space="preserve">" </w:instrText>
@@ -4364,21 +4355,26 @@
       </w:r>
     </w:p>
     <w:p>
+      <w:r>
+        <w:t>Automatizar los procesos de la empresa cliente: gestiones de pacientes, turnos, servicios y facturación.</w:t>
+      </w:r>
+    </w:p>
+    <w:p>
       <w:pPr>
         <w:pStyle w:val="Ttulo2"/>
       </w:pPr>
-      <w:bookmarkStart w:id="5" w:name="_Toc501008998"/>
-      <w:bookmarkStart w:id="6" w:name="_Toc501017967"/>
+      <w:bookmarkStart w:id="6" w:name="_Toc501008999"/>
+      <w:bookmarkStart w:id="7" w:name="_Toc501017968"/>
     </w:p>
     <w:p>
       <w:pPr>
         <w:pStyle w:val="Ttulo2"/>
       </w:pPr>
       <w:r>
-        <w:t>Objetivo General</w:t>
-      </w:r>
-      <w:bookmarkEnd w:id="5"/>
+        <w:t>Objetivos Específicos</w:t>
+      </w:r>
       <w:bookmarkEnd w:id="6"/>
+      <w:bookmarkEnd w:id="7"/>
       <w:r>
         <w:fldChar w:fldCharType="begin"/>
       </w:r>
@@ -4386,7 +4382,7 @@
         <w:instrText xml:space="preserve"> XE "</w:instrText>
       </w:r>
       <w:r>
-        <w:instrText>Objetivo General</w:instrText>
+        <w:instrText>Objetivos Específicos</w:instrText>
       </w:r>
       <w:r>
         <w:instrText xml:space="preserve">" </w:instrText>
@@ -4396,57 +4392,20 @@
       </w:r>
     </w:p>
     <w:p>
-      <w:r>
-        <w:t>Automatizar los procesos de la empresa cliente: gestiones de pacientes, turnos, servicios y facturación.</w:t>
-      </w:r>
-    </w:p>
-    <w:p>
-      <w:pPr>
-        <w:pStyle w:val="Ttulo2"/>
-      </w:pPr>
-      <w:bookmarkStart w:id="7" w:name="_Toc501008999"/>
-      <w:bookmarkStart w:id="8" w:name="_Toc501017968"/>
-    </w:p>
-    <w:p>
-      <w:pPr>
-        <w:pStyle w:val="Ttulo2"/>
-      </w:pPr>
-      <w:r>
-        <w:t>Objetivos Específicos</w:t>
-      </w:r>
-      <w:bookmarkEnd w:id="7"/>
+      <w:pPr>
+        <w:pStyle w:val="Ttulo3"/>
+      </w:pPr>
+      <w:bookmarkStart w:id="8" w:name="_Toc501008514"/>
+      <w:bookmarkStart w:id="9" w:name="_Toc501009000"/>
+      <w:bookmarkStart w:id="10" w:name="_Toc501017578"/>
+      <w:bookmarkStart w:id="11" w:name="_Toc501017969"/>
+      <w:r>
+        <w:t>Gestión de Pacientes</w:t>
+      </w:r>
       <w:bookmarkEnd w:id="8"/>
-      <w:r>
-        <w:fldChar w:fldCharType="begin"/>
-      </w:r>
-      <w:r>
-        <w:instrText xml:space="preserve"> XE "</w:instrText>
-      </w:r>
-      <w:r>
-        <w:instrText>Objetivos Específicos</w:instrText>
-      </w:r>
-      <w:r>
-        <w:instrText xml:space="preserve">" </w:instrText>
-      </w:r>
-      <w:r>
-        <w:fldChar w:fldCharType="end"/>
-      </w:r>
-    </w:p>
-    <w:p>
-      <w:pPr>
-        <w:pStyle w:val="Ttulo3"/>
-      </w:pPr>
-      <w:bookmarkStart w:id="9" w:name="_Toc501008514"/>
-      <w:bookmarkStart w:id="10" w:name="_Toc501009000"/>
-      <w:bookmarkStart w:id="11" w:name="_Toc501017578"/>
-      <w:bookmarkStart w:id="12" w:name="_Toc501017969"/>
-      <w:r>
-        <w:t>Gestión de Pacientes</w:t>
-      </w:r>
       <w:bookmarkEnd w:id="9"/>
       <w:bookmarkEnd w:id="10"/>
       <w:bookmarkEnd w:id="11"/>
-      <w:bookmarkEnd w:id="12"/>
     </w:p>
     <w:p>
       <w:pPr>
@@ -4475,15 +4434,7 @@
         <w:t>Observación de servicios prestados por fecha</w:t>
       </w:r>
       <w:r>
-        <w:t xml:space="preserve"> (</w:t>
-      </w:r>
-      <w:proofErr w:type="spellStart"/>
-      <w:r>
-        <w:t>Odontogramas</w:t>
-      </w:r>
-      <w:proofErr w:type="spellEnd"/>
-      <w:r>
-        <w:t>)</w:t>
+        <w:t xml:space="preserve"> (Odontogramas)</w:t>
       </w:r>
       <w:r>
         <w:t>.</w:t>
@@ -4523,17 +4474,17 @@
       <w:pPr>
         <w:pStyle w:val="Ttulo3"/>
       </w:pPr>
-      <w:bookmarkStart w:id="13" w:name="_Toc501008515"/>
-      <w:bookmarkStart w:id="14" w:name="_Toc501009001"/>
-      <w:bookmarkStart w:id="15" w:name="_Toc501017579"/>
-      <w:bookmarkStart w:id="16" w:name="_Toc501017970"/>
+      <w:bookmarkStart w:id="12" w:name="_Toc501008515"/>
+      <w:bookmarkStart w:id="13" w:name="_Toc501009001"/>
+      <w:bookmarkStart w:id="14" w:name="_Toc501017579"/>
+      <w:bookmarkStart w:id="15" w:name="_Toc501017970"/>
       <w:r>
         <w:t>Gestión de Agenda</w:t>
       </w:r>
+      <w:bookmarkEnd w:id="12"/>
       <w:bookmarkEnd w:id="13"/>
       <w:bookmarkEnd w:id="14"/>
       <w:bookmarkEnd w:id="15"/>
-      <w:bookmarkEnd w:id="16"/>
     </w:p>
     <w:p>
       <w:pPr>
@@ -4569,17 +4520,17 @@
       <w:pPr>
         <w:pStyle w:val="Ttulo3"/>
       </w:pPr>
-      <w:bookmarkStart w:id="17" w:name="_Toc501008516"/>
-      <w:bookmarkStart w:id="18" w:name="_Toc501009002"/>
-      <w:bookmarkStart w:id="19" w:name="_Toc501017580"/>
-      <w:bookmarkStart w:id="20" w:name="_Toc501017971"/>
+      <w:bookmarkStart w:id="16" w:name="_Toc501008516"/>
+      <w:bookmarkStart w:id="17" w:name="_Toc501009002"/>
+      <w:bookmarkStart w:id="18" w:name="_Toc501017580"/>
+      <w:bookmarkStart w:id="19" w:name="_Toc501017971"/>
       <w:r>
         <w:t>Registro de Doctor</w:t>
       </w:r>
+      <w:bookmarkEnd w:id="16"/>
       <w:bookmarkEnd w:id="17"/>
       <w:bookmarkEnd w:id="18"/>
       <w:bookmarkEnd w:id="19"/>
-      <w:bookmarkEnd w:id="20"/>
     </w:p>
     <w:p>
       <w:pPr>
@@ -4603,17 +4554,17 @@
       <w:pPr>
         <w:pStyle w:val="Ttulo3"/>
       </w:pPr>
-      <w:bookmarkStart w:id="21" w:name="_Toc501008517"/>
-      <w:bookmarkStart w:id="22" w:name="_Toc501009003"/>
-      <w:bookmarkStart w:id="23" w:name="_Toc501017581"/>
-      <w:bookmarkStart w:id="24" w:name="_Toc501017972"/>
+      <w:bookmarkStart w:id="20" w:name="_Toc501008517"/>
+      <w:bookmarkStart w:id="21" w:name="_Toc501009003"/>
+      <w:bookmarkStart w:id="22" w:name="_Toc501017581"/>
+      <w:bookmarkStart w:id="23" w:name="_Toc501017972"/>
       <w:r>
         <w:t>Registro de Servicios</w:t>
       </w:r>
+      <w:bookmarkEnd w:id="20"/>
       <w:bookmarkEnd w:id="21"/>
       <w:bookmarkEnd w:id="22"/>
       <w:bookmarkEnd w:id="23"/>
-      <w:bookmarkEnd w:id="24"/>
     </w:p>
     <w:p>
       <w:pPr>
@@ -4637,17 +4588,17 @@
       <w:pPr>
         <w:pStyle w:val="Ttulo3"/>
       </w:pPr>
-      <w:bookmarkStart w:id="25" w:name="_Toc501008518"/>
-      <w:bookmarkStart w:id="26" w:name="_Toc501009004"/>
-      <w:bookmarkStart w:id="27" w:name="_Toc501017582"/>
-      <w:bookmarkStart w:id="28" w:name="_Toc501017973"/>
+      <w:bookmarkStart w:id="24" w:name="_Toc501008518"/>
+      <w:bookmarkStart w:id="25" w:name="_Toc501009004"/>
+      <w:bookmarkStart w:id="26" w:name="_Toc501017582"/>
+      <w:bookmarkStart w:id="27" w:name="_Toc501017973"/>
       <w:r>
         <w:t>Registro de Usuarios</w:t>
       </w:r>
+      <w:bookmarkEnd w:id="24"/>
       <w:bookmarkEnd w:id="25"/>
       <w:bookmarkEnd w:id="26"/>
       <w:bookmarkEnd w:id="27"/>
-      <w:bookmarkEnd w:id="28"/>
     </w:p>
     <w:p>
       <w:pPr>
@@ -4683,17 +4634,17 @@
       <w:pPr>
         <w:pStyle w:val="Ttulo3"/>
       </w:pPr>
-      <w:bookmarkStart w:id="29" w:name="_Toc501008519"/>
-      <w:bookmarkStart w:id="30" w:name="_Toc501009005"/>
-      <w:bookmarkStart w:id="31" w:name="_Toc501017583"/>
-      <w:bookmarkStart w:id="32" w:name="_Toc501017974"/>
+      <w:bookmarkStart w:id="28" w:name="_Toc501008519"/>
+      <w:bookmarkStart w:id="29" w:name="_Toc501009005"/>
+      <w:bookmarkStart w:id="30" w:name="_Toc501017583"/>
+      <w:bookmarkStart w:id="31" w:name="_Toc501017974"/>
       <w:r>
         <w:t>Gestión de Empresas</w:t>
       </w:r>
+      <w:bookmarkEnd w:id="28"/>
       <w:bookmarkEnd w:id="29"/>
       <w:bookmarkEnd w:id="30"/>
       <w:bookmarkEnd w:id="31"/>
-      <w:bookmarkEnd w:id="32"/>
     </w:p>
     <w:p>
       <w:pPr>
@@ -4735,18 +4686,18 @@
       <w:pPr>
         <w:pStyle w:val="Ttulo3"/>
       </w:pPr>
-      <w:bookmarkStart w:id="33" w:name="_Toc501008520"/>
-      <w:bookmarkStart w:id="34" w:name="_Toc501009006"/>
-      <w:bookmarkStart w:id="35" w:name="_Toc501017584"/>
-      <w:bookmarkStart w:id="36" w:name="_Toc501017975"/>
+      <w:bookmarkStart w:id="32" w:name="_Toc501008520"/>
+      <w:bookmarkStart w:id="33" w:name="_Toc501009006"/>
+      <w:bookmarkStart w:id="34" w:name="_Toc501017584"/>
+      <w:bookmarkStart w:id="35" w:name="_Toc501017975"/>
       <w:r>
         <w:lastRenderedPageBreak/>
         <w:t>Gestión de Facturación</w:t>
       </w:r>
+      <w:bookmarkEnd w:id="32"/>
       <w:bookmarkEnd w:id="33"/>
       <w:bookmarkEnd w:id="34"/>
       <w:bookmarkEnd w:id="35"/>
-      <w:bookmarkEnd w:id="36"/>
     </w:p>
     <w:p>
       <w:pPr>
@@ -4815,17 +4766,17 @@
       <w:pPr>
         <w:pStyle w:val="Ttulo3"/>
       </w:pPr>
-      <w:bookmarkStart w:id="37" w:name="_Toc501008521"/>
-      <w:bookmarkStart w:id="38" w:name="_Toc501009007"/>
-      <w:bookmarkStart w:id="39" w:name="_Toc501017585"/>
-      <w:bookmarkStart w:id="40" w:name="_Toc501017976"/>
+      <w:bookmarkStart w:id="36" w:name="_Toc501008521"/>
+      <w:bookmarkStart w:id="37" w:name="_Toc501009007"/>
+      <w:bookmarkStart w:id="38" w:name="_Toc501017585"/>
+      <w:bookmarkStart w:id="39" w:name="_Toc501017976"/>
       <w:r>
         <w:t>Reportes</w:t>
       </w:r>
+      <w:bookmarkEnd w:id="36"/>
       <w:bookmarkEnd w:id="37"/>
       <w:bookmarkEnd w:id="38"/>
       <w:bookmarkEnd w:id="39"/>
-      <w:bookmarkEnd w:id="40"/>
     </w:p>
     <w:p>
       <w:pPr>
@@ -4882,73 +4833,73 @@
       <w:r>
         <w:br w:type="page"/>
       </w:r>
-      <w:bookmarkStart w:id="41" w:name="_Toc501017977"/>
+      <w:bookmarkStart w:id="40" w:name="_Toc501017977"/>
       <w:r>
         <w:lastRenderedPageBreak/>
         <w:t>Casos de Uso</w:t>
       </w:r>
+      <w:bookmarkEnd w:id="40"/>
+      <w:r>
+        <w:fldChar w:fldCharType="begin"/>
+      </w:r>
+      <w:r>
+        <w:instrText xml:space="preserve"> XE "</w:instrText>
+      </w:r>
+      <w:r>
+        <w:instrText>Casos de Uso</w:instrText>
+      </w:r>
+      <w:r>
+        <w:instrText xml:space="preserve">" </w:instrText>
+      </w:r>
+      <w:r>
+        <w:fldChar w:fldCharType="end"/>
+      </w:r>
+      <w:r>
+        <w:fldChar w:fldCharType="begin"/>
+      </w:r>
+      <w:r>
+        <w:instrText xml:space="preserve"> XE "</w:instrText>
+      </w:r>
+      <w:r>
+        <w:instrText>Casos de Uso</w:instrText>
+      </w:r>
+      <w:r>
+        <w:instrText xml:space="preserve">" </w:instrText>
+      </w:r>
+      <w:r>
+        <w:fldChar w:fldCharType="end"/>
+      </w:r>
+      <w:r>
+        <w:fldChar w:fldCharType="begin"/>
+      </w:r>
+      <w:r>
+        <w:instrText xml:space="preserve"> XE "</w:instrText>
+      </w:r>
+      <w:r>
+        <w:instrText>Casos de Uso</w:instrText>
+      </w:r>
+      <w:r>
+        <w:instrText xml:space="preserve">" </w:instrText>
+      </w:r>
+      <w:r>
+        <w:fldChar w:fldCharType="end"/>
+      </w:r>
+    </w:p>
+    <w:p>
+      <w:pPr>
+        <w:pStyle w:val="Ttulo2"/>
+      </w:pPr>
+      <w:bookmarkStart w:id="41" w:name="_Toc501008523"/>
+      <w:bookmarkStart w:id="42" w:name="_Toc501009009"/>
+      <w:bookmarkStart w:id="43" w:name="_Toc501017587"/>
+      <w:bookmarkStart w:id="44" w:name="_Toc501017978"/>
+      <w:r>
+        <w:t>Alto Nivel</w:t>
+      </w:r>
       <w:bookmarkEnd w:id="41"/>
-      <w:r>
-        <w:fldChar w:fldCharType="begin"/>
-      </w:r>
-      <w:r>
-        <w:instrText xml:space="preserve"> XE "</w:instrText>
-      </w:r>
-      <w:r>
-        <w:instrText>Casos de Uso</w:instrText>
-      </w:r>
-      <w:r>
-        <w:instrText xml:space="preserve">" </w:instrText>
-      </w:r>
-      <w:r>
-        <w:fldChar w:fldCharType="end"/>
-      </w:r>
-      <w:r>
-        <w:fldChar w:fldCharType="begin"/>
-      </w:r>
-      <w:r>
-        <w:instrText xml:space="preserve"> XE "</w:instrText>
-      </w:r>
-      <w:r>
-        <w:instrText>Casos de Uso</w:instrText>
-      </w:r>
-      <w:r>
-        <w:instrText xml:space="preserve">" </w:instrText>
-      </w:r>
-      <w:r>
-        <w:fldChar w:fldCharType="end"/>
-      </w:r>
-      <w:r>
-        <w:fldChar w:fldCharType="begin"/>
-      </w:r>
-      <w:r>
-        <w:instrText xml:space="preserve"> XE "</w:instrText>
-      </w:r>
-      <w:r>
-        <w:instrText>Casos de Uso</w:instrText>
-      </w:r>
-      <w:r>
-        <w:instrText xml:space="preserve">" </w:instrText>
-      </w:r>
-      <w:r>
-        <w:fldChar w:fldCharType="end"/>
-      </w:r>
-    </w:p>
-    <w:p>
-      <w:pPr>
-        <w:pStyle w:val="Ttulo2"/>
-      </w:pPr>
-      <w:bookmarkStart w:id="42" w:name="_Toc501008523"/>
-      <w:bookmarkStart w:id="43" w:name="_Toc501009009"/>
-      <w:bookmarkStart w:id="44" w:name="_Toc501017587"/>
-      <w:bookmarkStart w:id="45" w:name="_Toc501017978"/>
-      <w:r>
-        <w:t>Alto Nivel</w:t>
-      </w:r>
       <w:bookmarkEnd w:id="42"/>
       <w:bookmarkEnd w:id="43"/>
       <w:bookmarkEnd w:id="44"/>
-      <w:bookmarkEnd w:id="45"/>
     </w:p>
     <w:p/>
     <w:p>
@@ -5802,18 +5753,8 @@
                                   <w:sz w:val="20"/>
                                   <w:szCs w:val="20"/>
                                 </w:rPr>
-                                <w:t xml:space="preserve">Gestión de </w:t>
+                                <w:t>Gestión de Odontogramas</w:t>
                               </w:r>
-                              <w:proofErr w:type="spellStart"/>
-                              <w:r>
-                                <w:rPr>
-                                  <w:color w:val="1F3864" w:themeColor="accent5" w:themeShade="80"/>
-                                  <w:sz w:val="20"/>
-                                  <w:szCs w:val="20"/>
-                                </w:rPr>
-                                <w:t>Odontogramas</w:t>
-                              </w:r>
-                              <w:proofErr w:type="spellEnd"/>
                             </w:p>
                           </w:txbxContent>
                         </wps:txbx>
@@ -6358,18 +6299,8 @@
                             <w:sz w:val="20"/>
                             <w:szCs w:val="20"/>
                           </w:rPr>
-                          <w:t xml:space="preserve">Gestión de </w:t>
+                          <w:t>Gestión de Odontogramas</w:t>
                         </w:r>
-                        <w:proofErr w:type="spellStart"/>
-                        <w:r>
-                          <w:rPr>
-                            <w:color w:val="1F3864" w:themeColor="accent5" w:themeShade="80"/>
-                            <w:sz w:val="20"/>
-                            <w:szCs w:val="20"/>
-                          </w:rPr>
-                          <w:t>Odontogramas</w:t>
-                        </w:r>
-                        <w:proofErr w:type="spellEnd"/>
                       </w:p>
                     </w:txbxContent>
                   </v:textbox>
@@ -6506,12 +6437,12 @@
       <w:pPr>
         <w:pStyle w:val="Ttulo1"/>
       </w:pPr>
-      <w:bookmarkStart w:id="46" w:name="_Toc501017979"/>
+      <w:bookmarkStart w:id="45" w:name="_Toc501017979"/>
       <w:r>
         <w:lastRenderedPageBreak/>
         <w:t>Diagrama Entidad – Relación</w:t>
       </w:r>
-      <w:bookmarkEnd w:id="46"/>
+      <w:bookmarkEnd w:id="45"/>
     </w:p>
     <w:p>
       <w:pPr>
@@ -6594,12 +6525,12 @@
       <w:r>
         <w:br w:type="page"/>
       </w:r>
-      <w:bookmarkStart w:id="47" w:name="_Toc501017980"/>
+      <w:bookmarkStart w:id="46" w:name="_Toc501017980"/>
       <w:r>
         <w:lastRenderedPageBreak/>
         <w:t>Diccionario de Datos</w:t>
       </w:r>
-      <w:bookmarkEnd w:id="47"/>
+      <w:bookmarkEnd w:id="46"/>
     </w:p>
     <w:p>
       <w:r>
@@ -6861,11 +6792,9 @@
               <w:jc w:val="left"/>
               <w:cnfStyle w:val="000000100000" w:firstRow="0" w:lastRow="0" w:firstColumn="0" w:lastColumn="0" w:oddVBand="0" w:evenVBand="0" w:oddHBand="1" w:evenHBand="0" w:firstRowFirstColumn="0" w:firstRowLastColumn="0" w:lastRowFirstColumn="0" w:lastRowLastColumn="0"/>
             </w:pPr>
-            <w:proofErr w:type="spellStart"/>
             <w:r>
               <w:t>idAgenda</w:t>
             </w:r>
-            <w:proofErr w:type="spellEnd"/>
           </w:p>
         </w:tc>
         <w:tc>
@@ -6951,11 +6880,9 @@
               <w:jc w:val="left"/>
               <w:cnfStyle w:val="000000000000" w:firstRow="0" w:lastRow="0" w:firstColumn="0" w:lastColumn="0" w:oddVBand="0" w:evenVBand="0" w:oddHBand="0" w:evenHBand="0" w:firstRowFirstColumn="0" w:firstRowLastColumn="0" w:lastRowFirstColumn="0" w:lastRowLastColumn="0"/>
             </w:pPr>
-            <w:proofErr w:type="spellStart"/>
             <w:r>
               <w:t>fk_paciente</w:t>
             </w:r>
-            <w:proofErr w:type="spellEnd"/>
           </w:p>
         </w:tc>
         <w:tc>
@@ -7044,11 +6971,9 @@
               <w:jc w:val="left"/>
               <w:cnfStyle w:val="000000100000" w:firstRow="0" w:lastRow="0" w:firstColumn="0" w:lastColumn="0" w:oddVBand="0" w:evenVBand="0" w:oddHBand="1" w:evenHBand="0" w:firstRowFirstColumn="0" w:firstRowLastColumn="0" w:lastRowFirstColumn="0" w:lastRowLastColumn="0"/>
             </w:pPr>
-            <w:proofErr w:type="spellStart"/>
             <w:r>
               <w:t>fk_doctor</w:t>
             </w:r>
-            <w:proofErr w:type="spellEnd"/>
           </w:p>
         </w:tc>
         <w:tc>
@@ -7674,11 +7599,9 @@
               <w:jc w:val="left"/>
               <w:cnfStyle w:val="000000100000" w:firstRow="0" w:lastRow="0" w:firstColumn="0" w:lastColumn="0" w:oddVBand="0" w:evenVBand="0" w:oddHBand="1" w:evenHBand="0" w:firstRowFirstColumn="0" w:firstRowLastColumn="0" w:lastRowFirstColumn="0" w:lastRowLastColumn="0"/>
             </w:pPr>
-            <w:proofErr w:type="spellStart"/>
             <w:r>
               <w:t>idCaja</w:t>
             </w:r>
-            <w:proofErr w:type="spellEnd"/>
           </w:p>
         </w:tc>
         <w:tc>
@@ -7764,11 +7687,9 @@
               <w:jc w:val="left"/>
               <w:cnfStyle w:val="000000000000" w:firstRow="0" w:lastRow="0" w:firstColumn="0" w:lastColumn="0" w:oddVBand="0" w:evenVBand="0" w:oddHBand="0" w:evenHBand="0" w:firstRowFirstColumn="0" w:firstRowLastColumn="0" w:lastRowFirstColumn="0" w:lastRowLastColumn="0"/>
             </w:pPr>
-            <w:proofErr w:type="spellStart"/>
             <w:r>
               <w:t>fk_usuario</w:t>
             </w:r>
-            <w:proofErr w:type="spellEnd"/>
           </w:p>
         </w:tc>
         <w:tc>
@@ -7857,11 +7778,9 @@
               <w:jc w:val="left"/>
               <w:cnfStyle w:val="000000100000" w:firstRow="0" w:lastRow="0" w:firstColumn="0" w:lastColumn="0" w:oddVBand="0" w:evenVBand="0" w:oddHBand="1" w:evenHBand="0" w:firstRowFirstColumn="0" w:firstRowLastColumn="0" w:lastRowFirstColumn="0" w:lastRowLastColumn="0"/>
             </w:pPr>
-            <w:proofErr w:type="spellStart"/>
             <w:r>
               <w:t>fk_mov_paciente</w:t>
             </w:r>
-            <w:proofErr w:type="spellEnd"/>
           </w:p>
         </w:tc>
         <w:tc>
@@ -7908,15 +7827,7 @@
               <w:cnfStyle w:val="000000100000" w:firstRow="0" w:lastRow="0" w:firstColumn="0" w:lastColumn="0" w:oddVBand="0" w:evenVBand="0" w:oddHBand="1" w:evenHBand="0" w:firstRowFirstColumn="0" w:firstRowLastColumn="0" w:lastRowFirstColumn="0" w:lastRowLastColumn="0"/>
             </w:pPr>
             <w:r>
-              <w:t xml:space="preserve">Código del </w:t>
-            </w:r>
-            <w:proofErr w:type="spellStart"/>
-            <w:r>
-              <w:t>movimiento_paciente</w:t>
-            </w:r>
-            <w:proofErr w:type="spellEnd"/>
-            <w:r>
-              <w:t>.</w:t>
+              <w:t>Código del movimiento_paciente.</w:t>
             </w:r>
           </w:p>
         </w:tc>
@@ -7955,11 +7866,9 @@
               <w:jc w:val="left"/>
               <w:cnfStyle w:val="000000000000" w:firstRow="0" w:lastRow="0" w:firstColumn="0" w:lastColumn="0" w:oddVBand="0" w:evenVBand="0" w:oddHBand="0" w:evenHBand="0" w:firstRowFirstColumn="0" w:firstRowLastColumn="0" w:lastRowFirstColumn="0" w:lastRowLastColumn="0"/>
             </w:pPr>
-            <w:proofErr w:type="spellStart"/>
             <w:r>
               <w:t>fk_mov_empresa</w:t>
             </w:r>
-            <w:proofErr w:type="spellEnd"/>
           </w:p>
         </w:tc>
         <w:tc>
@@ -8006,15 +7915,7 @@
               <w:cnfStyle w:val="000000000000" w:firstRow="0" w:lastRow="0" w:firstColumn="0" w:lastColumn="0" w:oddVBand="0" w:evenVBand="0" w:oddHBand="0" w:evenHBand="0" w:firstRowFirstColumn="0" w:firstRowLastColumn="0" w:lastRowFirstColumn="0" w:lastRowLastColumn="0"/>
             </w:pPr>
             <w:r>
-              <w:t xml:space="preserve">Código del </w:t>
-            </w:r>
-            <w:proofErr w:type="spellStart"/>
-            <w:r>
-              <w:t>movimiento_empresa</w:t>
-            </w:r>
-            <w:proofErr w:type="spellEnd"/>
-            <w:r>
-              <w:t>.</w:t>
+              <w:t>Código del movimiento_empresa.</w:t>
             </w:r>
           </w:p>
         </w:tc>
@@ -8126,11 +8027,9 @@
               <w:jc w:val="left"/>
               <w:cnfStyle w:val="000000000000" w:firstRow="0" w:lastRow="0" w:firstColumn="0" w:lastColumn="0" w:oddVBand="0" w:evenVBand="0" w:oddHBand="0" w:evenHBand="0" w:firstRowFirstColumn="0" w:firstRowLastColumn="0" w:lastRowFirstColumn="0" w:lastRowLastColumn="0"/>
             </w:pPr>
-            <w:proofErr w:type="spellStart"/>
             <w:r>
               <w:t>descripMovim</w:t>
             </w:r>
-            <w:proofErr w:type="spellEnd"/>
           </w:p>
         </w:tc>
         <w:tc>
@@ -8748,11 +8647,9 @@
               <w:jc w:val="left"/>
               <w:cnfStyle w:val="000000100000" w:firstRow="0" w:lastRow="0" w:firstColumn="0" w:lastColumn="0" w:oddVBand="0" w:evenVBand="0" w:oddHBand="1" w:evenHBand="0" w:firstRowFirstColumn="0" w:firstRowLastColumn="0" w:lastRowFirstColumn="0" w:lastRowLastColumn="0"/>
             </w:pPr>
-            <w:proofErr w:type="spellStart"/>
             <w:r>
               <w:t>idCiudad</w:t>
             </w:r>
-            <w:proofErr w:type="spellEnd"/>
           </w:p>
         </w:tc>
         <w:tc>
@@ -8885,14 +8782,13 @@
       </w:tr>
     </w:tbl>
     <w:p/>
+    <w:p/>
+    <w:p/>
     <w:p>
       <w:pPr>
         <w:ind w:firstLine="0"/>
         <w:jc w:val="left"/>
       </w:pPr>
-      <w:r>
-        <w:br w:type="page"/>
-      </w:r>
     </w:p>
     <w:tbl>
       <w:tblPr>
@@ -8924,7 +8820,6 @@
               <w:jc w:val="left"/>
             </w:pPr>
             <w:r>
-              <w:lastRenderedPageBreak/>
               <w:t>Nombre de la tabla</w:t>
             </w:r>
           </w:p>
@@ -8940,11 +8835,9 @@
               <w:ind w:firstLine="0"/>
               <w:cnfStyle w:val="100000000000" w:firstRow="1" w:lastRow="0" w:firstColumn="0" w:lastColumn="0" w:oddVBand="0" w:evenVBand="0" w:oddHBand="0" w:evenHBand="0" w:firstRowFirstColumn="0" w:firstRowLastColumn="0" w:lastRowFirstColumn="0" w:lastRowLastColumn="0"/>
             </w:pPr>
-            <w:proofErr w:type="spellStart"/>
             <w:r>
               <w:t>Conv_Paciente</w:t>
             </w:r>
-            <w:proofErr w:type="spellEnd"/>
           </w:p>
         </w:tc>
       </w:tr>
@@ -9135,11 +9028,9 @@
               <w:jc w:val="left"/>
               <w:cnfStyle w:val="000000100000" w:firstRow="0" w:lastRow="0" w:firstColumn="0" w:lastColumn="0" w:oddVBand="0" w:evenVBand="0" w:oddHBand="1" w:evenHBand="0" w:firstRowFirstColumn="0" w:firstRowLastColumn="0" w:lastRowFirstColumn="0" w:lastRowLastColumn="0"/>
             </w:pPr>
-            <w:proofErr w:type="spellStart"/>
             <w:r>
               <w:t>idconv_paciente</w:t>
             </w:r>
-            <w:proofErr w:type="spellEnd"/>
           </w:p>
         </w:tc>
         <w:tc>
@@ -9225,11 +9116,9 @@
               <w:jc w:val="left"/>
               <w:cnfStyle w:val="000000000000" w:firstRow="0" w:lastRow="0" w:firstColumn="0" w:lastColumn="0" w:oddVBand="0" w:evenVBand="0" w:oddHBand="0" w:evenHBand="0" w:firstRowFirstColumn="0" w:firstRowLastColumn="0" w:lastRowFirstColumn="0" w:lastRowLastColumn="0"/>
             </w:pPr>
-            <w:proofErr w:type="spellStart"/>
             <w:r>
               <w:t>fk_convenio</w:t>
             </w:r>
-            <w:proofErr w:type="spellEnd"/>
           </w:p>
         </w:tc>
         <w:tc>
@@ -9318,11 +9207,9 @@
               <w:jc w:val="left"/>
               <w:cnfStyle w:val="000000100000" w:firstRow="0" w:lastRow="0" w:firstColumn="0" w:lastColumn="0" w:oddVBand="0" w:evenVBand="0" w:oddHBand="1" w:evenHBand="0" w:firstRowFirstColumn="0" w:firstRowLastColumn="0" w:lastRowFirstColumn="0" w:lastRowLastColumn="0"/>
             </w:pPr>
-            <w:proofErr w:type="spellStart"/>
             <w:r>
               <w:t>fk_paciente</w:t>
             </w:r>
-            <w:proofErr w:type="spellEnd"/>
           </w:p>
         </w:tc>
         <w:tc>
@@ -9542,6 +9429,7 @@
         </w:tc>
       </w:tr>
     </w:tbl>
+    <w:p/>
     <w:p/>
     <w:p/>
     <w:tbl>
@@ -9782,11 +9670,9 @@
               <w:jc w:val="left"/>
               <w:cnfStyle w:val="000000100000" w:firstRow="0" w:lastRow="0" w:firstColumn="0" w:lastColumn="0" w:oddVBand="0" w:evenVBand="0" w:oddHBand="1" w:evenHBand="0" w:firstRowFirstColumn="0" w:firstRowLastColumn="0" w:lastRowFirstColumn="0" w:lastRowLastColumn="0"/>
             </w:pPr>
-            <w:proofErr w:type="spellStart"/>
             <w:r>
               <w:t>idConvenio</w:t>
             </w:r>
-            <w:proofErr w:type="spellEnd"/>
           </w:p>
         </w:tc>
         <w:tc>
@@ -9872,11 +9758,9 @@
               <w:jc w:val="left"/>
               <w:cnfStyle w:val="000000000000" w:firstRow="0" w:lastRow="0" w:firstColumn="0" w:lastColumn="0" w:oddVBand="0" w:evenVBand="0" w:oddHBand="0" w:evenHBand="0" w:firstRowFirstColumn="0" w:firstRowLastColumn="0" w:lastRowFirstColumn="0" w:lastRowLastColumn="0"/>
             </w:pPr>
-            <w:proofErr w:type="spellStart"/>
             <w:r>
               <w:t>fk_empresa</w:t>
             </w:r>
-            <w:proofErr w:type="spellEnd"/>
           </w:p>
         </w:tc>
         <w:tc>
@@ -9959,11 +9843,9 @@
               <w:jc w:val="left"/>
               <w:cnfStyle w:val="000000100000" w:firstRow="0" w:lastRow="0" w:firstColumn="0" w:lastColumn="0" w:oddVBand="0" w:evenVBand="0" w:oddHBand="1" w:evenHBand="0" w:firstRowFirstColumn="0" w:firstRowLastColumn="0" w:lastRowFirstColumn="0" w:lastRowLastColumn="0"/>
             </w:pPr>
-            <w:proofErr w:type="spellStart"/>
             <w:r>
               <w:t>nom_conv</w:t>
             </w:r>
-            <w:proofErr w:type="spellEnd"/>
           </w:p>
         </w:tc>
         <w:tc>
@@ -10183,6 +10065,7 @@
         </w:tc>
       </w:tr>
     </w:tbl>
+    <w:p/>
     <w:p/>
     <w:p/>
     <w:tbl>
@@ -10424,11 +10307,9 @@
               <w:jc w:val="left"/>
               <w:cnfStyle w:val="000000100000" w:firstRow="0" w:lastRow="0" w:firstColumn="0" w:lastColumn="0" w:oddVBand="0" w:evenVBand="0" w:oddHBand="1" w:evenHBand="0" w:firstRowFirstColumn="0" w:firstRowLastColumn="0" w:lastRowFirstColumn="0" w:lastRowLastColumn="0"/>
             </w:pPr>
-            <w:proofErr w:type="spellStart"/>
             <w:r>
               <w:t>iddatos</w:t>
             </w:r>
-            <w:proofErr w:type="spellEnd"/>
           </w:p>
         </w:tc>
         <w:tc>
@@ -10508,11 +10389,9 @@
               <w:jc w:val="left"/>
               <w:cnfStyle w:val="000000000000" w:firstRow="0" w:lastRow="0" w:firstColumn="0" w:lastColumn="0" w:oddVBand="0" w:evenVBand="0" w:oddHBand="0" w:evenHBand="0" w:firstRowFirstColumn="0" w:firstRowLastColumn="0" w:lastRowFirstColumn="0" w:lastRowLastColumn="0"/>
             </w:pPr>
-            <w:proofErr w:type="spellStart"/>
             <w:r>
               <w:t>nombre_empresa</w:t>
             </w:r>
-            <w:proofErr w:type="spellEnd"/>
           </w:p>
         </w:tc>
         <w:tc>
@@ -10595,11 +10474,9 @@
               <w:jc w:val="left"/>
               <w:cnfStyle w:val="000000100000" w:firstRow="0" w:lastRow="0" w:firstColumn="0" w:lastColumn="0" w:oddVBand="0" w:evenVBand="0" w:oddHBand="1" w:evenHBand="0" w:firstRowFirstColumn="0" w:firstRowLastColumn="0" w:lastRowFirstColumn="0" w:lastRowLastColumn="0"/>
             </w:pPr>
-            <w:proofErr w:type="spellStart"/>
             <w:r>
               <w:t>nombre_propietario</w:t>
             </w:r>
-            <w:proofErr w:type="spellEnd"/>
           </w:p>
         </w:tc>
         <w:tc>
@@ -11078,7 +10955,6 @@
         <w:br w:type="page"/>
       </w:r>
     </w:p>
-    <w:p/>
     <w:tbl>
       <w:tblPr>
         <w:tblStyle w:val="Tablanormal1"/>
@@ -11099,7 +10975,7 @@
         <w:tc>
           <w:tcPr>
             <w:cnfStyle w:val="001000000000" w:firstRow="0" w:lastRow="0" w:firstColumn="1" w:lastColumn="0" w:oddVBand="0" w:evenVBand="0" w:oddHBand="0" w:evenHBand="0" w:firstRowFirstColumn="0" w:firstRowLastColumn="0" w:lastRowFirstColumn="0" w:lastRowLastColumn="0"/>
-            <w:tcW w:w="3386" w:type="dxa"/>
+            <w:tcW w:w="3176" w:type="dxa"/>
             <w:gridSpan w:val="2"/>
             <w:shd w:val="clear" w:color="auto" w:fill="D9D9D9" w:themeFill="background1" w:themeFillShade="D9"/>
           </w:tcPr>
@@ -11109,13 +10985,14 @@
               <w:jc w:val="left"/>
             </w:pPr>
             <w:r>
+              <w:lastRenderedPageBreak/>
               <w:t>Nombre de la tabla</w:t>
             </w:r>
           </w:p>
         </w:tc>
         <w:tc>
           <w:tcPr>
-            <w:tcW w:w="6578" w:type="dxa"/>
+            <w:tcW w:w="5602" w:type="dxa"/>
             <w:gridSpan w:val="3"/>
             <w:shd w:val="clear" w:color="auto" w:fill="D9D9D9" w:themeFill="background1" w:themeFillShade="D9"/>
           </w:tcPr>
@@ -11124,11 +11001,9 @@
               <w:ind w:firstLine="0"/>
               <w:cnfStyle w:val="100000000000" w:firstRow="1" w:lastRow="0" w:firstColumn="0" w:lastColumn="0" w:oddVBand="0" w:evenVBand="0" w:oddHBand="0" w:evenHBand="0" w:firstRowFirstColumn="0" w:firstRowLastColumn="0" w:lastRowFirstColumn="0" w:lastRowLastColumn="0"/>
             </w:pPr>
-            <w:proofErr w:type="spellStart"/>
             <w:r>
               <w:t>detalle_convenio</w:t>
             </w:r>
-            <w:proofErr w:type="spellEnd"/>
           </w:p>
         </w:tc>
       </w:tr>
@@ -11139,7 +11014,7 @@
         <w:tc>
           <w:tcPr>
             <w:cnfStyle w:val="001000000000" w:firstRow="0" w:lastRow="0" w:firstColumn="1" w:lastColumn="0" w:oddVBand="0" w:evenVBand="0" w:oddHBand="0" w:evenHBand="0" w:firstRowFirstColumn="0" w:firstRowLastColumn="0" w:lastRowFirstColumn="0" w:lastRowLastColumn="0"/>
-            <w:tcW w:w="3386" w:type="dxa"/>
+            <w:tcW w:w="3176" w:type="dxa"/>
             <w:gridSpan w:val="2"/>
             <w:shd w:val="clear" w:color="auto" w:fill="D9D9D9" w:themeFill="background1" w:themeFillShade="D9"/>
           </w:tcPr>
@@ -11155,7 +11030,7 @@
         </w:tc>
         <w:tc>
           <w:tcPr>
-            <w:tcW w:w="6578" w:type="dxa"/>
+            <w:tcW w:w="5602" w:type="dxa"/>
             <w:gridSpan w:val="3"/>
             <w:shd w:val="clear" w:color="auto" w:fill="D9D9D9" w:themeFill="background1" w:themeFillShade="D9"/>
           </w:tcPr>
@@ -11180,7 +11055,7 @@
         <w:tc>
           <w:tcPr>
             <w:cnfStyle w:val="001000000000" w:firstRow="0" w:lastRow="0" w:firstColumn="1" w:lastColumn="0" w:oddVBand="0" w:evenVBand="0" w:oddHBand="0" w:evenHBand="0" w:firstRowFirstColumn="0" w:firstRowLastColumn="0" w:lastRowFirstColumn="0" w:lastRowLastColumn="0"/>
-            <w:tcW w:w="985" w:type="dxa"/>
+            <w:tcW w:w="893" w:type="dxa"/>
             <w:shd w:val="clear" w:color="auto" w:fill="D9D9D9" w:themeFill="background1" w:themeFillShade="D9"/>
           </w:tcPr>
           <w:p>
@@ -11195,7 +11070,7 @@
         </w:tc>
         <w:tc>
           <w:tcPr>
-            <w:tcW w:w="2401" w:type="dxa"/>
+            <w:tcW w:w="2283" w:type="dxa"/>
             <w:shd w:val="clear" w:color="auto" w:fill="D9D9D9" w:themeFill="background1" w:themeFillShade="D9"/>
           </w:tcPr>
           <w:p>
@@ -11239,7 +11114,7 @@
         </w:tc>
         <w:tc>
           <w:tcPr>
-            <w:tcW w:w="1415" w:type="dxa"/>
+            <w:tcW w:w="1274" w:type="dxa"/>
             <w:shd w:val="clear" w:color="auto" w:fill="D9D9D9" w:themeFill="background1" w:themeFillShade="D9"/>
           </w:tcPr>
           <w:p>
@@ -11261,7 +11136,7 @@
         </w:tc>
         <w:tc>
           <w:tcPr>
-            <w:tcW w:w="3994" w:type="dxa"/>
+            <w:tcW w:w="3159" w:type="dxa"/>
             <w:shd w:val="clear" w:color="auto" w:fill="D9D9D9" w:themeFill="background1" w:themeFillShade="D9"/>
           </w:tcPr>
           <w:p>
@@ -11289,7 +11164,7 @@
         <w:tc>
           <w:tcPr>
             <w:cnfStyle w:val="001000000000" w:firstRow="0" w:lastRow="0" w:firstColumn="1" w:lastColumn="0" w:oddVBand="0" w:evenVBand="0" w:oddHBand="0" w:evenHBand="0" w:firstRowFirstColumn="0" w:firstRowLastColumn="0" w:lastRowFirstColumn="0" w:lastRowLastColumn="0"/>
-            <w:tcW w:w="985" w:type="dxa"/>
+            <w:tcW w:w="893" w:type="dxa"/>
             <w:shd w:val="clear" w:color="auto" w:fill="auto"/>
           </w:tcPr>
           <w:p>
@@ -11310,20 +11185,18 @@
         </w:tc>
         <w:tc>
           <w:tcPr>
-            <w:tcW w:w="2401" w:type="dxa"/>
-            <w:shd w:val="clear" w:color="auto" w:fill="auto"/>
-          </w:tcPr>
-          <w:p>
-            <w:pPr>
-              <w:ind w:firstLine="0"/>
-              <w:jc w:val="left"/>
-              <w:cnfStyle w:val="000000100000" w:firstRow="0" w:lastRow="0" w:firstColumn="0" w:lastColumn="0" w:oddVBand="0" w:evenVBand="0" w:oddHBand="1" w:evenHBand="0" w:firstRowFirstColumn="0" w:firstRowLastColumn="0" w:lastRowFirstColumn="0" w:lastRowLastColumn="0"/>
-            </w:pPr>
-            <w:proofErr w:type="spellStart"/>
+            <w:tcW w:w="2283" w:type="dxa"/>
+            <w:shd w:val="clear" w:color="auto" w:fill="auto"/>
+          </w:tcPr>
+          <w:p>
+            <w:pPr>
+              <w:ind w:firstLine="0"/>
+              <w:jc w:val="left"/>
+              <w:cnfStyle w:val="000000100000" w:firstRow="0" w:lastRow="0" w:firstColumn="0" w:lastColumn="0" w:oddVBand="0" w:evenVBand="0" w:oddHBand="1" w:evenHBand="0" w:firstRowFirstColumn="0" w:firstRowLastColumn="0" w:lastRowFirstColumn="0" w:lastRowLastColumn="0"/>
+            </w:pPr>
             <w:r>
               <w:t>iddetalle_convenio</w:t>
             </w:r>
-            <w:proofErr w:type="spellEnd"/>
           </w:p>
         </w:tc>
         <w:tc>
@@ -11344,7 +11217,7 @@
         </w:tc>
         <w:tc>
           <w:tcPr>
-            <w:tcW w:w="1415" w:type="dxa"/>
+            <w:tcW w:w="1274" w:type="dxa"/>
             <w:shd w:val="clear" w:color="auto" w:fill="auto"/>
           </w:tcPr>
           <w:p>
@@ -11360,7 +11233,7 @@
         </w:tc>
         <w:tc>
           <w:tcPr>
-            <w:tcW w:w="3994" w:type="dxa"/>
+            <w:tcW w:w="3159" w:type="dxa"/>
             <w:shd w:val="clear" w:color="auto" w:fill="auto"/>
           </w:tcPr>
           <w:p>
@@ -11379,7 +11252,7 @@
         <w:tc>
           <w:tcPr>
             <w:cnfStyle w:val="001000000000" w:firstRow="0" w:lastRow="0" w:firstColumn="1" w:lastColumn="0" w:oddVBand="0" w:evenVBand="0" w:oddHBand="0" w:evenHBand="0" w:firstRowFirstColumn="0" w:firstRowLastColumn="0" w:lastRowFirstColumn="0" w:lastRowLastColumn="0"/>
-            <w:tcW w:w="985" w:type="dxa"/>
+            <w:tcW w:w="893" w:type="dxa"/>
             <w:shd w:val="clear" w:color="auto" w:fill="auto"/>
           </w:tcPr>
           <w:p>
@@ -11400,20 +11273,18 @@
         </w:tc>
         <w:tc>
           <w:tcPr>
-            <w:tcW w:w="2401" w:type="dxa"/>
-            <w:shd w:val="clear" w:color="auto" w:fill="auto"/>
-          </w:tcPr>
-          <w:p>
-            <w:pPr>
-              <w:ind w:firstLine="0"/>
-              <w:jc w:val="left"/>
-              <w:cnfStyle w:val="000000000000" w:firstRow="0" w:lastRow="0" w:firstColumn="0" w:lastColumn="0" w:oddVBand="0" w:evenVBand="0" w:oddHBand="0" w:evenHBand="0" w:firstRowFirstColumn="0" w:firstRowLastColumn="0" w:lastRowFirstColumn="0" w:lastRowLastColumn="0"/>
-            </w:pPr>
-            <w:proofErr w:type="spellStart"/>
+            <w:tcW w:w="2283" w:type="dxa"/>
+            <w:shd w:val="clear" w:color="auto" w:fill="auto"/>
+          </w:tcPr>
+          <w:p>
+            <w:pPr>
+              <w:ind w:firstLine="0"/>
+              <w:jc w:val="left"/>
+              <w:cnfStyle w:val="000000000000" w:firstRow="0" w:lastRow="0" w:firstColumn="0" w:lastColumn="0" w:oddVBand="0" w:evenVBand="0" w:oddHBand="0" w:evenHBand="0" w:firstRowFirstColumn="0" w:firstRowLastColumn="0" w:lastRowFirstColumn="0" w:lastRowLastColumn="0"/>
+            </w:pPr>
             <w:r>
               <w:t>fk_convenio</w:t>
             </w:r>
-            <w:proofErr w:type="spellEnd"/>
           </w:p>
         </w:tc>
         <w:tc>
@@ -11434,7 +11305,7 @@
         </w:tc>
         <w:tc>
           <w:tcPr>
-            <w:tcW w:w="1415" w:type="dxa"/>
+            <w:tcW w:w="1274" w:type="dxa"/>
             <w:shd w:val="clear" w:color="auto" w:fill="auto"/>
           </w:tcPr>
           <w:p>
@@ -11450,7 +11321,7 @@
         </w:tc>
         <w:tc>
           <w:tcPr>
-            <w:tcW w:w="3994" w:type="dxa"/>
+            <w:tcW w:w="3159" w:type="dxa"/>
             <w:shd w:val="clear" w:color="auto" w:fill="auto"/>
           </w:tcPr>
           <w:p>
@@ -11472,7 +11343,7 @@
         <w:tc>
           <w:tcPr>
             <w:cnfStyle w:val="001000000000" w:firstRow="0" w:lastRow="0" w:firstColumn="1" w:lastColumn="0" w:oddVBand="0" w:evenVBand="0" w:oddHBand="0" w:evenHBand="0" w:firstRowFirstColumn="0" w:firstRowLastColumn="0" w:lastRowFirstColumn="0" w:lastRowLastColumn="0"/>
-            <w:tcW w:w="985" w:type="dxa"/>
+            <w:tcW w:w="893" w:type="dxa"/>
             <w:shd w:val="clear" w:color="auto" w:fill="auto"/>
           </w:tcPr>
           <w:p>
@@ -11493,20 +11364,18 @@
         </w:tc>
         <w:tc>
           <w:tcPr>
-            <w:tcW w:w="2401" w:type="dxa"/>
-            <w:shd w:val="clear" w:color="auto" w:fill="auto"/>
-          </w:tcPr>
-          <w:p>
-            <w:pPr>
-              <w:ind w:firstLine="0"/>
-              <w:jc w:val="left"/>
-              <w:cnfStyle w:val="000000100000" w:firstRow="0" w:lastRow="0" w:firstColumn="0" w:lastColumn="0" w:oddVBand="0" w:evenVBand="0" w:oddHBand="1" w:evenHBand="0" w:firstRowFirstColumn="0" w:firstRowLastColumn="0" w:lastRowFirstColumn="0" w:lastRowLastColumn="0"/>
-            </w:pPr>
-            <w:proofErr w:type="spellStart"/>
+            <w:tcW w:w="2283" w:type="dxa"/>
+            <w:shd w:val="clear" w:color="auto" w:fill="auto"/>
+          </w:tcPr>
+          <w:p>
+            <w:pPr>
+              <w:ind w:firstLine="0"/>
+              <w:jc w:val="left"/>
+              <w:cnfStyle w:val="000000100000" w:firstRow="0" w:lastRow="0" w:firstColumn="0" w:lastColumn="0" w:oddVBand="0" w:evenVBand="0" w:oddHBand="1" w:evenHBand="0" w:firstRowFirstColumn="0" w:firstRowLastColumn="0" w:lastRowFirstColumn="0" w:lastRowLastColumn="0"/>
+            </w:pPr>
             <w:r>
               <w:t>fk_servicio</w:t>
             </w:r>
-            <w:proofErr w:type="spellEnd"/>
           </w:p>
         </w:tc>
         <w:tc>
@@ -11527,7 +11396,7 @@
         </w:tc>
         <w:tc>
           <w:tcPr>
-            <w:tcW w:w="1415" w:type="dxa"/>
+            <w:tcW w:w="1274" w:type="dxa"/>
             <w:shd w:val="clear" w:color="auto" w:fill="auto"/>
           </w:tcPr>
           <w:p>
@@ -11543,7 +11412,7 @@
         </w:tc>
         <w:tc>
           <w:tcPr>
-            <w:tcW w:w="3994" w:type="dxa"/>
+            <w:tcW w:w="3159" w:type="dxa"/>
             <w:shd w:val="clear" w:color="auto" w:fill="auto"/>
           </w:tcPr>
           <w:p>
@@ -11562,7 +11431,7 @@
         <w:tc>
           <w:tcPr>
             <w:cnfStyle w:val="001000000000" w:firstRow="0" w:lastRow="0" w:firstColumn="1" w:lastColumn="0" w:oddVBand="0" w:evenVBand="0" w:oddHBand="0" w:evenHBand="0" w:firstRowFirstColumn="0" w:firstRowLastColumn="0" w:lastRowFirstColumn="0" w:lastRowLastColumn="0"/>
-            <w:tcW w:w="985" w:type="dxa"/>
+            <w:tcW w:w="893" w:type="dxa"/>
             <w:shd w:val="clear" w:color="auto" w:fill="auto"/>
           </w:tcPr>
           <w:p>
@@ -11577,7 +11446,7 @@
         </w:tc>
         <w:tc>
           <w:tcPr>
-            <w:tcW w:w="2401" w:type="dxa"/>
+            <w:tcW w:w="2283" w:type="dxa"/>
             <w:shd w:val="clear" w:color="auto" w:fill="auto"/>
           </w:tcPr>
           <w:p>
@@ -11609,7 +11478,7 @@
         </w:tc>
         <w:tc>
           <w:tcPr>
-            <w:tcW w:w="1415" w:type="dxa"/>
+            <w:tcW w:w="1274" w:type="dxa"/>
             <w:shd w:val="clear" w:color="auto" w:fill="auto"/>
           </w:tcPr>
           <w:p>
@@ -11625,7 +11494,7 @@
         </w:tc>
         <w:tc>
           <w:tcPr>
-            <w:tcW w:w="3994" w:type="dxa"/>
+            <w:tcW w:w="3159" w:type="dxa"/>
             <w:shd w:val="clear" w:color="auto" w:fill="auto"/>
           </w:tcPr>
           <w:p>
@@ -11647,7 +11516,7 @@
         <w:tc>
           <w:tcPr>
             <w:cnfStyle w:val="001000000000" w:firstRow="0" w:lastRow="0" w:firstColumn="1" w:lastColumn="0" w:oddVBand="0" w:evenVBand="0" w:oddHBand="0" w:evenHBand="0" w:firstRowFirstColumn="0" w:firstRowLastColumn="0" w:lastRowFirstColumn="0" w:lastRowLastColumn="0"/>
-            <w:tcW w:w="985" w:type="dxa"/>
+            <w:tcW w:w="893" w:type="dxa"/>
             <w:shd w:val="clear" w:color="auto" w:fill="auto"/>
           </w:tcPr>
           <w:p>
@@ -11662,7 +11531,7 @@
         </w:tc>
         <w:tc>
           <w:tcPr>
-            <w:tcW w:w="2401" w:type="dxa"/>
+            <w:tcW w:w="2283" w:type="dxa"/>
             <w:shd w:val="clear" w:color="auto" w:fill="auto"/>
           </w:tcPr>
           <w:p>
@@ -11694,7 +11563,7 @@
         </w:tc>
         <w:tc>
           <w:tcPr>
-            <w:tcW w:w="1415" w:type="dxa"/>
+            <w:tcW w:w="1274" w:type="dxa"/>
             <w:shd w:val="clear" w:color="auto" w:fill="auto"/>
           </w:tcPr>
           <w:p>
@@ -11710,7 +11579,7 @@
         </w:tc>
         <w:tc>
           <w:tcPr>
-            <w:tcW w:w="3994" w:type="dxa"/>
+            <w:tcW w:w="3159" w:type="dxa"/>
             <w:shd w:val="clear" w:color="auto" w:fill="auto"/>
           </w:tcPr>
           <w:p>
@@ -11778,11 +11647,9 @@
               <w:ind w:firstLine="0"/>
               <w:cnfStyle w:val="100000000000" w:firstRow="1" w:lastRow="0" w:firstColumn="0" w:lastColumn="0" w:oddVBand="0" w:evenVBand="0" w:oddHBand="0" w:evenHBand="0" w:firstRowFirstColumn="0" w:firstRowLastColumn="0" w:lastRowFirstColumn="0" w:lastRowLastColumn="0"/>
             </w:pPr>
-            <w:proofErr w:type="spellStart"/>
             <w:r>
               <w:t>detalle_hallazgo</w:t>
             </w:r>
-            <w:proofErr w:type="spellEnd"/>
           </w:p>
         </w:tc>
       </w:tr>
@@ -11973,11 +11840,9 @@
               <w:jc w:val="left"/>
               <w:cnfStyle w:val="000000100000" w:firstRow="0" w:lastRow="0" w:firstColumn="0" w:lastColumn="0" w:oddVBand="0" w:evenVBand="0" w:oddHBand="1" w:evenHBand="0" w:firstRowFirstColumn="0" w:firstRowLastColumn="0" w:lastRowFirstColumn="0" w:lastRowLastColumn="0"/>
             </w:pPr>
-            <w:proofErr w:type="spellStart"/>
             <w:r>
               <w:t>iddetalle_hallazgo</w:t>
             </w:r>
-            <w:proofErr w:type="spellEnd"/>
           </w:p>
         </w:tc>
         <w:tc>
@@ -12063,11 +11928,9 @@
               <w:jc w:val="left"/>
               <w:cnfStyle w:val="000000000000" w:firstRow="0" w:lastRow="0" w:firstColumn="0" w:lastColumn="0" w:oddVBand="0" w:evenVBand="0" w:oddHBand="0" w:evenHBand="0" w:firstRowFirstColumn="0" w:firstRowLastColumn="0" w:lastRowFirstColumn="0" w:lastRowLastColumn="0"/>
             </w:pPr>
-            <w:proofErr w:type="spellStart"/>
             <w:r>
               <w:t>fk_odontograma</w:t>
             </w:r>
-            <w:proofErr w:type="spellEnd"/>
           </w:p>
         </w:tc>
         <w:tc>
@@ -12156,11 +12019,9 @@
               <w:jc w:val="left"/>
               <w:cnfStyle w:val="000000100000" w:firstRow="0" w:lastRow="0" w:firstColumn="0" w:lastColumn="0" w:oddVBand="0" w:evenVBand="0" w:oddHBand="1" w:evenHBand="0" w:firstRowFirstColumn="0" w:firstRowLastColumn="0" w:lastRowFirstColumn="0" w:lastRowLastColumn="0"/>
             </w:pPr>
-            <w:proofErr w:type="spellStart"/>
             <w:r>
               <w:t>fk_hallazgo</w:t>
             </w:r>
-            <w:proofErr w:type="spellEnd"/>
           </w:p>
         </w:tc>
         <w:tc>
@@ -12246,11 +12107,9 @@
               <w:jc w:val="left"/>
               <w:cnfStyle w:val="000000000000" w:firstRow="0" w:lastRow="0" w:firstColumn="0" w:lastColumn="0" w:oddVBand="0" w:evenVBand="0" w:oddHBand="0" w:evenHBand="0" w:firstRowFirstColumn="0" w:firstRowLastColumn="0" w:lastRowFirstColumn="0" w:lastRowLastColumn="0"/>
             </w:pPr>
-            <w:proofErr w:type="spellStart"/>
             <w:r>
               <w:t>fk_diente</w:t>
             </w:r>
-            <w:proofErr w:type="spellEnd"/>
           </w:p>
         </w:tc>
         <w:tc>
@@ -12602,11 +12461,9 @@
               <w:ind w:firstLine="0"/>
               <w:cnfStyle w:val="100000000000" w:firstRow="1" w:lastRow="0" w:firstColumn="0" w:lastColumn="0" w:oddVBand="0" w:evenVBand="0" w:oddHBand="0" w:evenHBand="0" w:firstRowFirstColumn="0" w:firstRowLastColumn="0" w:lastRowFirstColumn="0" w:lastRowLastColumn="0"/>
             </w:pPr>
-            <w:proofErr w:type="spellStart"/>
             <w:r>
               <w:t>detalle_orden</w:t>
             </w:r>
-            <w:proofErr w:type="spellEnd"/>
           </w:p>
         </w:tc>
       </w:tr>
@@ -12797,11 +12654,9 @@
               <w:jc w:val="left"/>
               <w:cnfStyle w:val="000000100000" w:firstRow="0" w:lastRow="0" w:firstColumn="0" w:lastColumn="0" w:oddVBand="0" w:evenVBand="0" w:oddHBand="1" w:evenHBand="0" w:firstRowFirstColumn="0" w:firstRowLastColumn="0" w:lastRowFirstColumn="0" w:lastRowLastColumn="0"/>
             </w:pPr>
-            <w:proofErr w:type="spellStart"/>
             <w:r>
               <w:t>iddetalle_orden</w:t>
             </w:r>
-            <w:proofErr w:type="spellEnd"/>
           </w:p>
         </w:tc>
         <w:tc>
@@ -12887,11 +12742,9 @@
               <w:jc w:val="left"/>
               <w:cnfStyle w:val="000000000000" w:firstRow="0" w:lastRow="0" w:firstColumn="0" w:lastColumn="0" w:oddVBand="0" w:evenVBand="0" w:oddHBand="0" w:evenHBand="0" w:firstRowFirstColumn="0" w:firstRowLastColumn="0" w:lastRowFirstColumn="0" w:lastRowLastColumn="0"/>
             </w:pPr>
-            <w:proofErr w:type="spellStart"/>
             <w:r>
               <w:t>fk_orden_servicio</w:t>
             </w:r>
-            <w:proofErr w:type="spellEnd"/>
           </w:p>
         </w:tc>
         <w:tc>
@@ -12980,11 +12833,9 @@
               <w:jc w:val="left"/>
               <w:cnfStyle w:val="000000100000" w:firstRow="0" w:lastRow="0" w:firstColumn="0" w:lastColumn="0" w:oddVBand="0" w:evenVBand="0" w:oddHBand="1" w:evenHBand="0" w:firstRowFirstColumn="0" w:firstRowLastColumn="0" w:lastRowFirstColumn="0" w:lastRowLastColumn="0"/>
             </w:pPr>
-            <w:proofErr w:type="spellStart"/>
             <w:r>
               <w:t>fk_servicio</w:t>
             </w:r>
-            <w:proofErr w:type="spellEnd"/>
           </w:p>
         </w:tc>
         <w:tc>
@@ -13166,11 +13017,9 @@
               <w:ind w:firstLine="0"/>
               <w:cnfStyle w:val="100000000000" w:firstRow="1" w:lastRow="0" w:firstColumn="0" w:lastColumn="0" w:oddVBand="0" w:evenVBand="0" w:oddHBand="0" w:evenHBand="0" w:firstRowFirstColumn="0" w:firstRowLastColumn="0" w:lastRowFirstColumn="0" w:lastRowLastColumn="0"/>
             </w:pPr>
-            <w:proofErr w:type="spellStart"/>
             <w:r>
               <w:t>detalle_orden_empresa</w:t>
             </w:r>
-            <w:proofErr w:type="spellEnd"/>
           </w:p>
         </w:tc>
       </w:tr>
@@ -13361,11 +13210,9 @@
               <w:jc w:val="left"/>
               <w:cnfStyle w:val="000000100000" w:firstRow="0" w:lastRow="0" w:firstColumn="0" w:lastColumn="0" w:oddVBand="0" w:evenVBand="0" w:oddHBand="1" w:evenHBand="0" w:firstRowFirstColumn="0" w:firstRowLastColumn="0" w:lastRowFirstColumn="0" w:lastRowLastColumn="0"/>
             </w:pPr>
-            <w:proofErr w:type="spellStart"/>
             <w:r>
               <w:t>iddetalle_orden_empresa</w:t>
             </w:r>
-            <w:proofErr w:type="spellEnd"/>
           </w:p>
         </w:tc>
         <w:tc>
@@ -13451,11 +13298,9 @@
               <w:jc w:val="left"/>
               <w:cnfStyle w:val="000000000000" w:firstRow="0" w:lastRow="0" w:firstColumn="0" w:lastColumn="0" w:oddVBand="0" w:evenVBand="0" w:oddHBand="0" w:evenHBand="0" w:firstRowFirstColumn="0" w:firstRowLastColumn="0" w:lastRowFirstColumn="0" w:lastRowLastColumn="0"/>
             </w:pPr>
-            <w:proofErr w:type="spellStart"/>
             <w:r>
               <w:t>fk_orden_emp</w:t>
             </w:r>
-            <w:proofErr w:type="spellEnd"/>
           </w:p>
         </w:tc>
         <w:tc>
@@ -13544,11 +13389,9 @@
               <w:jc w:val="left"/>
               <w:cnfStyle w:val="000000100000" w:firstRow="0" w:lastRow="0" w:firstColumn="0" w:lastColumn="0" w:oddVBand="0" w:evenVBand="0" w:oddHBand="1" w:evenHBand="0" w:firstRowFirstColumn="0" w:firstRowLastColumn="0" w:lastRowFirstColumn="0" w:lastRowLastColumn="0"/>
             </w:pPr>
-            <w:proofErr w:type="spellStart"/>
             <w:r>
               <w:t>fk_servicio</w:t>
             </w:r>
-            <w:proofErr w:type="spellEnd"/>
           </w:p>
         </w:tc>
         <w:tc>
@@ -13787,6 +13630,7 @@
               <w:jc w:val="left"/>
             </w:pPr>
             <w:r>
+              <w:lastRenderedPageBreak/>
               <w:t>Nombre de la tabla</w:t>
             </w:r>
           </w:p>
@@ -13802,11 +13646,9 @@
               <w:ind w:firstLine="0"/>
               <w:cnfStyle w:val="100000000000" w:firstRow="1" w:lastRow="0" w:firstColumn="0" w:lastColumn="0" w:oddVBand="0" w:evenVBand="0" w:oddHBand="0" w:evenHBand="0" w:firstRowFirstColumn="0" w:firstRowLastColumn="0" w:lastRowFirstColumn="0" w:lastRowLastColumn="0"/>
             </w:pPr>
-            <w:proofErr w:type="spellStart"/>
             <w:r>
               <w:t>detalle_recibo</w:t>
             </w:r>
-            <w:proofErr w:type="spellEnd"/>
           </w:p>
         </w:tc>
       </w:tr>
@@ -13997,11 +13839,9 @@
               <w:jc w:val="left"/>
               <w:cnfStyle w:val="000000100000" w:firstRow="0" w:lastRow="0" w:firstColumn="0" w:lastColumn="0" w:oddVBand="0" w:evenVBand="0" w:oddHBand="1" w:evenHBand="0" w:firstRowFirstColumn="0" w:firstRowLastColumn="0" w:lastRowFirstColumn="0" w:lastRowLastColumn="0"/>
             </w:pPr>
-            <w:proofErr w:type="spellStart"/>
             <w:r>
               <w:t>iddetalle_recibo</w:t>
             </w:r>
-            <w:proofErr w:type="spellEnd"/>
           </w:p>
         </w:tc>
         <w:tc>
@@ -14087,11 +13927,9 @@
               <w:jc w:val="left"/>
               <w:cnfStyle w:val="000000000000" w:firstRow="0" w:lastRow="0" w:firstColumn="0" w:lastColumn="0" w:oddVBand="0" w:evenVBand="0" w:oddHBand="0" w:evenHBand="0" w:firstRowFirstColumn="0" w:firstRowLastColumn="0" w:lastRowFirstColumn="0" w:lastRowLastColumn="0"/>
             </w:pPr>
-            <w:proofErr w:type="spellStart"/>
             <w:r>
               <w:t>fk_recibo</w:t>
             </w:r>
-            <w:proofErr w:type="spellEnd"/>
           </w:p>
         </w:tc>
         <w:tc>
@@ -14174,11 +14012,9 @@
               <w:jc w:val="left"/>
               <w:cnfStyle w:val="000000100000" w:firstRow="0" w:lastRow="0" w:firstColumn="0" w:lastColumn="0" w:oddVBand="0" w:evenVBand="0" w:oddHBand="1" w:evenHBand="0" w:firstRowFirstColumn="0" w:firstRowLastColumn="0" w:lastRowFirstColumn="0" w:lastRowLastColumn="0"/>
             </w:pPr>
-            <w:proofErr w:type="spellStart"/>
             <w:r>
               <w:t>forma_pago</w:t>
             </w:r>
-            <w:proofErr w:type="spellEnd"/>
           </w:p>
         </w:tc>
         <w:tc>
@@ -14314,6 +14150,12 @@
       </w:tr>
     </w:tbl>
     <w:p/>
+    <w:p>
+      <w:pPr>
+        <w:ind w:firstLine="0"/>
+        <w:jc w:val="left"/>
+      </w:pPr>
+    </w:p>
     <w:p>
       <w:pPr>
         <w:ind w:firstLine="0"/>
@@ -14365,11 +14207,9 @@
               <w:ind w:firstLine="0"/>
               <w:cnfStyle w:val="100000000000" w:firstRow="1" w:lastRow="0" w:firstColumn="0" w:lastColumn="0" w:oddVBand="0" w:evenVBand="0" w:oddHBand="0" w:evenHBand="0" w:firstRowFirstColumn="0" w:firstRowLastColumn="0" w:lastRowFirstColumn="0" w:lastRowLastColumn="0"/>
             </w:pPr>
-            <w:proofErr w:type="spellStart"/>
             <w:r>
               <w:t>detalle_reciboemp</w:t>
             </w:r>
-            <w:proofErr w:type="spellEnd"/>
           </w:p>
         </w:tc>
       </w:tr>
@@ -14560,11 +14400,9 @@
               <w:jc w:val="left"/>
               <w:cnfStyle w:val="000000100000" w:firstRow="0" w:lastRow="0" w:firstColumn="0" w:lastColumn="0" w:oddVBand="0" w:evenVBand="0" w:oddHBand="1" w:evenHBand="0" w:firstRowFirstColumn="0" w:firstRowLastColumn="0" w:lastRowFirstColumn="0" w:lastRowLastColumn="0"/>
             </w:pPr>
-            <w:proofErr w:type="spellStart"/>
             <w:r>
               <w:t>iddetalle_reciboEmp</w:t>
             </w:r>
-            <w:proofErr w:type="spellEnd"/>
           </w:p>
         </w:tc>
         <w:tc>
@@ -14650,11 +14488,9 @@
               <w:jc w:val="left"/>
               <w:cnfStyle w:val="000000000000" w:firstRow="0" w:lastRow="0" w:firstColumn="0" w:lastColumn="0" w:oddVBand="0" w:evenVBand="0" w:oddHBand="0" w:evenHBand="0" w:firstRowFirstColumn="0" w:firstRowLastColumn="0" w:lastRowFirstColumn="0" w:lastRowLastColumn="0"/>
             </w:pPr>
-            <w:proofErr w:type="spellStart"/>
             <w:r>
               <w:t>fk_recibo_empresa</w:t>
             </w:r>
-            <w:proofErr w:type="spellEnd"/>
           </w:p>
         </w:tc>
         <w:tc>
@@ -14743,11 +14579,9 @@
               <w:jc w:val="left"/>
               <w:cnfStyle w:val="000000100000" w:firstRow="0" w:lastRow="0" w:firstColumn="0" w:lastColumn="0" w:oddVBand="0" w:evenVBand="0" w:oddHBand="1" w:evenHBand="0" w:firstRowFirstColumn="0" w:firstRowLastColumn="0" w:lastRowFirstColumn="0" w:lastRowLastColumn="0"/>
             </w:pPr>
-            <w:proofErr w:type="spellStart"/>
             <w:r>
               <w:t>forma_pago</w:t>
             </w:r>
-            <w:proofErr w:type="spellEnd"/>
           </w:p>
         </w:tc>
         <w:tc>
@@ -14882,6 +14716,7 @@
         </w:tc>
       </w:tr>
     </w:tbl>
+    <w:p/>
     <w:p/>
     <w:p/>
     <w:tbl>
@@ -15122,11 +14957,9 @@
               <w:jc w:val="left"/>
               <w:cnfStyle w:val="000000100000" w:firstRow="0" w:lastRow="0" w:firstColumn="0" w:lastColumn="0" w:oddVBand="0" w:evenVBand="0" w:oddHBand="1" w:evenHBand="0" w:firstRowFirstColumn="0" w:firstRowLastColumn="0" w:lastRowFirstColumn="0" w:lastRowLastColumn="0"/>
             </w:pPr>
-            <w:proofErr w:type="spellStart"/>
             <w:r>
               <w:t>idDiagnostico</w:t>
             </w:r>
-            <w:proofErr w:type="spellEnd"/>
           </w:p>
         </w:tc>
         <w:tc>
@@ -15212,11 +15045,9 @@
               <w:jc w:val="left"/>
               <w:cnfStyle w:val="000000000000" w:firstRow="0" w:lastRow="0" w:firstColumn="0" w:lastColumn="0" w:oddVBand="0" w:evenVBand="0" w:oddHBand="0" w:evenHBand="0" w:firstRowFirstColumn="0" w:firstRowLastColumn="0" w:lastRowFirstColumn="0" w:lastRowLastColumn="0"/>
             </w:pPr>
-            <w:proofErr w:type="spellStart"/>
             <w:r>
               <w:t>fk_paciente</w:t>
             </w:r>
-            <w:proofErr w:type="spellEnd"/>
           </w:p>
         </w:tc>
         <w:tc>
@@ -15305,11 +15136,9 @@
               <w:jc w:val="left"/>
               <w:cnfStyle w:val="000000100000" w:firstRow="0" w:lastRow="0" w:firstColumn="0" w:lastColumn="0" w:oddVBand="0" w:evenVBand="0" w:oddHBand="1" w:evenHBand="0" w:firstRowFirstColumn="0" w:firstRowLastColumn="0" w:lastRowFirstColumn="0" w:lastRowLastColumn="0"/>
             </w:pPr>
-            <w:proofErr w:type="spellStart"/>
             <w:r>
               <w:t>fk_usuario</w:t>
             </w:r>
-            <w:proofErr w:type="spellEnd"/>
           </w:p>
         </w:tc>
         <w:tc>
@@ -15395,11 +15224,9 @@
               <w:jc w:val="left"/>
               <w:cnfStyle w:val="000000000000" w:firstRow="0" w:lastRow="0" w:firstColumn="0" w:lastColumn="0" w:oddVBand="0" w:evenVBand="0" w:oddHBand="0" w:evenHBand="0" w:firstRowFirstColumn="0" w:firstRowLastColumn="0" w:lastRowFirstColumn="0" w:lastRowLastColumn="0"/>
             </w:pPr>
-            <w:proofErr w:type="spellStart"/>
             <w:r>
               <w:t>fk_odontog_examen</w:t>
             </w:r>
-            <w:proofErr w:type="spellEnd"/>
           </w:p>
         </w:tc>
         <w:tc>
@@ -15561,11 +15388,9 @@
               <w:jc w:val="left"/>
               <w:cnfStyle w:val="000000000000" w:firstRow="0" w:lastRow="0" w:firstColumn="0" w:lastColumn="0" w:oddVBand="0" w:evenVBand="0" w:oddHBand="0" w:evenHBand="0" w:firstRowFirstColumn="0" w:firstRowLastColumn="0" w:lastRowFirstColumn="0" w:lastRowLastColumn="0"/>
             </w:pPr>
-            <w:proofErr w:type="spellStart"/>
             <w:r>
               <w:t>resumen_hallazgos</w:t>
             </w:r>
-            <w:proofErr w:type="spellEnd"/>
           </w:p>
         </w:tc>
         <w:tc>
@@ -15648,11 +15473,9 @@
               <w:jc w:val="left"/>
               <w:cnfStyle w:val="000000100000" w:firstRow="0" w:lastRow="0" w:firstColumn="0" w:lastColumn="0" w:oddVBand="0" w:evenVBand="0" w:oddHBand="1" w:evenHBand="0" w:firstRowFirstColumn="0" w:firstRowLastColumn="0" w:lastRowFirstColumn="0" w:lastRowLastColumn="0"/>
             </w:pPr>
-            <w:proofErr w:type="spellStart"/>
             <w:r>
               <w:t>plan_tratamiento</w:t>
             </w:r>
-            <w:proofErr w:type="spellEnd"/>
           </w:p>
         </w:tc>
         <w:tc>
@@ -15955,7 +15778,15 @@
       </w:tr>
     </w:tbl>
     <w:p/>
-    <w:p/>
+    <w:p>
+      <w:pPr>
+        <w:ind w:firstLine="0"/>
+        <w:jc w:val="left"/>
+      </w:pPr>
+      <w:r>
+        <w:br w:type="page"/>
+      </w:r>
+    </w:p>
     <w:p/>
     <w:tbl>
       <w:tblPr>
@@ -15987,7 +15818,6 @@
               <w:jc w:val="left"/>
             </w:pPr>
             <w:r>
-              <w:lastRenderedPageBreak/>
               <w:t>Nombre de la tabla</w:t>
             </w:r>
           </w:p>
@@ -16208,11 +16038,9 @@
               <w:jc w:val="left"/>
               <w:cnfStyle w:val="000000100000" w:firstRow="0" w:lastRow="0" w:firstColumn="0" w:lastColumn="0" w:oddVBand="0" w:evenVBand="0" w:oddHBand="1" w:evenHBand="0" w:firstRowFirstColumn="0" w:firstRowLastColumn="0" w:lastRowFirstColumn="0" w:lastRowLastColumn="0"/>
             </w:pPr>
-            <w:proofErr w:type="spellStart"/>
             <w:r>
               <w:t>iddiente</w:t>
             </w:r>
-            <w:proofErr w:type="spellEnd"/>
           </w:p>
         </w:tc>
         <w:tc>
@@ -16425,13 +16253,8 @@
               <w:jc w:val="left"/>
               <w:cnfStyle w:val="000000100000" w:firstRow="0" w:lastRow="0" w:firstColumn="0" w:lastColumn="0" w:oddVBand="0" w:evenVBand="0" w:oddHBand="1" w:evenHBand="0" w:firstRowFirstColumn="0" w:firstRowLastColumn="0" w:lastRowFirstColumn="0" w:lastRowLastColumn="0"/>
             </w:pPr>
-            <w:proofErr w:type="spellStart"/>
-            <w:r>
-              <w:t>Nomeclatura</w:t>
-            </w:r>
-            <w:proofErr w:type="spellEnd"/>
-            <w:r>
-              <w:t>.</w:t>
+            <w:r>
+              <w:t>Nomeclatura.</w:t>
             </w:r>
           </w:p>
         </w:tc>
@@ -16693,11 +16516,9 @@
               <w:jc w:val="left"/>
               <w:cnfStyle w:val="000000100000" w:firstRow="0" w:lastRow="0" w:firstColumn="0" w:lastColumn="0" w:oddVBand="0" w:evenVBand="0" w:oddHBand="1" w:evenHBand="0" w:firstRowFirstColumn="0" w:firstRowLastColumn="0" w:lastRowFirstColumn="0" w:lastRowLastColumn="0"/>
             </w:pPr>
-            <w:proofErr w:type="spellStart"/>
             <w:r>
               <w:t>idDoctor</w:t>
             </w:r>
-            <w:proofErr w:type="spellEnd"/>
           </w:p>
         </w:tc>
         <w:tc>
@@ -16944,11 +16765,9 @@
               <w:jc w:val="left"/>
               <w:cnfStyle w:val="000000000000" w:firstRow="0" w:lastRow="0" w:firstColumn="0" w:lastColumn="0" w:oddVBand="0" w:evenVBand="0" w:oddHBand="0" w:evenHBand="0" w:firstRowFirstColumn="0" w:firstRowLastColumn="0" w:lastRowFirstColumn="0" w:lastRowLastColumn="0"/>
             </w:pPr>
-            <w:proofErr w:type="spellStart"/>
             <w:r>
               <w:t>nro_ci</w:t>
             </w:r>
-            <w:proofErr w:type="spellEnd"/>
           </w:p>
         </w:tc>
         <w:tc>
@@ -17031,11 +16850,9 @@
               <w:jc w:val="left"/>
               <w:cnfStyle w:val="000000100000" w:firstRow="0" w:lastRow="0" w:firstColumn="0" w:lastColumn="0" w:oddVBand="0" w:evenVBand="0" w:oddHBand="1" w:evenHBand="0" w:firstRowFirstColumn="0" w:firstRowLastColumn="0" w:lastRowFirstColumn="0" w:lastRowLastColumn="0"/>
             </w:pPr>
-            <w:proofErr w:type="spellStart"/>
             <w:r>
               <w:t>fecha_nac</w:t>
             </w:r>
-            <w:proofErr w:type="spellEnd"/>
           </w:p>
         </w:tc>
         <w:tc>
@@ -17197,11 +17014,9 @@
               <w:jc w:val="left"/>
               <w:cnfStyle w:val="000000100000" w:firstRow="0" w:lastRow="0" w:firstColumn="0" w:lastColumn="0" w:oddVBand="0" w:evenVBand="0" w:oddHBand="1" w:evenHBand="0" w:firstRowFirstColumn="0" w:firstRowLastColumn="0" w:lastRowFirstColumn="0" w:lastRowLastColumn="0"/>
             </w:pPr>
-            <w:proofErr w:type="spellStart"/>
             <w:r>
               <w:t>te_lb</w:t>
             </w:r>
-            <w:proofErr w:type="spellEnd"/>
           </w:p>
         </w:tc>
         <w:tc>
@@ -17281,11 +17096,9 @@
               <w:jc w:val="left"/>
               <w:cnfStyle w:val="000000000000" w:firstRow="0" w:lastRow="0" w:firstColumn="0" w:lastColumn="0" w:oddVBand="0" w:evenVBand="0" w:oddHBand="0" w:evenHBand="0" w:firstRowFirstColumn="0" w:firstRowLastColumn="0" w:lastRowFirstColumn="0" w:lastRowLastColumn="0"/>
             </w:pPr>
-            <w:proofErr w:type="spellStart"/>
             <w:r>
               <w:t>tel_cel</w:t>
             </w:r>
-            <w:proofErr w:type="spellEnd"/>
           </w:p>
         </w:tc>
         <w:tc>
@@ -17617,11 +17430,9 @@
               <w:jc w:val="left"/>
               <w:cnfStyle w:val="000000000000" w:firstRow="0" w:lastRow="0" w:firstColumn="0" w:lastColumn="0" w:oddVBand="0" w:evenVBand="0" w:oddHBand="0" w:evenHBand="0" w:firstRowFirstColumn="0" w:firstRowLastColumn="0" w:lastRowFirstColumn="0" w:lastRowLastColumn="0"/>
             </w:pPr>
-            <w:proofErr w:type="spellStart"/>
             <w:r>
               <w:t>reg_prof</w:t>
             </w:r>
-            <w:proofErr w:type="spellEnd"/>
           </w:p>
         </w:tc>
         <w:tc>
@@ -18011,11 +17822,9 @@
               <w:jc w:val="left"/>
               <w:cnfStyle w:val="000000100000" w:firstRow="0" w:lastRow="0" w:firstColumn="0" w:lastColumn="0" w:oddVBand="0" w:evenVBand="0" w:oddHBand="1" w:evenHBand="0" w:firstRowFirstColumn="0" w:firstRowLastColumn="0" w:lastRowFirstColumn="0" w:lastRowLastColumn="0"/>
             </w:pPr>
-            <w:proofErr w:type="spellStart"/>
             <w:r>
               <w:t>idempresa</w:t>
             </w:r>
-            <w:proofErr w:type="spellEnd"/>
           </w:p>
         </w:tc>
         <w:tc>
@@ -18347,11 +18156,9 @@
               <w:jc w:val="left"/>
               <w:cnfStyle w:val="000000100000" w:firstRow="0" w:lastRow="0" w:firstColumn="0" w:lastColumn="0" w:oddVBand="0" w:evenVBand="0" w:oddHBand="1" w:evenHBand="0" w:firstRowFirstColumn="0" w:firstRowLastColumn="0" w:lastRowFirstColumn="0" w:lastRowLastColumn="0"/>
             </w:pPr>
-            <w:proofErr w:type="spellStart"/>
             <w:r>
               <w:t>telefono</w:t>
             </w:r>
-            <w:proofErr w:type="spellEnd"/>
           </w:p>
         </w:tc>
         <w:tc>
@@ -18516,11 +18323,9 @@
               <w:jc w:val="left"/>
               <w:cnfStyle w:val="000000100000" w:firstRow="0" w:lastRow="0" w:firstColumn="0" w:lastColumn="0" w:oddVBand="0" w:evenVBand="0" w:oddHBand="1" w:evenHBand="0" w:firstRowFirstColumn="0" w:firstRowLastColumn="0" w:lastRowFirstColumn="0" w:lastRowLastColumn="0"/>
             </w:pPr>
-            <w:proofErr w:type="spellStart"/>
             <w:r>
               <w:t>nombre_contacto</w:t>
             </w:r>
-            <w:proofErr w:type="spellEnd"/>
           </w:p>
         </w:tc>
         <w:tc>
@@ -18600,11 +18405,9 @@
               <w:jc w:val="left"/>
               <w:cnfStyle w:val="000000000000" w:firstRow="0" w:lastRow="0" w:firstColumn="0" w:lastColumn="0" w:oddVBand="0" w:evenVBand="0" w:oddHBand="0" w:evenHBand="0" w:firstRowFirstColumn="0" w:firstRowLastColumn="0" w:lastRowFirstColumn="0" w:lastRowLastColumn="0"/>
             </w:pPr>
-            <w:proofErr w:type="spellStart"/>
             <w:r>
               <w:t>tel_contacto</w:t>
             </w:r>
-            <w:proofErr w:type="spellEnd"/>
           </w:p>
         </w:tc>
         <w:tc>
@@ -18845,13 +18648,6 @@
         </w:rPr>
         <w:br w:type="page"/>
       </w:r>
-    </w:p>
-    <w:p>
-      <w:pPr>
-        <w:rPr>
-          <w:sz w:val="18"/>
-        </w:rPr>
-      </w:pPr>
     </w:p>
     <w:tbl>
       <w:tblPr>
@@ -18883,6 +18679,7 @@
               <w:jc w:val="left"/>
             </w:pPr>
             <w:r>
+              <w:lastRenderedPageBreak/>
               <w:t>Nombre de la tabla</w:t>
             </w:r>
           </w:p>
@@ -19091,11 +18888,9 @@
               <w:jc w:val="left"/>
               <w:cnfStyle w:val="000000100000" w:firstRow="0" w:lastRow="0" w:firstColumn="0" w:lastColumn="0" w:oddVBand="0" w:evenVBand="0" w:oddHBand="1" w:evenHBand="0" w:firstRowFirstColumn="0" w:firstRowLastColumn="0" w:lastRowFirstColumn="0" w:lastRowLastColumn="0"/>
             </w:pPr>
-            <w:proofErr w:type="spellStart"/>
             <w:r>
               <w:t>idfactura</w:t>
             </w:r>
-            <w:proofErr w:type="spellEnd"/>
           </w:p>
         </w:tc>
         <w:tc>
@@ -19181,11 +18976,9 @@
               <w:jc w:val="left"/>
               <w:cnfStyle w:val="000000000000" w:firstRow="0" w:lastRow="0" w:firstColumn="0" w:lastColumn="0" w:oddVBand="0" w:evenVBand="0" w:oddHBand="0" w:evenHBand="0" w:firstRowFirstColumn="0" w:firstRowLastColumn="0" w:lastRowFirstColumn="0" w:lastRowLastColumn="0"/>
             </w:pPr>
-            <w:proofErr w:type="spellStart"/>
             <w:r>
               <w:t>fk_paciente</w:t>
             </w:r>
-            <w:proofErr w:type="spellEnd"/>
           </w:p>
         </w:tc>
         <w:tc>
@@ -19274,11 +19067,9 @@
               <w:jc w:val="left"/>
               <w:cnfStyle w:val="000000100000" w:firstRow="0" w:lastRow="0" w:firstColumn="0" w:lastColumn="0" w:oddVBand="0" w:evenVBand="0" w:oddHBand="1" w:evenHBand="0" w:firstRowFirstColumn="0" w:firstRowLastColumn="0" w:lastRowFirstColumn="0" w:lastRowLastColumn="0"/>
             </w:pPr>
-            <w:proofErr w:type="spellStart"/>
             <w:r>
               <w:t>fk_orden</w:t>
             </w:r>
-            <w:proofErr w:type="spellEnd"/>
           </w:p>
         </w:tc>
         <w:tc>
@@ -19364,11 +19155,9 @@
               <w:jc w:val="left"/>
               <w:cnfStyle w:val="000000000000" w:firstRow="0" w:lastRow="0" w:firstColumn="0" w:lastColumn="0" w:oddVBand="0" w:evenVBand="0" w:oddHBand="0" w:evenHBand="0" w:firstRowFirstColumn="0" w:firstRowLastColumn="0" w:lastRowFirstColumn="0" w:lastRowLastColumn="0"/>
             </w:pPr>
-            <w:proofErr w:type="spellStart"/>
             <w:r>
               <w:t>fk_usuario</w:t>
             </w:r>
-            <w:proofErr w:type="spellEnd"/>
           </w:p>
         </w:tc>
         <w:tc>
@@ -19457,11 +19246,9 @@
               <w:jc w:val="left"/>
               <w:cnfStyle w:val="000000100000" w:firstRow="0" w:lastRow="0" w:firstColumn="0" w:lastColumn="0" w:oddVBand="0" w:evenVBand="0" w:oddHBand="1" w:evenHBand="0" w:firstRowFirstColumn="0" w:firstRowLastColumn="0" w:lastRowFirstColumn="0" w:lastRowLastColumn="0"/>
             </w:pPr>
-            <w:proofErr w:type="spellStart"/>
             <w:r>
               <w:t>fk_talonario</w:t>
             </w:r>
-            <w:proofErr w:type="spellEnd"/>
           </w:p>
         </w:tc>
         <w:tc>
@@ -19547,11 +19334,9 @@
               <w:jc w:val="left"/>
               <w:cnfStyle w:val="000000000000" w:firstRow="0" w:lastRow="0" w:firstColumn="0" w:lastColumn="0" w:oddVBand="0" w:evenVBand="0" w:oddHBand="0" w:evenHBand="0" w:firstRowFirstColumn="0" w:firstRowLastColumn="0" w:lastRowFirstColumn="0" w:lastRowLastColumn="0"/>
             </w:pPr>
-            <w:proofErr w:type="spellStart"/>
             <w:r>
               <w:t>fk_movimiento</w:t>
             </w:r>
-            <w:proofErr w:type="spellEnd"/>
           </w:p>
         </w:tc>
         <w:tc>
@@ -19713,11 +19498,9 @@
               <w:jc w:val="left"/>
               <w:cnfStyle w:val="000000000000" w:firstRow="0" w:lastRow="0" w:firstColumn="0" w:lastColumn="0" w:oddVBand="0" w:evenVBand="0" w:oddHBand="0" w:evenHBand="0" w:firstRowFirstColumn="0" w:firstRowLastColumn="0" w:lastRowFirstColumn="0" w:lastRowLastColumn="0"/>
             </w:pPr>
-            <w:proofErr w:type="spellStart"/>
             <w:r>
               <w:t>tipo_factura</w:t>
             </w:r>
-            <w:proofErr w:type="spellEnd"/>
           </w:p>
         </w:tc>
         <w:tc>
@@ -19967,11 +19750,9 @@
               <w:jc w:val="left"/>
               <w:cnfStyle w:val="000000100000" w:firstRow="0" w:lastRow="0" w:firstColumn="0" w:lastColumn="0" w:oddVBand="0" w:evenVBand="0" w:oddHBand="1" w:evenHBand="0" w:firstRowFirstColumn="0" w:firstRowLastColumn="0" w:lastRowFirstColumn="0" w:lastRowLastColumn="0"/>
             </w:pPr>
-            <w:proofErr w:type="spellStart"/>
             <w:r>
               <w:t>monto_total</w:t>
             </w:r>
-            <w:proofErr w:type="spellEnd"/>
           </w:p>
         </w:tc>
         <w:tc>
@@ -20156,11 +19937,9 @@
                 <w:b w:val="0"/>
               </w:rPr>
             </w:pPr>
-            <w:proofErr w:type="spellStart"/>
             <w:r>
               <w:t>Factura_Empresa</w:t>
             </w:r>
-            <w:proofErr w:type="spellEnd"/>
           </w:p>
         </w:tc>
       </w:tr>
@@ -20351,11 +20130,9 @@
               <w:jc w:val="left"/>
               <w:cnfStyle w:val="000000100000" w:firstRow="0" w:lastRow="0" w:firstColumn="0" w:lastColumn="0" w:oddVBand="0" w:evenVBand="0" w:oddHBand="1" w:evenHBand="0" w:firstRowFirstColumn="0" w:firstRowLastColumn="0" w:lastRowFirstColumn="0" w:lastRowLastColumn="0"/>
             </w:pPr>
-            <w:proofErr w:type="spellStart"/>
             <w:r>
               <w:t>idfactura_empresa</w:t>
             </w:r>
-            <w:proofErr w:type="spellEnd"/>
           </w:p>
         </w:tc>
         <w:tc>
@@ -20441,11 +20218,9 @@
               <w:jc w:val="left"/>
               <w:cnfStyle w:val="000000000000" w:firstRow="0" w:lastRow="0" w:firstColumn="0" w:lastColumn="0" w:oddVBand="0" w:evenVBand="0" w:oddHBand="0" w:evenHBand="0" w:firstRowFirstColumn="0" w:firstRowLastColumn="0" w:lastRowFirstColumn="0" w:lastRowLastColumn="0"/>
             </w:pPr>
-            <w:proofErr w:type="spellStart"/>
             <w:r>
               <w:t>fk_empresa</w:t>
             </w:r>
-            <w:proofErr w:type="spellEnd"/>
           </w:p>
         </w:tc>
         <w:tc>
@@ -20534,11 +20309,9 @@
               <w:jc w:val="left"/>
               <w:cnfStyle w:val="000000100000" w:firstRow="0" w:lastRow="0" w:firstColumn="0" w:lastColumn="0" w:oddVBand="0" w:evenVBand="0" w:oddHBand="1" w:evenHBand="0" w:firstRowFirstColumn="0" w:firstRowLastColumn="0" w:lastRowFirstColumn="0" w:lastRowLastColumn="0"/>
             </w:pPr>
-            <w:proofErr w:type="spellStart"/>
             <w:r>
               <w:t>fk_usuario</w:t>
             </w:r>
-            <w:proofErr w:type="spellEnd"/>
           </w:p>
         </w:tc>
         <w:tc>
@@ -20624,11 +20397,9 @@
               <w:jc w:val="left"/>
               <w:cnfStyle w:val="000000000000" w:firstRow="0" w:lastRow="0" w:firstColumn="0" w:lastColumn="0" w:oddVBand="0" w:evenVBand="0" w:oddHBand="0" w:evenHBand="0" w:firstRowFirstColumn="0" w:firstRowLastColumn="0" w:lastRowFirstColumn="0" w:lastRowLastColumn="0"/>
             </w:pPr>
-            <w:proofErr w:type="spellStart"/>
             <w:r>
               <w:t>fk_talonario</w:t>
             </w:r>
-            <w:proofErr w:type="spellEnd"/>
           </w:p>
         </w:tc>
         <w:tc>
@@ -20717,11 +20488,9 @@
               <w:jc w:val="left"/>
               <w:cnfStyle w:val="000000100000" w:firstRow="0" w:lastRow="0" w:firstColumn="0" w:lastColumn="0" w:oddVBand="0" w:evenVBand="0" w:oddHBand="1" w:evenHBand="0" w:firstRowFirstColumn="0" w:firstRowLastColumn="0" w:lastRowFirstColumn="0" w:lastRowLastColumn="0"/>
             </w:pPr>
-            <w:proofErr w:type="spellStart"/>
             <w:r>
               <w:t>fk_movimiento_emp</w:t>
             </w:r>
-            <w:proofErr w:type="spellEnd"/>
           </w:p>
         </w:tc>
         <w:tc>
@@ -21050,11 +20819,9 @@
               <w:jc w:val="left"/>
               <w:cnfStyle w:val="000000100000" w:firstRow="0" w:lastRow="0" w:firstColumn="0" w:lastColumn="0" w:oddVBand="0" w:evenVBand="0" w:oddHBand="1" w:evenHBand="0" w:firstRowFirstColumn="0" w:firstRowLastColumn="0" w:lastRowFirstColumn="0" w:lastRowLastColumn="0"/>
             </w:pPr>
-            <w:proofErr w:type="spellStart"/>
             <w:r>
               <w:t>montoTotal</w:t>
             </w:r>
-            <w:proofErr w:type="spellEnd"/>
           </w:p>
         </w:tc>
         <w:tc>
@@ -21198,14 +20965,489 @@
         <w:tblLook w:val="04A0" w:firstRow="1" w:lastRow="0" w:firstColumn="1" w:lastColumn="0" w:noHBand="0" w:noVBand="1"/>
       </w:tblPr>
       <w:tblGrid>
+        <w:gridCol w:w="917"/>
+        <w:gridCol w:w="2075"/>
+        <w:gridCol w:w="1169"/>
+        <w:gridCol w:w="1309"/>
+        <w:gridCol w:w="3308"/>
+      </w:tblGrid>
+      <w:tr>
+        <w:trPr>
+          <w:cnfStyle w:val="100000000000" w:firstRow="1" w:lastRow="0" w:firstColumn="0" w:lastColumn="0" w:oddVBand="0" w:evenVBand="0" w:oddHBand="0" w:evenHBand="0" w:firstRowFirstColumn="0" w:firstRowLastColumn="0" w:lastRowFirstColumn="0" w:lastRowLastColumn="0"/>
+        </w:trPr>
+        <w:tc>
+          <w:tcPr>
+            <w:cnfStyle w:val="001000000000" w:firstRow="0" w:lastRow="0" w:firstColumn="1" w:lastColumn="0" w:oddVBand="0" w:evenVBand="0" w:oddHBand="0" w:evenHBand="0" w:firstRowFirstColumn="0" w:firstRowLastColumn="0" w:lastRowFirstColumn="0" w:lastRowLastColumn="0"/>
+            <w:tcW w:w="2992" w:type="dxa"/>
+            <w:gridSpan w:val="2"/>
+            <w:shd w:val="clear" w:color="auto" w:fill="D9D9D9" w:themeFill="background1" w:themeFillShade="D9"/>
+          </w:tcPr>
+          <w:p>
+            <w:pPr>
+              <w:ind w:firstLine="0"/>
+              <w:jc w:val="left"/>
+            </w:pPr>
+            <w:r>
+              <w:t>Nombre de la tabla</w:t>
+            </w:r>
+          </w:p>
+        </w:tc>
+        <w:tc>
+          <w:tcPr>
+            <w:tcW w:w="5786" w:type="dxa"/>
+            <w:gridSpan w:val="3"/>
+            <w:shd w:val="clear" w:color="auto" w:fill="D9D9D9" w:themeFill="background1" w:themeFillShade="D9"/>
+          </w:tcPr>
+          <w:p>
+            <w:pPr>
+              <w:ind w:firstLine="0"/>
+              <w:cnfStyle w:val="100000000000" w:firstRow="1" w:lastRow="0" w:firstColumn="0" w:lastColumn="0" w:oddVBand="0" w:evenVBand="0" w:oddHBand="0" w:evenHBand="0" w:firstRowFirstColumn="0" w:firstRowLastColumn="0" w:lastRowFirstColumn="0" w:lastRowLastColumn="0"/>
+            </w:pPr>
+            <w:r>
+              <w:t>Hallazgo</w:t>
+            </w:r>
+          </w:p>
+        </w:tc>
+      </w:tr>
+      <w:tr>
+        <w:trPr>
+          <w:cnfStyle w:val="000000100000" w:firstRow="0" w:lastRow="0" w:firstColumn="0" w:lastColumn="0" w:oddVBand="0" w:evenVBand="0" w:oddHBand="1" w:evenHBand="0" w:firstRowFirstColumn="0" w:firstRowLastColumn="0" w:lastRowFirstColumn="0" w:lastRowLastColumn="0"/>
+        </w:trPr>
+        <w:tc>
+          <w:tcPr>
+            <w:cnfStyle w:val="001000000000" w:firstRow="0" w:lastRow="0" w:firstColumn="1" w:lastColumn="0" w:oddVBand="0" w:evenVBand="0" w:oddHBand="0" w:evenHBand="0" w:firstRowFirstColumn="0" w:firstRowLastColumn="0" w:lastRowFirstColumn="0" w:lastRowLastColumn="0"/>
+            <w:tcW w:w="2992" w:type="dxa"/>
+            <w:gridSpan w:val="2"/>
+            <w:shd w:val="clear" w:color="auto" w:fill="D9D9D9" w:themeFill="background1" w:themeFillShade="D9"/>
+          </w:tcPr>
+          <w:p>
+            <w:pPr>
+              <w:ind w:firstLine="0"/>
+              <w:jc w:val="left"/>
+            </w:pPr>
+            <w:r>
+              <w:t>Descripción</w:t>
+            </w:r>
+          </w:p>
+        </w:tc>
+        <w:tc>
+          <w:tcPr>
+            <w:tcW w:w="5786" w:type="dxa"/>
+            <w:gridSpan w:val="3"/>
+            <w:shd w:val="clear" w:color="auto" w:fill="D9D9D9" w:themeFill="background1" w:themeFillShade="D9"/>
+          </w:tcPr>
+          <w:p>
+            <w:pPr>
+              <w:ind w:firstLine="0"/>
+              <w:cnfStyle w:val="000000100000" w:firstRow="0" w:lastRow="0" w:firstColumn="0" w:lastColumn="0" w:oddVBand="0" w:evenVBand="0" w:oddHBand="1" w:evenHBand="0" w:firstRowFirstColumn="0" w:firstRowLastColumn="0" w:lastRowFirstColumn="0" w:lastRowLastColumn="0"/>
+              <w:rPr>
+                <w:b/>
+              </w:rPr>
+            </w:pPr>
+            <w:r>
+              <w:rPr>
+                <w:b/>
+              </w:rPr>
+              <w:t>Registra los diferentes hallazgos posibles – Llenado de tabla DEFAULT</w:t>
+            </w:r>
+          </w:p>
+        </w:tc>
+      </w:tr>
+      <w:tr>
+        <w:tc>
+          <w:tcPr>
+            <w:cnfStyle w:val="001000000000" w:firstRow="0" w:lastRow="0" w:firstColumn="1" w:lastColumn="0" w:oddVBand="0" w:evenVBand="0" w:oddHBand="0" w:evenHBand="0" w:firstRowFirstColumn="0" w:firstRowLastColumn="0" w:lastRowFirstColumn="0" w:lastRowLastColumn="0"/>
+            <w:tcW w:w="917" w:type="dxa"/>
+            <w:shd w:val="clear" w:color="auto" w:fill="D9D9D9" w:themeFill="background1" w:themeFillShade="D9"/>
+          </w:tcPr>
+          <w:p>
+            <w:pPr>
+              <w:ind w:firstLine="0"/>
+              <w:jc w:val="center"/>
+            </w:pPr>
+            <w:r>
+              <w:t>Llave</w:t>
+            </w:r>
+          </w:p>
+        </w:tc>
+        <w:tc>
+          <w:tcPr>
+            <w:tcW w:w="2075" w:type="dxa"/>
+            <w:shd w:val="clear" w:color="auto" w:fill="D9D9D9" w:themeFill="background1" w:themeFillShade="D9"/>
+          </w:tcPr>
+          <w:p>
+            <w:pPr>
+              <w:ind w:firstLine="0"/>
+              <w:jc w:val="center"/>
+              <w:cnfStyle w:val="000000000000" w:firstRow="0" w:lastRow="0" w:firstColumn="0" w:lastColumn="0" w:oddVBand="0" w:evenVBand="0" w:oddHBand="0" w:evenHBand="0" w:firstRowFirstColumn="0" w:firstRowLastColumn="0" w:lastRowFirstColumn="0" w:lastRowLastColumn="0"/>
+              <w:rPr>
+                <w:b/>
+              </w:rPr>
+            </w:pPr>
+            <w:r>
+              <w:rPr>
+                <w:b/>
+              </w:rPr>
+              <w:t>Nombre del campo</w:t>
+            </w:r>
+          </w:p>
+        </w:tc>
+        <w:tc>
+          <w:tcPr>
+            <w:tcW w:w="1169" w:type="dxa"/>
+            <w:shd w:val="clear" w:color="auto" w:fill="D9D9D9" w:themeFill="background1" w:themeFillShade="D9"/>
+          </w:tcPr>
+          <w:p>
+            <w:pPr>
+              <w:ind w:firstLine="0"/>
+              <w:jc w:val="center"/>
+              <w:cnfStyle w:val="000000000000" w:firstRow="0" w:lastRow="0" w:firstColumn="0" w:lastColumn="0" w:oddVBand="0" w:evenVBand="0" w:oddHBand="0" w:evenHBand="0" w:firstRowFirstColumn="0" w:firstRowLastColumn="0" w:lastRowFirstColumn="0" w:lastRowLastColumn="0"/>
+              <w:rPr>
+                <w:b/>
+              </w:rPr>
+            </w:pPr>
+            <w:r>
+              <w:rPr>
+                <w:b/>
+              </w:rPr>
+              <w:t>Tipo</w:t>
+            </w:r>
+          </w:p>
+        </w:tc>
+        <w:tc>
+          <w:tcPr>
+            <w:tcW w:w="1309" w:type="dxa"/>
+            <w:shd w:val="clear" w:color="auto" w:fill="D9D9D9" w:themeFill="background1" w:themeFillShade="D9"/>
+          </w:tcPr>
+          <w:p>
+            <w:pPr>
+              <w:ind w:firstLine="0"/>
+              <w:jc w:val="center"/>
+              <w:cnfStyle w:val="000000000000" w:firstRow="0" w:lastRow="0" w:firstColumn="0" w:lastColumn="0" w:oddVBand="0" w:evenVBand="0" w:oddHBand="0" w:evenHBand="0" w:firstRowFirstColumn="0" w:firstRowLastColumn="0" w:lastRowFirstColumn="0" w:lastRowLastColumn="0"/>
+              <w:rPr>
+                <w:b/>
+              </w:rPr>
+            </w:pPr>
+            <w:r>
+              <w:rPr>
+                <w:b/>
+              </w:rPr>
+              <w:t>Tamaño</w:t>
+            </w:r>
+          </w:p>
+        </w:tc>
+        <w:tc>
+          <w:tcPr>
+            <w:tcW w:w="3308" w:type="dxa"/>
+            <w:shd w:val="clear" w:color="auto" w:fill="D9D9D9" w:themeFill="background1" w:themeFillShade="D9"/>
+          </w:tcPr>
+          <w:p>
+            <w:pPr>
+              <w:ind w:firstLine="0"/>
+              <w:jc w:val="center"/>
+              <w:cnfStyle w:val="000000000000" w:firstRow="0" w:lastRow="0" w:firstColumn="0" w:lastColumn="0" w:oddVBand="0" w:evenVBand="0" w:oddHBand="0" w:evenHBand="0" w:firstRowFirstColumn="0" w:firstRowLastColumn="0" w:lastRowFirstColumn="0" w:lastRowLastColumn="0"/>
+              <w:rPr>
+                <w:b/>
+              </w:rPr>
+            </w:pPr>
+            <w:r>
+              <w:rPr>
+                <w:b/>
+              </w:rPr>
+              <w:t>Descripción</w:t>
+            </w:r>
+          </w:p>
+        </w:tc>
+      </w:tr>
+      <w:tr>
+        <w:trPr>
+          <w:cnfStyle w:val="000000100000" w:firstRow="0" w:lastRow="0" w:firstColumn="0" w:lastColumn="0" w:oddVBand="0" w:evenVBand="0" w:oddHBand="1" w:evenHBand="0" w:firstRowFirstColumn="0" w:firstRowLastColumn="0" w:lastRowFirstColumn="0" w:lastRowLastColumn="0"/>
+        </w:trPr>
+        <w:tc>
+          <w:tcPr>
+            <w:cnfStyle w:val="001000000000" w:firstRow="0" w:lastRow="0" w:firstColumn="1" w:lastColumn="0" w:oddVBand="0" w:evenVBand="0" w:oddHBand="0" w:evenHBand="0" w:firstRowFirstColumn="0" w:firstRowLastColumn="0" w:lastRowFirstColumn="0" w:lastRowLastColumn="0"/>
+            <w:tcW w:w="917" w:type="dxa"/>
+            <w:shd w:val="clear" w:color="auto" w:fill="auto"/>
+          </w:tcPr>
+          <w:p>
+            <w:pPr>
+              <w:ind w:firstLine="0"/>
+              <w:jc w:val="center"/>
+              <w:rPr>
+                <w:b w:val="0"/>
+              </w:rPr>
+            </w:pPr>
+            <w:r>
+              <w:rPr>
+                <w:b w:val="0"/>
+              </w:rPr>
+              <w:t>PK</w:t>
+            </w:r>
+          </w:p>
+        </w:tc>
+        <w:tc>
+          <w:tcPr>
+            <w:tcW w:w="2075" w:type="dxa"/>
+            <w:shd w:val="clear" w:color="auto" w:fill="auto"/>
+          </w:tcPr>
+          <w:p>
+            <w:pPr>
+              <w:ind w:firstLine="0"/>
+              <w:jc w:val="left"/>
+              <w:cnfStyle w:val="000000100000" w:firstRow="0" w:lastRow="0" w:firstColumn="0" w:lastColumn="0" w:oddVBand="0" w:evenVBand="0" w:oddHBand="1" w:evenHBand="0" w:firstRowFirstColumn="0" w:firstRowLastColumn="0" w:lastRowFirstColumn="0" w:lastRowLastColumn="0"/>
+            </w:pPr>
+            <w:r>
+              <w:t>idhallazgo</w:t>
+            </w:r>
+          </w:p>
+        </w:tc>
+        <w:tc>
+          <w:tcPr>
+            <w:tcW w:w="1169" w:type="dxa"/>
+            <w:shd w:val="clear" w:color="auto" w:fill="auto"/>
+          </w:tcPr>
+          <w:p>
+            <w:pPr>
+              <w:ind w:firstLine="0"/>
+              <w:jc w:val="center"/>
+              <w:cnfStyle w:val="000000100000" w:firstRow="0" w:lastRow="0" w:firstColumn="0" w:lastColumn="0" w:oddVBand="0" w:evenVBand="0" w:oddHBand="1" w:evenHBand="0" w:firstRowFirstColumn="0" w:firstRowLastColumn="0" w:lastRowFirstColumn="0" w:lastRowLastColumn="0"/>
+            </w:pPr>
+            <w:r>
+              <w:t>INT</w:t>
+            </w:r>
+          </w:p>
+        </w:tc>
+        <w:tc>
+          <w:tcPr>
+            <w:tcW w:w="1309" w:type="dxa"/>
+            <w:shd w:val="clear" w:color="auto" w:fill="auto"/>
+          </w:tcPr>
+          <w:p>
+            <w:pPr>
+              <w:ind w:firstLine="0"/>
+              <w:jc w:val="center"/>
+              <w:cnfStyle w:val="000000100000" w:firstRow="0" w:lastRow="0" w:firstColumn="0" w:lastColumn="0" w:oddVBand="0" w:evenVBand="0" w:oddHBand="1" w:evenHBand="0" w:firstRowFirstColumn="0" w:firstRowLastColumn="0" w:lastRowFirstColumn="0" w:lastRowLastColumn="0"/>
+            </w:pPr>
+            <w:r>
+              <w:t>11</w:t>
+            </w:r>
+          </w:p>
+        </w:tc>
+        <w:tc>
+          <w:tcPr>
+            <w:tcW w:w="3308" w:type="dxa"/>
+            <w:shd w:val="clear" w:color="auto" w:fill="auto"/>
+          </w:tcPr>
+          <w:p>
+            <w:pPr>
+              <w:ind w:firstLine="0"/>
+              <w:jc w:val="left"/>
+              <w:cnfStyle w:val="000000100000" w:firstRow="0" w:lastRow="0" w:firstColumn="0" w:lastColumn="0" w:oddVBand="0" w:evenVBand="0" w:oddHBand="1" w:evenHBand="0" w:firstRowFirstColumn="0" w:firstRowLastColumn="0" w:lastRowFirstColumn="0" w:lastRowLastColumn="0"/>
+            </w:pPr>
+            <w:r>
+              <w:t>Identificador del registro.</w:t>
+            </w:r>
+          </w:p>
+        </w:tc>
+      </w:tr>
+      <w:tr>
+        <w:tc>
+          <w:tcPr>
+            <w:cnfStyle w:val="001000000000" w:firstRow="0" w:lastRow="0" w:firstColumn="1" w:lastColumn="0" w:oddVBand="0" w:evenVBand="0" w:oddHBand="0" w:evenHBand="0" w:firstRowFirstColumn="0" w:firstRowLastColumn="0" w:lastRowFirstColumn="0" w:lastRowLastColumn="0"/>
+            <w:tcW w:w="917" w:type="dxa"/>
+            <w:shd w:val="clear" w:color="auto" w:fill="auto"/>
+          </w:tcPr>
+          <w:p>
+            <w:pPr>
+              <w:ind w:firstLine="0"/>
+              <w:jc w:val="center"/>
+              <w:rPr>
+                <w:b w:val="0"/>
+              </w:rPr>
+            </w:pPr>
+            <w:r>
+              <w:rPr>
+                <w:b w:val="0"/>
+              </w:rPr>
+              <w:t>FK</w:t>
+            </w:r>
+          </w:p>
+        </w:tc>
+        <w:tc>
+          <w:tcPr>
+            <w:tcW w:w="2075" w:type="dxa"/>
+            <w:shd w:val="clear" w:color="auto" w:fill="auto"/>
+          </w:tcPr>
+          <w:p>
+            <w:pPr>
+              <w:ind w:firstLine="0"/>
+              <w:jc w:val="left"/>
+              <w:cnfStyle w:val="000000000000" w:firstRow="0" w:lastRow="0" w:firstColumn="0" w:lastColumn="0" w:oddVBand="0" w:evenVBand="0" w:oddHBand="0" w:evenHBand="0" w:firstRowFirstColumn="0" w:firstRowLastColumn="0" w:lastRowFirstColumn="0" w:lastRowLastColumn="0"/>
+            </w:pPr>
+            <w:r>
+              <w:t>nombre</w:t>
+            </w:r>
+          </w:p>
+        </w:tc>
+        <w:tc>
+          <w:tcPr>
+            <w:tcW w:w="1169" w:type="dxa"/>
+            <w:shd w:val="clear" w:color="auto" w:fill="auto"/>
+          </w:tcPr>
+          <w:p>
+            <w:pPr>
+              <w:ind w:firstLine="0"/>
+              <w:jc w:val="center"/>
+              <w:cnfStyle w:val="000000000000" w:firstRow="0" w:lastRow="0" w:firstColumn="0" w:lastColumn="0" w:oddVBand="0" w:evenVBand="0" w:oddHBand="0" w:evenHBand="0" w:firstRowFirstColumn="0" w:firstRowLastColumn="0" w:lastRowFirstColumn="0" w:lastRowLastColumn="0"/>
+            </w:pPr>
+            <w:r>
+              <w:t>VARCHAR</w:t>
+            </w:r>
+          </w:p>
+        </w:tc>
+        <w:tc>
+          <w:tcPr>
+            <w:tcW w:w="1309" w:type="dxa"/>
+            <w:shd w:val="clear" w:color="auto" w:fill="auto"/>
+          </w:tcPr>
+          <w:p>
+            <w:pPr>
+              <w:ind w:firstLine="0"/>
+              <w:jc w:val="center"/>
+              <w:cnfStyle w:val="000000000000" w:firstRow="0" w:lastRow="0" w:firstColumn="0" w:lastColumn="0" w:oddVBand="0" w:evenVBand="0" w:oddHBand="0" w:evenHBand="0" w:firstRowFirstColumn="0" w:firstRowLastColumn="0" w:lastRowFirstColumn="0" w:lastRowLastColumn="0"/>
+            </w:pPr>
+            <w:r>
+              <w:t>50</w:t>
+            </w:r>
+          </w:p>
+        </w:tc>
+        <w:tc>
+          <w:tcPr>
+            <w:tcW w:w="3308" w:type="dxa"/>
+            <w:shd w:val="clear" w:color="auto" w:fill="auto"/>
+          </w:tcPr>
+          <w:p>
+            <w:pPr>
+              <w:ind w:firstLine="0"/>
+              <w:jc w:val="left"/>
+              <w:cnfStyle w:val="000000000000" w:firstRow="0" w:lastRow="0" w:firstColumn="0" w:lastColumn="0" w:oddVBand="0" w:evenVBand="0" w:oddHBand="0" w:evenHBand="0" w:firstRowFirstColumn="0" w:firstRowLastColumn="0" w:lastRowFirstColumn="0" w:lastRowLastColumn="0"/>
+            </w:pPr>
+            <w:r>
+              <w:t>Nombre del hallazgo.</w:t>
+            </w:r>
+          </w:p>
+        </w:tc>
+      </w:tr>
+      <w:tr>
+        <w:trPr>
+          <w:cnfStyle w:val="000000100000" w:firstRow="0" w:lastRow="0" w:firstColumn="0" w:lastColumn="0" w:oddVBand="0" w:evenVBand="0" w:oddHBand="1" w:evenHBand="0" w:firstRowFirstColumn="0" w:firstRowLastColumn="0" w:lastRowFirstColumn="0" w:lastRowLastColumn="0"/>
+        </w:trPr>
+        <w:tc>
+          <w:tcPr>
+            <w:cnfStyle w:val="001000000000" w:firstRow="0" w:lastRow="0" w:firstColumn="1" w:lastColumn="0" w:oddVBand="0" w:evenVBand="0" w:oddHBand="0" w:evenHBand="0" w:firstRowFirstColumn="0" w:firstRowLastColumn="0" w:lastRowFirstColumn="0" w:lastRowLastColumn="0"/>
+            <w:tcW w:w="917" w:type="dxa"/>
+            <w:shd w:val="clear" w:color="auto" w:fill="auto"/>
+          </w:tcPr>
+          <w:p>
+            <w:pPr>
+              <w:ind w:firstLine="0"/>
+              <w:jc w:val="center"/>
+              <w:rPr>
+                <w:b w:val="0"/>
+              </w:rPr>
+            </w:pPr>
+            <w:r>
+              <w:rPr>
+                <w:b w:val="0"/>
+              </w:rPr>
+              <w:t>FK</w:t>
+            </w:r>
+          </w:p>
+        </w:tc>
+        <w:tc>
+          <w:tcPr>
+            <w:tcW w:w="2075" w:type="dxa"/>
+            <w:shd w:val="clear" w:color="auto" w:fill="auto"/>
+          </w:tcPr>
+          <w:p>
+            <w:pPr>
+              <w:ind w:firstLine="0"/>
+              <w:jc w:val="left"/>
+              <w:cnfStyle w:val="000000100000" w:firstRow="0" w:lastRow="0" w:firstColumn="0" w:lastColumn="0" w:oddVBand="0" w:evenVBand="0" w:oddHBand="1" w:evenHBand="0" w:firstRowFirstColumn="0" w:firstRowLastColumn="0" w:lastRowFirstColumn="0" w:lastRowLastColumn="0"/>
+            </w:pPr>
+            <w:r>
+              <w:t>simbolo</w:t>
+            </w:r>
+          </w:p>
+        </w:tc>
+        <w:tc>
+          <w:tcPr>
+            <w:tcW w:w="1169" w:type="dxa"/>
+            <w:shd w:val="clear" w:color="auto" w:fill="auto"/>
+          </w:tcPr>
+          <w:p>
+            <w:pPr>
+              <w:ind w:firstLine="0"/>
+              <w:jc w:val="center"/>
+              <w:cnfStyle w:val="000000100000" w:firstRow="0" w:lastRow="0" w:firstColumn="0" w:lastColumn="0" w:oddVBand="0" w:evenVBand="0" w:oddHBand="1" w:evenHBand="0" w:firstRowFirstColumn="0" w:firstRowLastColumn="0" w:lastRowFirstColumn="0" w:lastRowLastColumn="0"/>
+            </w:pPr>
+            <w:r>
+              <w:t>VARCHAR</w:t>
+            </w:r>
+          </w:p>
+        </w:tc>
+        <w:tc>
+          <w:tcPr>
+            <w:tcW w:w="1309" w:type="dxa"/>
+            <w:shd w:val="clear" w:color="auto" w:fill="auto"/>
+          </w:tcPr>
+          <w:p>
+            <w:pPr>
+              <w:ind w:firstLine="0"/>
+              <w:jc w:val="center"/>
+              <w:cnfStyle w:val="000000100000" w:firstRow="0" w:lastRow="0" w:firstColumn="0" w:lastColumn="0" w:oddVBand="0" w:evenVBand="0" w:oddHBand="1" w:evenHBand="0" w:firstRowFirstColumn="0" w:firstRowLastColumn="0" w:lastRowFirstColumn="0" w:lastRowLastColumn="0"/>
+            </w:pPr>
+            <w:r>
+              <w:t>50</w:t>
+            </w:r>
+          </w:p>
+        </w:tc>
+        <w:tc>
+          <w:tcPr>
+            <w:tcW w:w="3308" w:type="dxa"/>
+            <w:shd w:val="clear" w:color="auto" w:fill="auto"/>
+          </w:tcPr>
+          <w:p>
+            <w:pPr>
+              <w:ind w:firstLine="0"/>
+              <w:jc w:val="left"/>
+              <w:cnfStyle w:val="000000100000" w:firstRow="0" w:lastRow="0" w:firstColumn="0" w:lastColumn="0" w:oddVBand="0" w:evenVBand="0" w:oddHBand="1" w:evenHBand="0" w:firstRowFirstColumn="0" w:firstRowLastColumn="0" w:lastRowFirstColumn="0" w:lastRowLastColumn="0"/>
+            </w:pPr>
+            <w:r>
+              <w:t>Símbolo.</w:t>
+            </w:r>
+          </w:p>
+        </w:tc>
+      </w:tr>
+    </w:tbl>
+    <w:p/>
+    <w:p>
+      <w:pPr>
+        <w:ind w:firstLine="0"/>
+        <w:jc w:val="left"/>
+      </w:pPr>
+    </w:p>
+    <w:tbl>
+      <w:tblPr>
+        <w:tblStyle w:val="Tablanormal1"/>
+        <w:tblW w:w="0" w:type="auto"/>
+        <w:tblLook w:val="04A0" w:firstRow="1" w:lastRow="0" w:firstColumn="1" w:lastColumn="0" w:noHBand="0" w:noVBand="1"/>
+      </w:tblPr>
+      <w:tblGrid>
         <w:gridCol w:w="909"/>
-        <w:gridCol w:w="8"/>
-        <w:gridCol w:w="2075"/>
-        <w:gridCol w:w="74"/>
-        <w:gridCol w:w="1095"/>
-        <w:gridCol w:w="74"/>
-        <w:gridCol w:w="1235"/>
-        <w:gridCol w:w="64"/>
+        <w:gridCol w:w="2157"/>
+        <w:gridCol w:w="1169"/>
+        <w:gridCol w:w="1299"/>
         <w:gridCol w:w="3244"/>
       </w:tblGrid>
       <w:tr>
@@ -21215,33 +21457,39 @@
         <w:tc>
           <w:tcPr>
             <w:cnfStyle w:val="001000000000" w:firstRow="0" w:lastRow="0" w:firstColumn="1" w:lastColumn="0" w:oddVBand="0" w:evenVBand="0" w:oddHBand="0" w:evenHBand="0" w:firstRowFirstColumn="0" w:firstRowLastColumn="0" w:lastRowFirstColumn="0" w:lastRowLastColumn="0"/>
-            <w:tcW w:w="2992" w:type="dxa"/>
+            <w:tcW w:w="3066" w:type="dxa"/>
+            <w:gridSpan w:val="2"/>
+            <w:shd w:val="clear" w:color="auto" w:fill="D9D9D9" w:themeFill="background1" w:themeFillShade="D9"/>
+          </w:tcPr>
+          <w:p>
+            <w:pPr>
+              <w:ind w:firstLine="0"/>
+              <w:jc w:val="left"/>
+            </w:pPr>
+            <w:r>
+              <w:br w:type="page"/>
+            </w:r>
+            <w:r>
+              <w:t>Nombre de la tabla</w:t>
+            </w:r>
+          </w:p>
+        </w:tc>
+        <w:tc>
+          <w:tcPr>
+            <w:tcW w:w="5712" w:type="dxa"/>
             <w:gridSpan w:val="3"/>
             <w:shd w:val="clear" w:color="auto" w:fill="D9D9D9" w:themeFill="background1" w:themeFillShade="D9"/>
           </w:tcPr>
           <w:p>
             <w:pPr>
               <w:ind w:firstLine="0"/>
-              <w:jc w:val="left"/>
-            </w:pPr>
-            <w:r>
-              <w:t>Nombre de la tabla</w:t>
-            </w:r>
-          </w:p>
-        </w:tc>
-        <w:tc>
-          <w:tcPr>
-            <w:tcW w:w="5786" w:type="dxa"/>
-            <w:gridSpan w:val="6"/>
-            <w:shd w:val="clear" w:color="auto" w:fill="D9D9D9" w:themeFill="background1" w:themeFillShade="D9"/>
-          </w:tcPr>
-          <w:p>
-            <w:pPr>
-              <w:ind w:firstLine="0"/>
               <w:cnfStyle w:val="100000000000" w:firstRow="1" w:lastRow="0" w:firstColumn="0" w:lastColumn="0" w:oddVBand="0" w:evenVBand="0" w:oddHBand="0" w:evenHBand="0" w:firstRowFirstColumn="0" w:firstRowLastColumn="0" w:lastRowFirstColumn="0" w:lastRowLastColumn="0"/>
-            </w:pPr>
-            <w:r>
-              <w:t>Hallazgo</w:t>
+              <w:rPr>
+                <w:b w:val="0"/>
+              </w:rPr>
+            </w:pPr>
+            <w:r>
+              <w:t>Movimiento</w:t>
             </w:r>
           </w:p>
         </w:tc>
@@ -21253,29 +21501,29 @@
         <w:tc>
           <w:tcPr>
             <w:cnfStyle w:val="001000000000" w:firstRow="0" w:lastRow="0" w:firstColumn="1" w:lastColumn="0" w:oddVBand="0" w:evenVBand="0" w:oddHBand="0" w:evenHBand="0" w:firstRowFirstColumn="0" w:firstRowLastColumn="0" w:lastRowFirstColumn="0" w:lastRowLastColumn="0"/>
-            <w:tcW w:w="2992" w:type="dxa"/>
+            <w:tcW w:w="3066" w:type="dxa"/>
+            <w:gridSpan w:val="2"/>
+            <w:shd w:val="clear" w:color="auto" w:fill="D9D9D9" w:themeFill="background1" w:themeFillShade="D9"/>
+          </w:tcPr>
+          <w:p>
+            <w:pPr>
+              <w:ind w:firstLine="0"/>
+              <w:jc w:val="left"/>
+            </w:pPr>
+            <w:r>
+              <w:t>Descripción</w:t>
+            </w:r>
+          </w:p>
+        </w:tc>
+        <w:tc>
+          <w:tcPr>
+            <w:tcW w:w="5712" w:type="dxa"/>
             <w:gridSpan w:val="3"/>
             <w:shd w:val="clear" w:color="auto" w:fill="D9D9D9" w:themeFill="background1" w:themeFillShade="D9"/>
           </w:tcPr>
           <w:p>
             <w:pPr>
               <w:ind w:firstLine="0"/>
-              <w:jc w:val="left"/>
-            </w:pPr>
-            <w:r>
-              <w:t>Descripción</w:t>
-            </w:r>
-          </w:p>
-        </w:tc>
-        <w:tc>
-          <w:tcPr>
-            <w:tcW w:w="5786" w:type="dxa"/>
-            <w:gridSpan w:val="6"/>
-            <w:shd w:val="clear" w:color="auto" w:fill="D9D9D9" w:themeFill="background1" w:themeFillShade="D9"/>
-          </w:tcPr>
-          <w:p>
-            <w:pPr>
-              <w:ind w:firstLine="0"/>
               <w:cnfStyle w:val="000000100000" w:firstRow="0" w:lastRow="0" w:firstColumn="0" w:lastColumn="0" w:oddVBand="0" w:evenVBand="0" w:oddHBand="1" w:evenHBand="0" w:firstRowFirstColumn="0" w:firstRowLastColumn="0" w:lastRowFirstColumn="0" w:lastRowLastColumn="0"/>
               <w:rPr>
                 <w:b/>
@@ -21285,7 +21533,7 @@
               <w:rPr>
                 <w:b/>
               </w:rPr>
-              <w:t>Registra los diferentes hallazgos posibles – Llenado de tabla DEFAULT</w:t>
+              <w:t>Registra los movimientos hechos por un paciente. Utilizado en el estado de cuenta.</w:t>
             </w:r>
           </w:p>
         </w:tc>
@@ -21294,8 +21542,7 @@
         <w:tc>
           <w:tcPr>
             <w:cnfStyle w:val="001000000000" w:firstRow="0" w:lastRow="0" w:firstColumn="1" w:lastColumn="0" w:oddVBand="0" w:evenVBand="0" w:oddHBand="0" w:evenHBand="0" w:firstRowFirstColumn="0" w:firstRowLastColumn="0" w:lastRowFirstColumn="0" w:lastRowLastColumn="0"/>
-            <w:tcW w:w="917" w:type="dxa"/>
-            <w:gridSpan w:val="2"/>
+            <w:tcW w:w="909" w:type="dxa"/>
             <w:shd w:val="clear" w:color="auto" w:fill="D9D9D9" w:themeFill="background1" w:themeFillShade="D9"/>
           </w:tcPr>
           <w:p>
@@ -21310,7 +21557,7 @@
         </w:tc>
         <w:tc>
           <w:tcPr>
-            <w:tcW w:w="2075" w:type="dxa"/>
+            <w:tcW w:w="2157" w:type="dxa"/>
             <w:shd w:val="clear" w:color="auto" w:fill="D9D9D9" w:themeFill="background1" w:themeFillShade="D9"/>
           </w:tcPr>
           <w:p>
@@ -21333,7 +21580,6 @@
         <w:tc>
           <w:tcPr>
             <w:tcW w:w="1169" w:type="dxa"/>
-            <w:gridSpan w:val="2"/>
             <w:shd w:val="clear" w:color="auto" w:fill="D9D9D9" w:themeFill="background1" w:themeFillShade="D9"/>
           </w:tcPr>
           <w:p>
@@ -21355,8 +21601,7 @@
         </w:tc>
         <w:tc>
           <w:tcPr>
-            <w:tcW w:w="1309" w:type="dxa"/>
-            <w:gridSpan w:val="2"/>
+            <w:tcW w:w="1299" w:type="dxa"/>
             <w:shd w:val="clear" w:color="auto" w:fill="D9D9D9" w:themeFill="background1" w:themeFillShade="D9"/>
           </w:tcPr>
           <w:p>
@@ -21378,8 +21623,7 @@
         </w:tc>
         <w:tc>
           <w:tcPr>
-            <w:tcW w:w="3308" w:type="dxa"/>
-            <w:gridSpan w:val="2"/>
+            <w:tcW w:w="3244" w:type="dxa"/>
             <w:shd w:val="clear" w:color="auto" w:fill="D9D9D9" w:themeFill="background1" w:themeFillShade="D9"/>
           </w:tcPr>
           <w:p>
@@ -21407,8 +21651,7 @@
         <w:tc>
           <w:tcPr>
             <w:cnfStyle w:val="001000000000" w:firstRow="0" w:lastRow="0" w:firstColumn="1" w:lastColumn="0" w:oddVBand="0" w:evenVBand="0" w:oddHBand="0" w:evenHBand="0" w:firstRowFirstColumn="0" w:firstRowLastColumn="0" w:lastRowFirstColumn="0" w:lastRowLastColumn="0"/>
-            <w:tcW w:w="917" w:type="dxa"/>
-            <w:gridSpan w:val="2"/>
+            <w:tcW w:w="909" w:type="dxa"/>
             <w:shd w:val="clear" w:color="auto" w:fill="auto"/>
           </w:tcPr>
           <w:p>
@@ -21429,26 +21672,23 @@
         </w:tc>
         <w:tc>
           <w:tcPr>
-            <w:tcW w:w="2075" w:type="dxa"/>
-            <w:shd w:val="clear" w:color="auto" w:fill="auto"/>
-          </w:tcPr>
-          <w:p>
-            <w:pPr>
-              <w:ind w:firstLine="0"/>
-              <w:jc w:val="left"/>
-              <w:cnfStyle w:val="000000100000" w:firstRow="0" w:lastRow="0" w:firstColumn="0" w:lastColumn="0" w:oddVBand="0" w:evenVBand="0" w:oddHBand="1" w:evenHBand="0" w:firstRowFirstColumn="0" w:firstRowLastColumn="0" w:lastRowFirstColumn="0" w:lastRowLastColumn="0"/>
-            </w:pPr>
-            <w:proofErr w:type="spellStart"/>
-            <w:r>
-              <w:t>idhallazgo</w:t>
-            </w:r>
-            <w:proofErr w:type="spellEnd"/>
+            <w:tcW w:w="2157" w:type="dxa"/>
+            <w:shd w:val="clear" w:color="auto" w:fill="auto"/>
+          </w:tcPr>
+          <w:p>
+            <w:pPr>
+              <w:ind w:firstLine="0"/>
+              <w:jc w:val="left"/>
+              <w:cnfStyle w:val="000000100000" w:firstRow="0" w:lastRow="0" w:firstColumn="0" w:lastColumn="0" w:oddVBand="0" w:evenVBand="0" w:oddHBand="1" w:evenHBand="0" w:firstRowFirstColumn="0" w:firstRowLastColumn="0" w:lastRowFirstColumn="0" w:lastRowLastColumn="0"/>
+            </w:pPr>
+            <w:r>
+              <w:t>idmovimiento</w:t>
+            </w:r>
           </w:p>
         </w:tc>
         <w:tc>
           <w:tcPr>
             <w:tcW w:w="1169" w:type="dxa"/>
-            <w:gridSpan w:val="2"/>
             <w:shd w:val="clear" w:color="auto" w:fill="auto"/>
           </w:tcPr>
           <w:p>
@@ -21464,8 +21704,7 @@
         </w:tc>
         <w:tc>
           <w:tcPr>
-            <w:tcW w:w="1309" w:type="dxa"/>
-            <w:gridSpan w:val="2"/>
+            <w:tcW w:w="1299" w:type="dxa"/>
             <w:shd w:val="clear" w:color="auto" w:fill="auto"/>
           </w:tcPr>
           <w:p>
@@ -21481,8 +21720,7 @@
         </w:tc>
         <w:tc>
           <w:tcPr>
-            <w:tcW w:w="3308" w:type="dxa"/>
-            <w:gridSpan w:val="2"/>
+            <w:tcW w:w="3244" w:type="dxa"/>
             <w:shd w:val="clear" w:color="auto" w:fill="auto"/>
           </w:tcPr>
           <w:p>
@@ -21501,8 +21739,7 @@
         <w:tc>
           <w:tcPr>
             <w:cnfStyle w:val="001000000000" w:firstRow="0" w:lastRow="0" w:firstColumn="1" w:lastColumn="0" w:oddVBand="0" w:evenVBand="0" w:oddHBand="0" w:evenHBand="0" w:firstRowFirstColumn="0" w:firstRowLastColumn="0" w:lastRowFirstColumn="0" w:lastRowLastColumn="0"/>
-            <w:tcW w:w="917" w:type="dxa"/>
-            <w:gridSpan w:val="2"/>
+            <w:tcW w:w="909" w:type="dxa"/>
             <w:shd w:val="clear" w:color="auto" w:fill="auto"/>
           </w:tcPr>
           <w:p>
@@ -21523,68 +21760,65 @@
         </w:tc>
         <w:tc>
           <w:tcPr>
-            <w:tcW w:w="2075" w:type="dxa"/>
-            <w:shd w:val="clear" w:color="auto" w:fill="auto"/>
-          </w:tcPr>
-          <w:p>
-            <w:pPr>
-              <w:ind w:firstLine="0"/>
-              <w:jc w:val="left"/>
-              <w:cnfStyle w:val="000000000000" w:firstRow="0" w:lastRow="0" w:firstColumn="0" w:lastColumn="0" w:oddVBand="0" w:evenVBand="0" w:oddHBand="0" w:evenHBand="0" w:firstRowFirstColumn="0" w:firstRowLastColumn="0" w:lastRowFirstColumn="0" w:lastRowLastColumn="0"/>
-            </w:pPr>
-            <w:r>
-              <w:t>nombre</w:t>
+            <w:tcW w:w="2157" w:type="dxa"/>
+            <w:shd w:val="clear" w:color="auto" w:fill="auto"/>
+          </w:tcPr>
+          <w:p>
+            <w:pPr>
+              <w:ind w:firstLine="0"/>
+              <w:jc w:val="left"/>
+              <w:cnfStyle w:val="000000000000" w:firstRow="0" w:lastRow="0" w:firstColumn="0" w:lastColumn="0" w:oddVBand="0" w:evenVBand="0" w:oddHBand="0" w:evenHBand="0" w:firstRowFirstColumn="0" w:firstRowLastColumn="0" w:lastRowFirstColumn="0" w:lastRowLastColumn="0"/>
+            </w:pPr>
+            <w:r>
+              <w:t>fk_paciente</w:t>
             </w:r>
           </w:p>
         </w:tc>
         <w:tc>
           <w:tcPr>
             <w:tcW w:w="1169" w:type="dxa"/>
-            <w:gridSpan w:val="2"/>
-            <w:shd w:val="clear" w:color="auto" w:fill="auto"/>
-          </w:tcPr>
-          <w:p>
-            <w:pPr>
-              <w:ind w:firstLine="0"/>
-              <w:jc w:val="center"/>
-              <w:cnfStyle w:val="000000000000" w:firstRow="0" w:lastRow="0" w:firstColumn="0" w:lastColumn="0" w:oddVBand="0" w:evenVBand="0" w:oddHBand="0" w:evenHBand="0" w:firstRowFirstColumn="0" w:firstRowLastColumn="0" w:lastRowFirstColumn="0" w:lastRowLastColumn="0"/>
-            </w:pPr>
-            <w:r>
-              <w:t>VARCHAR</w:t>
-            </w:r>
-          </w:p>
-        </w:tc>
-        <w:tc>
-          <w:tcPr>
-            <w:tcW w:w="1309" w:type="dxa"/>
-            <w:gridSpan w:val="2"/>
-            <w:shd w:val="clear" w:color="auto" w:fill="auto"/>
-          </w:tcPr>
-          <w:p>
-            <w:pPr>
-              <w:ind w:firstLine="0"/>
-              <w:jc w:val="center"/>
-              <w:cnfStyle w:val="000000000000" w:firstRow="0" w:lastRow="0" w:firstColumn="0" w:lastColumn="0" w:oddVBand="0" w:evenVBand="0" w:oddHBand="0" w:evenHBand="0" w:firstRowFirstColumn="0" w:firstRowLastColumn="0" w:lastRowFirstColumn="0" w:lastRowLastColumn="0"/>
-            </w:pPr>
-            <w:r>
-              <w:t>50</w:t>
-            </w:r>
-          </w:p>
-        </w:tc>
-        <w:tc>
-          <w:tcPr>
-            <w:tcW w:w="3308" w:type="dxa"/>
-            <w:gridSpan w:val="2"/>
-            <w:shd w:val="clear" w:color="auto" w:fill="auto"/>
-          </w:tcPr>
-          <w:p>
-            <w:pPr>
-              <w:ind w:firstLine="0"/>
-              <w:jc w:val="left"/>
-              <w:cnfStyle w:val="000000000000" w:firstRow="0" w:lastRow="0" w:firstColumn="0" w:lastColumn="0" w:oddVBand="0" w:evenVBand="0" w:oddHBand="0" w:evenHBand="0" w:firstRowFirstColumn="0" w:firstRowLastColumn="0" w:lastRowFirstColumn="0" w:lastRowLastColumn="0"/>
-            </w:pPr>
-            <w:r>
-              <w:t>Nombre del hallazgo.</w:t>
+            <w:shd w:val="clear" w:color="auto" w:fill="auto"/>
+          </w:tcPr>
+          <w:p>
+            <w:pPr>
+              <w:ind w:firstLine="0"/>
+              <w:jc w:val="center"/>
+              <w:cnfStyle w:val="000000000000" w:firstRow="0" w:lastRow="0" w:firstColumn="0" w:lastColumn="0" w:oddVBand="0" w:evenVBand="0" w:oddHBand="0" w:evenHBand="0" w:firstRowFirstColumn="0" w:firstRowLastColumn="0" w:lastRowFirstColumn="0" w:lastRowLastColumn="0"/>
+            </w:pPr>
+            <w:r>
+              <w:t>INT</w:t>
+            </w:r>
+          </w:p>
+        </w:tc>
+        <w:tc>
+          <w:tcPr>
+            <w:tcW w:w="1299" w:type="dxa"/>
+            <w:shd w:val="clear" w:color="auto" w:fill="auto"/>
+          </w:tcPr>
+          <w:p>
+            <w:pPr>
+              <w:ind w:firstLine="0"/>
+              <w:jc w:val="center"/>
+              <w:cnfStyle w:val="000000000000" w:firstRow="0" w:lastRow="0" w:firstColumn="0" w:lastColumn="0" w:oddVBand="0" w:evenVBand="0" w:oddHBand="0" w:evenHBand="0" w:firstRowFirstColumn="0" w:firstRowLastColumn="0" w:lastRowFirstColumn="0" w:lastRowLastColumn="0"/>
+            </w:pPr>
+            <w:r>
+              <w:t>11</w:t>
+            </w:r>
+          </w:p>
+        </w:tc>
+        <w:tc>
+          <w:tcPr>
+            <w:tcW w:w="3244" w:type="dxa"/>
+            <w:shd w:val="clear" w:color="auto" w:fill="auto"/>
+          </w:tcPr>
+          <w:p>
+            <w:pPr>
+              <w:ind w:firstLine="0"/>
+              <w:jc w:val="left"/>
+              <w:cnfStyle w:val="000000000000" w:firstRow="0" w:lastRow="0" w:firstColumn="0" w:lastColumn="0" w:oddVBand="0" w:evenVBand="0" w:oddHBand="0" w:evenHBand="0" w:firstRowFirstColumn="0" w:firstRowLastColumn="0" w:lastRowFirstColumn="0" w:lastRowLastColumn="0"/>
+            </w:pPr>
+            <w:r>
+              <w:t>Código del paciente</w:t>
             </w:r>
           </w:p>
         </w:tc>
@@ -21596,8 +21830,7 @@
         <w:tc>
           <w:tcPr>
             <w:cnfStyle w:val="001000000000" w:firstRow="0" w:lastRow="0" w:firstColumn="1" w:lastColumn="0" w:oddVBand="0" w:evenVBand="0" w:oddHBand="0" w:evenHBand="0" w:firstRowFirstColumn="0" w:firstRowLastColumn="0" w:lastRowFirstColumn="0" w:lastRowLastColumn="0"/>
-            <w:tcW w:w="917" w:type="dxa"/>
-            <w:gridSpan w:val="2"/>
+            <w:tcW w:w="909" w:type="dxa"/>
             <w:shd w:val="clear" w:color="auto" w:fill="auto"/>
           </w:tcPr>
           <w:p>
@@ -21608,81 +21841,64 @@
                 <w:b w:val="0"/>
               </w:rPr>
             </w:pPr>
-            <w:r>
-              <w:rPr>
-                <w:b w:val="0"/>
-              </w:rPr>
-              <w:t>FK</w:t>
-            </w:r>
-          </w:p>
-        </w:tc>
-        <w:tc>
-          <w:tcPr>
-            <w:tcW w:w="2075" w:type="dxa"/>
-            <w:shd w:val="clear" w:color="auto" w:fill="auto"/>
-          </w:tcPr>
-          <w:p>
-            <w:pPr>
-              <w:ind w:firstLine="0"/>
-              <w:jc w:val="left"/>
-              <w:cnfStyle w:val="000000100000" w:firstRow="0" w:lastRow="0" w:firstColumn="0" w:lastColumn="0" w:oddVBand="0" w:evenVBand="0" w:oddHBand="1" w:evenHBand="0" w:firstRowFirstColumn="0" w:firstRowLastColumn="0" w:lastRowFirstColumn="0" w:lastRowLastColumn="0"/>
-            </w:pPr>
-            <w:proofErr w:type="spellStart"/>
-            <w:r>
-              <w:t>simbolo</w:t>
-            </w:r>
-            <w:proofErr w:type="spellEnd"/>
+          </w:p>
+        </w:tc>
+        <w:tc>
+          <w:tcPr>
+            <w:tcW w:w="2157" w:type="dxa"/>
+            <w:shd w:val="clear" w:color="auto" w:fill="auto"/>
+          </w:tcPr>
+          <w:p>
+            <w:pPr>
+              <w:ind w:firstLine="0"/>
+              <w:jc w:val="left"/>
+              <w:cnfStyle w:val="000000100000" w:firstRow="0" w:lastRow="0" w:firstColumn="0" w:lastColumn="0" w:oddVBand="0" w:evenVBand="0" w:oddHBand="1" w:evenHBand="0" w:firstRowFirstColumn="0" w:firstRowLastColumn="0" w:lastRowFirstColumn="0" w:lastRowLastColumn="0"/>
+            </w:pPr>
+            <w:r>
+              <w:t>fecha</w:t>
+            </w:r>
           </w:p>
         </w:tc>
         <w:tc>
           <w:tcPr>
             <w:tcW w:w="1169" w:type="dxa"/>
-            <w:gridSpan w:val="2"/>
-            <w:shd w:val="clear" w:color="auto" w:fill="auto"/>
-          </w:tcPr>
-          <w:p>
-            <w:pPr>
-              <w:ind w:firstLine="0"/>
-              <w:jc w:val="center"/>
-              <w:cnfStyle w:val="000000100000" w:firstRow="0" w:lastRow="0" w:firstColumn="0" w:lastColumn="0" w:oddVBand="0" w:evenVBand="0" w:oddHBand="1" w:evenHBand="0" w:firstRowFirstColumn="0" w:firstRowLastColumn="0" w:lastRowFirstColumn="0" w:lastRowLastColumn="0"/>
-            </w:pPr>
-            <w:r>
-              <w:t>VARCHAR</w:t>
-            </w:r>
-          </w:p>
-        </w:tc>
-        <w:tc>
-          <w:tcPr>
-            <w:tcW w:w="1309" w:type="dxa"/>
-            <w:gridSpan w:val="2"/>
-            <w:shd w:val="clear" w:color="auto" w:fill="auto"/>
-          </w:tcPr>
-          <w:p>
-            <w:pPr>
-              <w:ind w:firstLine="0"/>
-              <w:jc w:val="center"/>
-              <w:cnfStyle w:val="000000100000" w:firstRow="0" w:lastRow="0" w:firstColumn="0" w:lastColumn="0" w:oddVBand="0" w:evenVBand="0" w:oddHBand="1" w:evenHBand="0" w:firstRowFirstColumn="0" w:firstRowLastColumn="0" w:lastRowFirstColumn="0" w:lastRowLastColumn="0"/>
-            </w:pPr>
-            <w:r>
-              <w:t>50</w:t>
-            </w:r>
-          </w:p>
-        </w:tc>
-        <w:tc>
-          <w:tcPr>
-            <w:tcW w:w="3308" w:type="dxa"/>
-            <w:gridSpan w:val="2"/>
-            <w:shd w:val="clear" w:color="auto" w:fill="auto"/>
-          </w:tcPr>
-          <w:p>
-            <w:pPr>
-              <w:ind w:firstLine="0"/>
-              <w:jc w:val="left"/>
-              <w:cnfStyle w:val="000000100000" w:firstRow="0" w:lastRow="0" w:firstColumn="0" w:lastColumn="0" w:oddVBand="0" w:evenVBand="0" w:oddHBand="1" w:evenHBand="0" w:firstRowFirstColumn="0" w:firstRowLastColumn="0" w:lastRowFirstColumn="0" w:lastRowLastColumn="0"/>
-            </w:pPr>
-            <w:r>
-              <w:t>Símbolo.</w:t>
-            </w:r>
+            <w:shd w:val="clear" w:color="auto" w:fill="auto"/>
+          </w:tcPr>
+          <w:p>
+            <w:pPr>
+              <w:ind w:firstLine="0"/>
+              <w:jc w:val="center"/>
+              <w:cnfStyle w:val="000000100000" w:firstRow="0" w:lastRow="0" w:firstColumn="0" w:lastColumn="0" w:oddVBand="0" w:evenVBand="0" w:oddHBand="1" w:evenHBand="0" w:firstRowFirstColumn="0" w:firstRowLastColumn="0" w:lastRowFirstColumn="0" w:lastRowLastColumn="0"/>
+            </w:pPr>
+            <w:r>
+              <w:t>DATE</w:t>
+            </w:r>
+          </w:p>
+        </w:tc>
+        <w:tc>
+          <w:tcPr>
+            <w:tcW w:w="1299" w:type="dxa"/>
+            <w:shd w:val="clear" w:color="auto" w:fill="auto"/>
+          </w:tcPr>
+          <w:p>
+            <w:pPr>
+              <w:ind w:firstLine="0"/>
+              <w:jc w:val="center"/>
+              <w:cnfStyle w:val="000000100000" w:firstRow="0" w:lastRow="0" w:firstColumn="0" w:lastColumn="0" w:oddVBand="0" w:evenVBand="0" w:oddHBand="1" w:evenHBand="0" w:firstRowFirstColumn="0" w:firstRowLastColumn="0" w:lastRowFirstColumn="0" w:lastRowLastColumn="0"/>
+            </w:pPr>
+          </w:p>
+        </w:tc>
+        <w:tc>
+          <w:tcPr>
+            <w:tcW w:w="3244" w:type="dxa"/>
+            <w:shd w:val="clear" w:color="auto" w:fill="auto"/>
+          </w:tcPr>
+          <w:p>
+            <w:pPr>
+              <w:ind w:firstLine="0"/>
+              <w:jc w:val="left"/>
+              <w:cnfStyle w:val="000000100000" w:firstRow="0" w:lastRow="0" w:firstColumn="0" w:lastColumn="0" w:oddVBand="0" w:evenVBand="0" w:oddHBand="1" w:evenHBand="0" w:firstRowFirstColumn="0" w:firstRowLastColumn="0" w:lastRowFirstColumn="0" w:lastRowLastColumn="0"/>
+            </w:pPr>
           </w:p>
         </w:tc>
       </w:tr>
@@ -21690,43 +21906,80 @@
         <w:tc>
           <w:tcPr>
             <w:cnfStyle w:val="001000000000" w:firstRow="0" w:lastRow="0" w:firstColumn="1" w:lastColumn="0" w:oddVBand="0" w:evenVBand="0" w:oddHBand="0" w:evenHBand="0" w:firstRowFirstColumn="0" w:firstRowLastColumn="0" w:lastRowFirstColumn="0" w:lastRowLastColumn="0"/>
-            <w:tcW w:w="3066" w:type="dxa"/>
-            <w:gridSpan w:val="4"/>
-            <w:shd w:val="clear" w:color="auto" w:fill="D9D9D9" w:themeFill="background1" w:themeFillShade="D9"/>
-          </w:tcPr>
-          <w:p>
-            <w:pPr>
-              <w:ind w:firstLine="0"/>
-              <w:jc w:val="left"/>
-            </w:pPr>
-            <w:r>
-              <w:lastRenderedPageBreak/>
-              <w:br w:type="page"/>
-            </w:r>
-            <w:r>
-              <w:t>Nombre de la tabla</w:t>
-            </w:r>
-          </w:p>
-        </w:tc>
-        <w:tc>
-          <w:tcPr>
-            <w:tcW w:w="5712" w:type="dxa"/>
-            <w:gridSpan w:val="5"/>
-            <w:shd w:val="clear" w:color="auto" w:fill="D9D9D9" w:themeFill="background1" w:themeFillShade="D9"/>
-          </w:tcPr>
-          <w:p>
-            <w:pPr>
-              <w:ind w:firstLine="0"/>
-              <w:cnfStyle w:val="000000000000" w:firstRow="0" w:lastRow="0" w:firstColumn="0" w:lastColumn="0" w:oddVBand="0" w:evenVBand="0" w:oddHBand="0" w:evenHBand="0" w:firstRowFirstColumn="0" w:firstRowLastColumn="0" w:lastRowFirstColumn="0" w:lastRowLastColumn="0"/>
-              <w:rPr>
-                <w:b/>
-              </w:rPr>
-            </w:pPr>
-            <w:r>
-              <w:rPr>
-                <w:b/>
-              </w:rPr>
-              <w:t>Movimiento</w:t>
+            <w:tcW w:w="909" w:type="dxa"/>
+            <w:shd w:val="clear" w:color="auto" w:fill="auto"/>
+          </w:tcPr>
+          <w:p>
+            <w:pPr>
+              <w:ind w:firstLine="0"/>
+              <w:jc w:val="center"/>
+              <w:rPr>
+                <w:b w:val="0"/>
+              </w:rPr>
+            </w:pPr>
+          </w:p>
+        </w:tc>
+        <w:tc>
+          <w:tcPr>
+            <w:tcW w:w="2157" w:type="dxa"/>
+            <w:shd w:val="clear" w:color="auto" w:fill="auto"/>
+          </w:tcPr>
+          <w:p>
+            <w:pPr>
+              <w:ind w:firstLine="0"/>
+              <w:jc w:val="left"/>
+              <w:cnfStyle w:val="000000000000" w:firstRow="0" w:lastRow="0" w:firstColumn="0" w:lastColumn="0" w:oddVBand="0" w:evenVBand="0" w:oddHBand="0" w:evenHBand="0" w:firstRowFirstColumn="0" w:firstRowLastColumn="0" w:lastRowFirstColumn="0" w:lastRowLastColumn="0"/>
+            </w:pPr>
+            <w:r>
+              <w:t>movimiento</w:t>
+            </w:r>
+          </w:p>
+        </w:tc>
+        <w:tc>
+          <w:tcPr>
+            <w:tcW w:w="1169" w:type="dxa"/>
+            <w:shd w:val="clear" w:color="auto" w:fill="auto"/>
+          </w:tcPr>
+          <w:p>
+            <w:pPr>
+              <w:ind w:firstLine="0"/>
+              <w:jc w:val="center"/>
+              <w:cnfStyle w:val="000000000000" w:firstRow="0" w:lastRow="0" w:firstColumn="0" w:lastColumn="0" w:oddVBand="0" w:evenVBand="0" w:oddHBand="0" w:evenHBand="0" w:firstRowFirstColumn="0" w:firstRowLastColumn="0" w:lastRowFirstColumn="0" w:lastRowLastColumn="0"/>
+            </w:pPr>
+            <w:r>
+              <w:t>VARCHAR</w:t>
+            </w:r>
+          </w:p>
+        </w:tc>
+        <w:tc>
+          <w:tcPr>
+            <w:tcW w:w="1299" w:type="dxa"/>
+            <w:shd w:val="clear" w:color="auto" w:fill="auto"/>
+          </w:tcPr>
+          <w:p>
+            <w:pPr>
+              <w:ind w:firstLine="0"/>
+              <w:jc w:val="center"/>
+              <w:cnfStyle w:val="000000000000" w:firstRow="0" w:lastRow="0" w:firstColumn="0" w:lastColumn="0" w:oddVBand="0" w:evenVBand="0" w:oddHBand="0" w:evenHBand="0" w:firstRowFirstColumn="0" w:firstRowLastColumn="0" w:lastRowFirstColumn="0" w:lastRowLastColumn="0"/>
+            </w:pPr>
+            <w:r>
+              <w:t>100</w:t>
+            </w:r>
+          </w:p>
+        </w:tc>
+        <w:tc>
+          <w:tcPr>
+            <w:tcW w:w="3244" w:type="dxa"/>
+            <w:shd w:val="clear" w:color="auto" w:fill="auto"/>
+          </w:tcPr>
+          <w:p>
+            <w:pPr>
+              <w:ind w:firstLine="0"/>
+              <w:jc w:val="left"/>
+              <w:cnfStyle w:val="000000000000" w:firstRow="0" w:lastRow="0" w:firstColumn="0" w:lastColumn="0" w:oddVBand="0" w:evenVBand="0" w:oddHBand="0" w:evenHBand="0" w:firstRowFirstColumn="0" w:firstRowLastColumn="0" w:lastRowFirstColumn="0" w:lastRowLastColumn="0"/>
+            </w:pPr>
+            <w:r>
+              <w:t>Descripción del movimiento.</w:t>
             </w:r>
           </w:p>
         </w:tc>
@@ -21738,39 +21991,80 @@
         <w:tc>
           <w:tcPr>
             <w:cnfStyle w:val="001000000000" w:firstRow="0" w:lastRow="0" w:firstColumn="1" w:lastColumn="0" w:oddVBand="0" w:evenVBand="0" w:oddHBand="0" w:evenHBand="0" w:firstRowFirstColumn="0" w:firstRowLastColumn="0" w:lastRowFirstColumn="0" w:lastRowLastColumn="0"/>
-            <w:tcW w:w="3066" w:type="dxa"/>
-            <w:gridSpan w:val="4"/>
-            <w:shd w:val="clear" w:color="auto" w:fill="D9D9D9" w:themeFill="background1" w:themeFillShade="D9"/>
-          </w:tcPr>
-          <w:p>
-            <w:pPr>
-              <w:ind w:firstLine="0"/>
-              <w:jc w:val="left"/>
-            </w:pPr>
-            <w:r>
-              <w:t>Descripción</w:t>
-            </w:r>
-          </w:p>
-        </w:tc>
-        <w:tc>
-          <w:tcPr>
-            <w:tcW w:w="5712" w:type="dxa"/>
-            <w:gridSpan w:val="5"/>
-            <w:shd w:val="clear" w:color="auto" w:fill="D9D9D9" w:themeFill="background1" w:themeFillShade="D9"/>
-          </w:tcPr>
-          <w:p>
-            <w:pPr>
-              <w:ind w:firstLine="0"/>
-              <w:cnfStyle w:val="000000100000" w:firstRow="0" w:lastRow="0" w:firstColumn="0" w:lastColumn="0" w:oddVBand="0" w:evenVBand="0" w:oddHBand="1" w:evenHBand="0" w:firstRowFirstColumn="0" w:firstRowLastColumn="0" w:lastRowFirstColumn="0" w:lastRowLastColumn="0"/>
-              <w:rPr>
-                <w:b/>
-              </w:rPr>
-            </w:pPr>
-            <w:r>
-              <w:rPr>
-                <w:b/>
-              </w:rPr>
-              <w:t>Registra los movimientos hechos por un paciente. Utilizado en el estado de cuenta.</w:t>
+            <w:tcW w:w="909" w:type="dxa"/>
+            <w:shd w:val="clear" w:color="auto" w:fill="auto"/>
+          </w:tcPr>
+          <w:p>
+            <w:pPr>
+              <w:ind w:firstLine="0"/>
+              <w:jc w:val="center"/>
+              <w:rPr>
+                <w:b w:val="0"/>
+              </w:rPr>
+            </w:pPr>
+          </w:p>
+        </w:tc>
+        <w:tc>
+          <w:tcPr>
+            <w:tcW w:w="2157" w:type="dxa"/>
+            <w:shd w:val="clear" w:color="auto" w:fill="auto"/>
+          </w:tcPr>
+          <w:p>
+            <w:pPr>
+              <w:ind w:firstLine="0"/>
+              <w:jc w:val="left"/>
+              <w:cnfStyle w:val="000000100000" w:firstRow="0" w:lastRow="0" w:firstColumn="0" w:lastColumn="0" w:oddVBand="0" w:evenVBand="0" w:oddHBand="1" w:evenHBand="0" w:firstRowFirstColumn="0" w:firstRowLastColumn="0" w:lastRowFirstColumn="0" w:lastRowLastColumn="0"/>
+            </w:pPr>
+            <w:r>
+              <w:t>debe</w:t>
+            </w:r>
+          </w:p>
+        </w:tc>
+        <w:tc>
+          <w:tcPr>
+            <w:tcW w:w="1169" w:type="dxa"/>
+            <w:shd w:val="clear" w:color="auto" w:fill="auto"/>
+          </w:tcPr>
+          <w:p>
+            <w:pPr>
+              <w:ind w:firstLine="0"/>
+              <w:jc w:val="center"/>
+              <w:cnfStyle w:val="000000100000" w:firstRow="0" w:lastRow="0" w:firstColumn="0" w:lastColumn="0" w:oddVBand="0" w:evenVBand="0" w:oddHBand="1" w:evenHBand="0" w:firstRowFirstColumn="0" w:firstRowLastColumn="0" w:lastRowFirstColumn="0" w:lastRowLastColumn="0"/>
+            </w:pPr>
+            <w:r>
+              <w:t>INT</w:t>
+            </w:r>
+          </w:p>
+        </w:tc>
+        <w:tc>
+          <w:tcPr>
+            <w:tcW w:w="1299" w:type="dxa"/>
+            <w:shd w:val="clear" w:color="auto" w:fill="auto"/>
+          </w:tcPr>
+          <w:p>
+            <w:pPr>
+              <w:ind w:firstLine="0"/>
+              <w:jc w:val="center"/>
+              <w:cnfStyle w:val="000000100000" w:firstRow="0" w:lastRow="0" w:firstColumn="0" w:lastColumn="0" w:oddVBand="0" w:evenVBand="0" w:oddHBand="1" w:evenHBand="0" w:firstRowFirstColumn="0" w:firstRowLastColumn="0" w:lastRowFirstColumn="0" w:lastRowLastColumn="0"/>
+            </w:pPr>
+            <w:r>
+              <w:t>11</w:t>
+            </w:r>
+          </w:p>
+        </w:tc>
+        <w:tc>
+          <w:tcPr>
+            <w:tcW w:w="3244" w:type="dxa"/>
+            <w:shd w:val="clear" w:color="auto" w:fill="auto"/>
+          </w:tcPr>
+          <w:p>
+            <w:pPr>
+              <w:ind w:firstLine="0"/>
+              <w:jc w:val="left"/>
+              <w:cnfStyle w:val="000000100000" w:firstRow="0" w:lastRow="0" w:firstColumn="0" w:lastColumn="0" w:oddVBand="0" w:evenVBand="0" w:oddHBand="1" w:evenHBand="0" w:firstRowFirstColumn="0" w:firstRowLastColumn="0" w:lastRowFirstColumn="0" w:lastRowLastColumn="0"/>
+            </w:pPr>
+            <w:r>
+              <w:t>Monto en debe.</w:t>
             </w:r>
           </w:p>
         </w:tc>
@@ -21780,609 +22074,53 @@
           <w:tcPr>
             <w:cnfStyle w:val="001000000000" w:firstRow="0" w:lastRow="0" w:firstColumn="1" w:lastColumn="0" w:oddVBand="0" w:evenVBand="0" w:oddHBand="0" w:evenHBand="0" w:firstRowFirstColumn="0" w:firstRowLastColumn="0" w:lastRowFirstColumn="0" w:lastRowLastColumn="0"/>
             <w:tcW w:w="909" w:type="dxa"/>
-            <w:shd w:val="clear" w:color="auto" w:fill="D9D9D9" w:themeFill="background1" w:themeFillShade="D9"/>
-          </w:tcPr>
-          <w:p>
-            <w:pPr>
-              <w:ind w:firstLine="0"/>
-              <w:jc w:val="center"/>
-            </w:pPr>
-            <w:r>
-              <w:t>Llave</w:t>
-            </w:r>
+            <w:shd w:val="clear" w:color="auto" w:fill="auto"/>
+          </w:tcPr>
+          <w:p>
+            <w:pPr>
+              <w:ind w:firstLine="0"/>
+              <w:jc w:val="center"/>
+              <w:rPr>
+                <w:b w:val="0"/>
+              </w:rPr>
+            </w:pPr>
           </w:p>
         </w:tc>
         <w:tc>
           <w:tcPr>
             <w:tcW w:w="2157" w:type="dxa"/>
-            <w:gridSpan w:val="3"/>
-            <w:shd w:val="clear" w:color="auto" w:fill="D9D9D9" w:themeFill="background1" w:themeFillShade="D9"/>
-          </w:tcPr>
-          <w:p>
-            <w:pPr>
-              <w:ind w:firstLine="0"/>
-              <w:jc w:val="center"/>
-              <w:cnfStyle w:val="000000000000" w:firstRow="0" w:lastRow="0" w:firstColumn="0" w:lastColumn="0" w:oddVBand="0" w:evenVBand="0" w:oddHBand="0" w:evenHBand="0" w:firstRowFirstColumn="0" w:firstRowLastColumn="0" w:lastRowFirstColumn="0" w:lastRowLastColumn="0"/>
-              <w:rPr>
-                <w:b/>
-              </w:rPr>
-            </w:pPr>
-            <w:r>
-              <w:rPr>
-                <w:b/>
-              </w:rPr>
-              <w:t>Nombre del campo</w:t>
+            <w:shd w:val="clear" w:color="auto" w:fill="auto"/>
+          </w:tcPr>
+          <w:p>
+            <w:pPr>
+              <w:ind w:firstLine="0"/>
+              <w:jc w:val="left"/>
+              <w:cnfStyle w:val="000000000000" w:firstRow="0" w:lastRow="0" w:firstColumn="0" w:lastColumn="0" w:oddVBand="0" w:evenVBand="0" w:oddHBand="0" w:evenHBand="0" w:firstRowFirstColumn="0" w:firstRowLastColumn="0" w:lastRowFirstColumn="0" w:lastRowLastColumn="0"/>
+            </w:pPr>
+            <w:r>
+              <w:t>haber</w:t>
             </w:r>
           </w:p>
         </w:tc>
         <w:tc>
           <w:tcPr>
             <w:tcW w:w="1169" w:type="dxa"/>
-            <w:gridSpan w:val="2"/>
-            <w:shd w:val="clear" w:color="auto" w:fill="D9D9D9" w:themeFill="background1" w:themeFillShade="D9"/>
-          </w:tcPr>
-          <w:p>
-            <w:pPr>
-              <w:ind w:firstLine="0"/>
-              <w:jc w:val="center"/>
-              <w:cnfStyle w:val="000000000000" w:firstRow="0" w:lastRow="0" w:firstColumn="0" w:lastColumn="0" w:oddVBand="0" w:evenVBand="0" w:oddHBand="0" w:evenHBand="0" w:firstRowFirstColumn="0" w:firstRowLastColumn="0" w:lastRowFirstColumn="0" w:lastRowLastColumn="0"/>
-              <w:rPr>
-                <w:b/>
-              </w:rPr>
-            </w:pPr>
-            <w:r>
-              <w:rPr>
-                <w:b/>
-              </w:rPr>
-              <w:t>Tipo</w:t>
+            <w:shd w:val="clear" w:color="auto" w:fill="auto"/>
+          </w:tcPr>
+          <w:p>
+            <w:pPr>
+              <w:ind w:firstLine="0"/>
+              <w:jc w:val="center"/>
+              <w:cnfStyle w:val="000000000000" w:firstRow="0" w:lastRow="0" w:firstColumn="0" w:lastColumn="0" w:oddVBand="0" w:evenVBand="0" w:oddHBand="0" w:evenHBand="0" w:firstRowFirstColumn="0" w:firstRowLastColumn="0" w:lastRowFirstColumn="0" w:lastRowLastColumn="0"/>
+            </w:pPr>
+            <w:r>
+              <w:t>INT</w:t>
             </w:r>
           </w:p>
         </w:tc>
         <w:tc>
           <w:tcPr>
             <w:tcW w:w="1299" w:type="dxa"/>
-            <w:gridSpan w:val="2"/>
-            <w:shd w:val="clear" w:color="auto" w:fill="D9D9D9" w:themeFill="background1" w:themeFillShade="D9"/>
-          </w:tcPr>
-          <w:p>
-            <w:pPr>
-              <w:ind w:firstLine="0"/>
-              <w:jc w:val="center"/>
-              <w:cnfStyle w:val="000000000000" w:firstRow="0" w:lastRow="0" w:firstColumn="0" w:lastColumn="0" w:oddVBand="0" w:evenVBand="0" w:oddHBand="0" w:evenHBand="0" w:firstRowFirstColumn="0" w:firstRowLastColumn="0" w:lastRowFirstColumn="0" w:lastRowLastColumn="0"/>
-              <w:rPr>
-                <w:b/>
-              </w:rPr>
-            </w:pPr>
-            <w:r>
-              <w:rPr>
-                <w:b/>
-              </w:rPr>
-              <w:t>Tamaño</w:t>
-            </w:r>
-          </w:p>
-        </w:tc>
-        <w:tc>
-          <w:tcPr>
-            <w:tcW w:w="3244" w:type="dxa"/>
-            <w:shd w:val="clear" w:color="auto" w:fill="D9D9D9" w:themeFill="background1" w:themeFillShade="D9"/>
-          </w:tcPr>
-          <w:p>
-            <w:pPr>
-              <w:ind w:firstLine="0"/>
-              <w:jc w:val="center"/>
-              <w:cnfStyle w:val="000000000000" w:firstRow="0" w:lastRow="0" w:firstColumn="0" w:lastColumn="0" w:oddVBand="0" w:evenVBand="0" w:oddHBand="0" w:evenHBand="0" w:firstRowFirstColumn="0" w:firstRowLastColumn="0" w:lastRowFirstColumn="0" w:lastRowLastColumn="0"/>
-              <w:rPr>
-                <w:b/>
-              </w:rPr>
-            </w:pPr>
-            <w:r>
-              <w:rPr>
-                <w:b/>
-              </w:rPr>
-              <w:t>Descripción</w:t>
-            </w:r>
-          </w:p>
-        </w:tc>
-      </w:tr>
-      <w:tr>
-        <w:trPr>
-          <w:cnfStyle w:val="000000100000" w:firstRow="0" w:lastRow="0" w:firstColumn="0" w:lastColumn="0" w:oddVBand="0" w:evenVBand="0" w:oddHBand="1" w:evenHBand="0" w:firstRowFirstColumn="0" w:firstRowLastColumn="0" w:lastRowFirstColumn="0" w:lastRowLastColumn="0"/>
-        </w:trPr>
-        <w:tc>
-          <w:tcPr>
-            <w:cnfStyle w:val="001000000000" w:firstRow="0" w:lastRow="0" w:firstColumn="1" w:lastColumn="0" w:oddVBand="0" w:evenVBand="0" w:oddHBand="0" w:evenHBand="0" w:firstRowFirstColumn="0" w:firstRowLastColumn="0" w:lastRowFirstColumn="0" w:lastRowLastColumn="0"/>
-            <w:tcW w:w="909" w:type="dxa"/>
-            <w:shd w:val="clear" w:color="auto" w:fill="auto"/>
-          </w:tcPr>
-          <w:p>
-            <w:pPr>
-              <w:ind w:firstLine="0"/>
-              <w:jc w:val="center"/>
-              <w:rPr>
-                <w:b w:val="0"/>
-              </w:rPr>
-            </w:pPr>
-            <w:r>
-              <w:rPr>
-                <w:b w:val="0"/>
-              </w:rPr>
-              <w:t>PK</w:t>
-            </w:r>
-          </w:p>
-        </w:tc>
-        <w:tc>
-          <w:tcPr>
-            <w:tcW w:w="2157" w:type="dxa"/>
-            <w:gridSpan w:val="3"/>
-            <w:shd w:val="clear" w:color="auto" w:fill="auto"/>
-          </w:tcPr>
-          <w:p>
-            <w:pPr>
-              <w:ind w:firstLine="0"/>
-              <w:jc w:val="left"/>
-              <w:cnfStyle w:val="000000100000" w:firstRow="0" w:lastRow="0" w:firstColumn="0" w:lastColumn="0" w:oddVBand="0" w:evenVBand="0" w:oddHBand="1" w:evenHBand="0" w:firstRowFirstColumn="0" w:firstRowLastColumn="0" w:lastRowFirstColumn="0" w:lastRowLastColumn="0"/>
-            </w:pPr>
-            <w:proofErr w:type="spellStart"/>
-            <w:r>
-              <w:t>idmovimiento</w:t>
-            </w:r>
-            <w:proofErr w:type="spellEnd"/>
-          </w:p>
-        </w:tc>
-        <w:tc>
-          <w:tcPr>
-            <w:tcW w:w="1169" w:type="dxa"/>
-            <w:gridSpan w:val="2"/>
-            <w:shd w:val="clear" w:color="auto" w:fill="auto"/>
-          </w:tcPr>
-          <w:p>
-            <w:pPr>
-              <w:ind w:firstLine="0"/>
-              <w:jc w:val="center"/>
-              <w:cnfStyle w:val="000000100000" w:firstRow="0" w:lastRow="0" w:firstColumn="0" w:lastColumn="0" w:oddVBand="0" w:evenVBand="0" w:oddHBand="1" w:evenHBand="0" w:firstRowFirstColumn="0" w:firstRowLastColumn="0" w:lastRowFirstColumn="0" w:lastRowLastColumn="0"/>
-            </w:pPr>
-            <w:r>
-              <w:t>INT</w:t>
-            </w:r>
-          </w:p>
-        </w:tc>
-        <w:tc>
-          <w:tcPr>
-            <w:tcW w:w="1299" w:type="dxa"/>
-            <w:gridSpan w:val="2"/>
-            <w:shd w:val="clear" w:color="auto" w:fill="auto"/>
-          </w:tcPr>
-          <w:p>
-            <w:pPr>
-              <w:ind w:firstLine="0"/>
-              <w:jc w:val="center"/>
-              <w:cnfStyle w:val="000000100000" w:firstRow="0" w:lastRow="0" w:firstColumn="0" w:lastColumn="0" w:oddVBand="0" w:evenVBand="0" w:oddHBand="1" w:evenHBand="0" w:firstRowFirstColumn="0" w:firstRowLastColumn="0" w:lastRowFirstColumn="0" w:lastRowLastColumn="0"/>
-            </w:pPr>
-            <w:r>
-              <w:t>11</w:t>
-            </w:r>
-          </w:p>
-        </w:tc>
-        <w:tc>
-          <w:tcPr>
-            <w:tcW w:w="3244" w:type="dxa"/>
-            <w:shd w:val="clear" w:color="auto" w:fill="auto"/>
-          </w:tcPr>
-          <w:p>
-            <w:pPr>
-              <w:ind w:firstLine="0"/>
-              <w:jc w:val="left"/>
-              <w:cnfStyle w:val="000000100000" w:firstRow="0" w:lastRow="0" w:firstColumn="0" w:lastColumn="0" w:oddVBand="0" w:evenVBand="0" w:oddHBand="1" w:evenHBand="0" w:firstRowFirstColumn="0" w:firstRowLastColumn="0" w:lastRowFirstColumn="0" w:lastRowLastColumn="0"/>
-            </w:pPr>
-            <w:r>
-              <w:t>Identificador del registro.</w:t>
-            </w:r>
-          </w:p>
-        </w:tc>
-      </w:tr>
-      <w:tr>
-        <w:tc>
-          <w:tcPr>
-            <w:cnfStyle w:val="001000000000" w:firstRow="0" w:lastRow="0" w:firstColumn="1" w:lastColumn="0" w:oddVBand="0" w:evenVBand="0" w:oddHBand="0" w:evenHBand="0" w:firstRowFirstColumn="0" w:firstRowLastColumn="0" w:lastRowFirstColumn="0" w:lastRowLastColumn="0"/>
-            <w:tcW w:w="909" w:type="dxa"/>
-            <w:shd w:val="clear" w:color="auto" w:fill="auto"/>
-          </w:tcPr>
-          <w:p>
-            <w:pPr>
-              <w:ind w:firstLine="0"/>
-              <w:jc w:val="center"/>
-              <w:rPr>
-                <w:b w:val="0"/>
-              </w:rPr>
-            </w:pPr>
-            <w:r>
-              <w:rPr>
-                <w:b w:val="0"/>
-              </w:rPr>
-              <w:t>FK</w:t>
-            </w:r>
-          </w:p>
-        </w:tc>
-        <w:tc>
-          <w:tcPr>
-            <w:tcW w:w="2157" w:type="dxa"/>
-            <w:gridSpan w:val="3"/>
-            <w:shd w:val="clear" w:color="auto" w:fill="auto"/>
-          </w:tcPr>
-          <w:p>
-            <w:pPr>
-              <w:ind w:firstLine="0"/>
-              <w:jc w:val="left"/>
-              <w:cnfStyle w:val="000000000000" w:firstRow="0" w:lastRow="0" w:firstColumn="0" w:lastColumn="0" w:oddVBand="0" w:evenVBand="0" w:oddHBand="0" w:evenHBand="0" w:firstRowFirstColumn="0" w:firstRowLastColumn="0" w:lastRowFirstColumn="0" w:lastRowLastColumn="0"/>
-            </w:pPr>
-            <w:proofErr w:type="spellStart"/>
-            <w:r>
-              <w:t>fk_paciente</w:t>
-            </w:r>
-            <w:proofErr w:type="spellEnd"/>
-          </w:p>
-        </w:tc>
-        <w:tc>
-          <w:tcPr>
-            <w:tcW w:w="1169" w:type="dxa"/>
-            <w:gridSpan w:val="2"/>
-            <w:shd w:val="clear" w:color="auto" w:fill="auto"/>
-          </w:tcPr>
-          <w:p>
-            <w:pPr>
-              <w:ind w:firstLine="0"/>
-              <w:jc w:val="center"/>
-              <w:cnfStyle w:val="000000000000" w:firstRow="0" w:lastRow="0" w:firstColumn="0" w:lastColumn="0" w:oddVBand="0" w:evenVBand="0" w:oddHBand="0" w:evenHBand="0" w:firstRowFirstColumn="0" w:firstRowLastColumn="0" w:lastRowFirstColumn="0" w:lastRowLastColumn="0"/>
-            </w:pPr>
-            <w:r>
-              <w:t>INT</w:t>
-            </w:r>
-          </w:p>
-        </w:tc>
-        <w:tc>
-          <w:tcPr>
-            <w:tcW w:w="1299" w:type="dxa"/>
-            <w:gridSpan w:val="2"/>
-            <w:shd w:val="clear" w:color="auto" w:fill="auto"/>
-          </w:tcPr>
-          <w:p>
-            <w:pPr>
-              <w:ind w:firstLine="0"/>
-              <w:jc w:val="center"/>
-              <w:cnfStyle w:val="000000000000" w:firstRow="0" w:lastRow="0" w:firstColumn="0" w:lastColumn="0" w:oddVBand="0" w:evenVBand="0" w:oddHBand="0" w:evenHBand="0" w:firstRowFirstColumn="0" w:firstRowLastColumn="0" w:lastRowFirstColumn="0" w:lastRowLastColumn="0"/>
-            </w:pPr>
-            <w:r>
-              <w:t>11</w:t>
-            </w:r>
-          </w:p>
-        </w:tc>
-        <w:tc>
-          <w:tcPr>
-            <w:tcW w:w="3244" w:type="dxa"/>
-            <w:shd w:val="clear" w:color="auto" w:fill="auto"/>
-          </w:tcPr>
-          <w:p>
-            <w:pPr>
-              <w:ind w:firstLine="0"/>
-              <w:jc w:val="left"/>
-              <w:cnfStyle w:val="000000000000" w:firstRow="0" w:lastRow="0" w:firstColumn="0" w:lastColumn="0" w:oddVBand="0" w:evenVBand="0" w:oddHBand="0" w:evenHBand="0" w:firstRowFirstColumn="0" w:firstRowLastColumn="0" w:lastRowFirstColumn="0" w:lastRowLastColumn="0"/>
-            </w:pPr>
-            <w:r>
-              <w:t>Código del paciente</w:t>
-            </w:r>
-          </w:p>
-        </w:tc>
-      </w:tr>
-      <w:tr>
-        <w:trPr>
-          <w:cnfStyle w:val="000000100000" w:firstRow="0" w:lastRow="0" w:firstColumn="0" w:lastColumn="0" w:oddVBand="0" w:evenVBand="0" w:oddHBand="1" w:evenHBand="0" w:firstRowFirstColumn="0" w:firstRowLastColumn="0" w:lastRowFirstColumn="0" w:lastRowLastColumn="0"/>
-        </w:trPr>
-        <w:tc>
-          <w:tcPr>
-            <w:cnfStyle w:val="001000000000" w:firstRow="0" w:lastRow="0" w:firstColumn="1" w:lastColumn="0" w:oddVBand="0" w:evenVBand="0" w:oddHBand="0" w:evenHBand="0" w:firstRowFirstColumn="0" w:firstRowLastColumn="0" w:lastRowFirstColumn="0" w:lastRowLastColumn="0"/>
-            <w:tcW w:w="909" w:type="dxa"/>
-            <w:shd w:val="clear" w:color="auto" w:fill="auto"/>
-          </w:tcPr>
-          <w:p>
-            <w:pPr>
-              <w:ind w:firstLine="0"/>
-              <w:jc w:val="center"/>
-              <w:rPr>
-                <w:b w:val="0"/>
-              </w:rPr>
-            </w:pPr>
-          </w:p>
-        </w:tc>
-        <w:tc>
-          <w:tcPr>
-            <w:tcW w:w="2157" w:type="dxa"/>
-            <w:gridSpan w:val="3"/>
-            <w:shd w:val="clear" w:color="auto" w:fill="auto"/>
-          </w:tcPr>
-          <w:p>
-            <w:pPr>
-              <w:ind w:firstLine="0"/>
-              <w:jc w:val="left"/>
-              <w:cnfStyle w:val="000000100000" w:firstRow="0" w:lastRow="0" w:firstColumn="0" w:lastColumn="0" w:oddVBand="0" w:evenVBand="0" w:oddHBand="1" w:evenHBand="0" w:firstRowFirstColumn="0" w:firstRowLastColumn="0" w:lastRowFirstColumn="0" w:lastRowLastColumn="0"/>
-            </w:pPr>
-            <w:r>
-              <w:t>fecha</w:t>
-            </w:r>
-          </w:p>
-        </w:tc>
-        <w:tc>
-          <w:tcPr>
-            <w:tcW w:w="1169" w:type="dxa"/>
-            <w:gridSpan w:val="2"/>
-            <w:shd w:val="clear" w:color="auto" w:fill="auto"/>
-          </w:tcPr>
-          <w:p>
-            <w:pPr>
-              <w:ind w:firstLine="0"/>
-              <w:jc w:val="center"/>
-              <w:cnfStyle w:val="000000100000" w:firstRow="0" w:lastRow="0" w:firstColumn="0" w:lastColumn="0" w:oddVBand="0" w:evenVBand="0" w:oddHBand="1" w:evenHBand="0" w:firstRowFirstColumn="0" w:firstRowLastColumn="0" w:lastRowFirstColumn="0" w:lastRowLastColumn="0"/>
-            </w:pPr>
-            <w:r>
-              <w:t>DATE</w:t>
-            </w:r>
-          </w:p>
-        </w:tc>
-        <w:tc>
-          <w:tcPr>
-            <w:tcW w:w="1299" w:type="dxa"/>
-            <w:gridSpan w:val="2"/>
-            <w:shd w:val="clear" w:color="auto" w:fill="auto"/>
-          </w:tcPr>
-          <w:p>
-            <w:pPr>
-              <w:ind w:firstLine="0"/>
-              <w:jc w:val="center"/>
-              <w:cnfStyle w:val="000000100000" w:firstRow="0" w:lastRow="0" w:firstColumn="0" w:lastColumn="0" w:oddVBand="0" w:evenVBand="0" w:oddHBand="1" w:evenHBand="0" w:firstRowFirstColumn="0" w:firstRowLastColumn="0" w:lastRowFirstColumn="0" w:lastRowLastColumn="0"/>
-            </w:pPr>
-          </w:p>
-        </w:tc>
-        <w:tc>
-          <w:tcPr>
-            <w:tcW w:w="3244" w:type="dxa"/>
-            <w:shd w:val="clear" w:color="auto" w:fill="auto"/>
-          </w:tcPr>
-          <w:p>
-            <w:pPr>
-              <w:ind w:firstLine="0"/>
-              <w:jc w:val="left"/>
-              <w:cnfStyle w:val="000000100000" w:firstRow="0" w:lastRow="0" w:firstColumn="0" w:lastColumn="0" w:oddVBand="0" w:evenVBand="0" w:oddHBand="1" w:evenHBand="0" w:firstRowFirstColumn="0" w:firstRowLastColumn="0" w:lastRowFirstColumn="0" w:lastRowLastColumn="0"/>
-            </w:pPr>
-          </w:p>
-        </w:tc>
-      </w:tr>
-      <w:tr>
-        <w:tc>
-          <w:tcPr>
-            <w:cnfStyle w:val="001000000000" w:firstRow="0" w:lastRow="0" w:firstColumn="1" w:lastColumn="0" w:oddVBand="0" w:evenVBand="0" w:oddHBand="0" w:evenHBand="0" w:firstRowFirstColumn="0" w:firstRowLastColumn="0" w:lastRowFirstColumn="0" w:lastRowLastColumn="0"/>
-            <w:tcW w:w="909" w:type="dxa"/>
-            <w:shd w:val="clear" w:color="auto" w:fill="auto"/>
-          </w:tcPr>
-          <w:p>
-            <w:pPr>
-              <w:ind w:firstLine="0"/>
-              <w:jc w:val="center"/>
-              <w:rPr>
-                <w:b w:val="0"/>
-              </w:rPr>
-            </w:pPr>
-          </w:p>
-        </w:tc>
-        <w:tc>
-          <w:tcPr>
-            <w:tcW w:w="2157" w:type="dxa"/>
-            <w:gridSpan w:val="3"/>
-            <w:shd w:val="clear" w:color="auto" w:fill="auto"/>
-          </w:tcPr>
-          <w:p>
-            <w:pPr>
-              <w:ind w:firstLine="0"/>
-              <w:jc w:val="left"/>
-              <w:cnfStyle w:val="000000000000" w:firstRow="0" w:lastRow="0" w:firstColumn="0" w:lastColumn="0" w:oddVBand="0" w:evenVBand="0" w:oddHBand="0" w:evenHBand="0" w:firstRowFirstColumn="0" w:firstRowLastColumn="0" w:lastRowFirstColumn="0" w:lastRowLastColumn="0"/>
-            </w:pPr>
-            <w:r>
-              <w:t>movimiento</w:t>
-            </w:r>
-          </w:p>
-        </w:tc>
-        <w:tc>
-          <w:tcPr>
-            <w:tcW w:w="1169" w:type="dxa"/>
-            <w:gridSpan w:val="2"/>
-            <w:shd w:val="clear" w:color="auto" w:fill="auto"/>
-          </w:tcPr>
-          <w:p>
-            <w:pPr>
-              <w:ind w:firstLine="0"/>
-              <w:jc w:val="center"/>
-              <w:cnfStyle w:val="000000000000" w:firstRow="0" w:lastRow="0" w:firstColumn="0" w:lastColumn="0" w:oddVBand="0" w:evenVBand="0" w:oddHBand="0" w:evenHBand="0" w:firstRowFirstColumn="0" w:firstRowLastColumn="0" w:lastRowFirstColumn="0" w:lastRowLastColumn="0"/>
-            </w:pPr>
-            <w:r>
-              <w:t>VARCHAR</w:t>
-            </w:r>
-          </w:p>
-        </w:tc>
-        <w:tc>
-          <w:tcPr>
-            <w:tcW w:w="1299" w:type="dxa"/>
-            <w:gridSpan w:val="2"/>
-            <w:shd w:val="clear" w:color="auto" w:fill="auto"/>
-          </w:tcPr>
-          <w:p>
-            <w:pPr>
-              <w:ind w:firstLine="0"/>
-              <w:jc w:val="center"/>
-              <w:cnfStyle w:val="000000000000" w:firstRow="0" w:lastRow="0" w:firstColumn="0" w:lastColumn="0" w:oddVBand="0" w:evenVBand="0" w:oddHBand="0" w:evenHBand="0" w:firstRowFirstColumn="0" w:firstRowLastColumn="0" w:lastRowFirstColumn="0" w:lastRowLastColumn="0"/>
-            </w:pPr>
-            <w:r>
-              <w:t>100</w:t>
-            </w:r>
-          </w:p>
-        </w:tc>
-        <w:tc>
-          <w:tcPr>
-            <w:tcW w:w="3244" w:type="dxa"/>
-            <w:shd w:val="clear" w:color="auto" w:fill="auto"/>
-          </w:tcPr>
-          <w:p>
-            <w:pPr>
-              <w:ind w:firstLine="0"/>
-              <w:jc w:val="left"/>
-              <w:cnfStyle w:val="000000000000" w:firstRow="0" w:lastRow="0" w:firstColumn="0" w:lastColumn="0" w:oddVBand="0" w:evenVBand="0" w:oddHBand="0" w:evenHBand="0" w:firstRowFirstColumn="0" w:firstRowLastColumn="0" w:lastRowFirstColumn="0" w:lastRowLastColumn="0"/>
-            </w:pPr>
-            <w:r>
-              <w:t>Descripción del movimiento.</w:t>
-            </w:r>
-          </w:p>
-        </w:tc>
-      </w:tr>
-      <w:tr>
-        <w:trPr>
-          <w:cnfStyle w:val="000000100000" w:firstRow="0" w:lastRow="0" w:firstColumn="0" w:lastColumn="0" w:oddVBand="0" w:evenVBand="0" w:oddHBand="1" w:evenHBand="0" w:firstRowFirstColumn="0" w:firstRowLastColumn="0" w:lastRowFirstColumn="0" w:lastRowLastColumn="0"/>
-        </w:trPr>
-        <w:tc>
-          <w:tcPr>
-            <w:cnfStyle w:val="001000000000" w:firstRow="0" w:lastRow="0" w:firstColumn="1" w:lastColumn="0" w:oddVBand="0" w:evenVBand="0" w:oddHBand="0" w:evenHBand="0" w:firstRowFirstColumn="0" w:firstRowLastColumn="0" w:lastRowFirstColumn="0" w:lastRowLastColumn="0"/>
-            <w:tcW w:w="909" w:type="dxa"/>
-            <w:shd w:val="clear" w:color="auto" w:fill="auto"/>
-          </w:tcPr>
-          <w:p>
-            <w:pPr>
-              <w:ind w:firstLine="0"/>
-              <w:jc w:val="center"/>
-              <w:rPr>
-                <w:b w:val="0"/>
-              </w:rPr>
-            </w:pPr>
-          </w:p>
-        </w:tc>
-        <w:tc>
-          <w:tcPr>
-            <w:tcW w:w="2157" w:type="dxa"/>
-            <w:gridSpan w:val="3"/>
-            <w:shd w:val="clear" w:color="auto" w:fill="auto"/>
-          </w:tcPr>
-          <w:p>
-            <w:pPr>
-              <w:ind w:firstLine="0"/>
-              <w:jc w:val="left"/>
-              <w:cnfStyle w:val="000000100000" w:firstRow="0" w:lastRow="0" w:firstColumn="0" w:lastColumn="0" w:oddVBand="0" w:evenVBand="0" w:oddHBand="1" w:evenHBand="0" w:firstRowFirstColumn="0" w:firstRowLastColumn="0" w:lastRowFirstColumn="0" w:lastRowLastColumn="0"/>
-            </w:pPr>
-            <w:r>
-              <w:t>debe</w:t>
-            </w:r>
-          </w:p>
-        </w:tc>
-        <w:tc>
-          <w:tcPr>
-            <w:tcW w:w="1169" w:type="dxa"/>
-            <w:gridSpan w:val="2"/>
-            <w:shd w:val="clear" w:color="auto" w:fill="auto"/>
-          </w:tcPr>
-          <w:p>
-            <w:pPr>
-              <w:ind w:firstLine="0"/>
-              <w:jc w:val="center"/>
-              <w:cnfStyle w:val="000000100000" w:firstRow="0" w:lastRow="0" w:firstColumn="0" w:lastColumn="0" w:oddVBand="0" w:evenVBand="0" w:oddHBand="1" w:evenHBand="0" w:firstRowFirstColumn="0" w:firstRowLastColumn="0" w:lastRowFirstColumn="0" w:lastRowLastColumn="0"/>
-            </w:pPr>
-            <w:r>
-              <w:t>INT</w:t>
-            </w:r>
-          </w:p>
-        </w:tc>
-        <w:tc>
-          <w:tcPr>
-            <w:tcW w:w="1299" w:type="dxa"/>
-            <w:gridSpan w:val="2"/>
-            <w:shd w:val="clear" w:color="auto" w:fill="auto"/>
-          </w:tcPr>
-          <w:p>
-            <w:pPr>
-              <w:ind w:firstLine="0"/>
-              <w:jc w:val="center"/>
-              <w:cnfStyle w:val="000000100000" w:firstRow="0" w:lastRow="0" w:firstColumn="0" w:lastColumn="0" w:oddVBand="0" w:evenVBand="0" w:oddHBand="1" w:evenHBand="0" w:firstRowFirstColumn="0" w:firstRowLastColumn="0" w:lastRowFirstColumn="0" w:lastRowLastColumn="0"/>
-            </w:pPr>
-            <w:r>
-              <w:t>11</w:t>
-            </w:r>
-          </w:p>
-        </w:tc>
-        <w:tc>
-          <w:tcPr>
-            <w:tcW w:w="3244" w:type="dxa"/>
-            <w:shd w:val="clear" w:color="auto" w:fill="auto"/>
-          </w:tcPr>
-          <w:p>
-            <w:pPr>
-              <w:ind w:firstLine="0"/>
-              <w:jc w:val="left"/>
-              <w:cnfStyle w:val="000000100000" w:firstRow="0" w:lastRow="0" w:firstColumn="0" w:lastColumn="0" w:oddVBand="0" w:evenVBand="0" w:oddHBand="1" w:evenHBand="0" w:firstRowFirstColumn="0" w:firstRowLastColumn="0" w:lastRowFirstColumn="0" w:lastRowLastColumn="0"/>
-            </w:pPr>
-            <w:r>
-              <w:t>Monto en debe.</w:t>
-            </w:r>
-          </w:p>
-        </w:tc>
-      </w:tr>
-      <w:tr>
-        <w:tc>
-          <w:tcPr>
-            <w:cnfStyle w:val="001000000000" w:firstRow="0" w:lastRow="0" w:firstColumn="1" w:lastColumn="0" w:oddVBand="0" w:evenVBand="0" w:oddHBand="0" w:evenHBand="0" w:firstRowFirstColumn="0" w:firstRowLastColumn="0" w:lastRowFirstColumn="0" w:lastRowLastColumn="0"/>
-            <w:tcW w:w="909" w:type="dxa"/>
-            <w:shd w:val="clear" w:color="auto" w:fill="auto"/>
-          </w:tcPr>
-          <w:p>
-            <w:pPr>
-              <w:ind w:firstLine="0"/>
-              <w:jc w:val="center"/>
-              <w:rPr>
-                <w:b w:val="0"/>
-              </w:rPr>
-            </w:pPr>
-          </w:p>
-        </w:tc>
-        <w:tc>
-          <w:tcPr>
-            <w:tcW w:w="2157" w:type="dxa"/>
-            <w:gridSpan w:val="3"/>
-            <w:shd w:val="clear" w:color="auto" w:fill="auto"/>
-          </w:tcPr>
-          <w:p>
-            <w:pPr>
-              <w:ind w:firstLine="0"/>
-              <w:jc w:val="left"/>
-              <w:cnfStyle w:val="000000000000" w:firstRow="0" w:lastRow="0" w:firstColumn="0" w:lastColumn="0" w:oddVBand="0" w:evenVBand="0" w:oddHBand="0" w:evenHBand="0" w:firstRowFirstColumn="0" w:firstRowLastColumn="0" w:lastRowFirstColumn="0" w:lastRowLastColumn="0"/>
-            </w:pPr>
-            <w:r>
-              <w:t>haber</w:t>
-            </w:r>
-          </w:p>
-        </w:tc>
-        <w:tc>
-          <w:tcPr>
-            <w:tcW w:w="1169" w:type="dxa"/>
-            <w:gridSpan w:val="2"/>
-            <w:shd w:val="clear" w:color="auto" w:fill="auto"/>
-          </w:tcPr>
-          <w:p>
-            <w:pPr>
-              <w:ind w:firstLine="0"/>
-              <w:jc w:val="center"/>
-              <w:cnfStyle w:val="000000000000" w:firstRow="0" w:lastRow="0" w:firstColumn="0" w:lastColumn="0" w:oddVBand="0" w:evenVBand="0" w:oddHBand="0" w:evenHBand="0" w:firstRowFirstColumn="0" w:firstRowLastColumn="0" w:lastRowFirstColumn="0" w:lastRowLastColumn="0"/>
-            </w:pPr>
-            <w:r>
-              <w:t>INT</w:t>
-            </w:r>
-          </w:p>
-        </w:tc>
-        <w:tc>
-          <w:tcPr>
-            <w:tcW w:w="1299" w:type="dxa"/>
-            <w:gridSpan w:val="2"/>
             <w:shd w:val="clear" w:color="auto" w:fill="auto"/>
           </w:tcPr>
           <w:p>
@@ -22464,11 +22202,9 @@
               <w:ind w:firstLine="0"/>
               <w:cnfStyle w:val="100000000000" w:firstRow="1" w:lastRow="0" w:firstColumn="0" w:lastColumn="0" w:oddVBand="0" w:evenVBand="0" w:oddHBand="0" w:evenHBand="0" w:firstRowFirstColumn="0" w:firstRowLastColumn="0" w:lastRowFirstColumn="0" w:lastRowLastColumn="0"/>
             </w:pPr>
-            <w:proofErr w:type="spellStart"/>
             <w:r>
               <w:t>Movimiento_empresa</w:t>
             </w:r>
-            <w:proofErr w:type="spellEnd"/>
           </w:p>
         </w:tc>
       </w:tr>
@@ -22660,11 +22396,9 @@
               <w:jc w:val="left"/>
               <w:cnfStyle w:val="000000100000" w:firstRow="0" w:lastRow="0" w:firstColumn="0" w:lastColumn="0" w:oddVBand="0" w:evenVBand="0" w:oddHBand="1" w:evenHBand="0" w:firstRowFirstColumn="0" w:firstRowLastColumn="0" w:lastRowFirstColumn="0" w:lastRowLastColumn="0"/>
             </w:pPr>
-            <w:proofErr w:type="spellStart"/>
             <w:r>
               <w:t>idmovimiento_empresa</w:t>
             </w:r>
-            <w:proofErr w:type="spellEnd"/>
           </w:p>
         </w:tc>
         <w:tc>
@@ -22750,11 +22484,9 @@
               <w:jc w:val="left"/>
               <w:cnfStyle w:val="000000000000" w:firstRow="0" w:lastRow="0" w:firstColumn="0" w:lastColumn="0" w:oddVBand="0" w:evenVBand="0" w:oddHBand="0" w:evenHBand="0" w:firstRowFirstColumn="0" w:firstRowLastColumn="0" w:lastRowFirstColumn="0" w:lastRowLastColumn="0"/>
             </w:pPr>
-            <w:proofErr w:type="spellStart"/>
             <w:r>
               <w:t>fk_empresa</w:t>
             </w:r>
-            <w:proofErr w:type="spellEnd"/>
           </w:p>
         </w:tc>
         <w:tc>
@@ -23226,21 +22958,7 @@
               <w:rPr>
                 <w:b/>
               </w:rPr>
-              <w:t xml:space="preserve">Registra los </w:t>
-            </w:r>
-            <w:proofErr w:type="spellStart"/>
-            <w:r>
-              <w:rPr>
-                <w:b/>
-              </w:rPr>
-              <w:t>odontogramas</w:t>
-            </w:r>
-            <w:proofErr w:type="spellEnd"/>
-            <w:r>
-              <w:rPr>
-                <w:b/>
-              </w:rPr>
-              <w:t>.</w:t>
+              <w:t>Registra los odontogramas.</w:t>
             </w:r>
           </w:p>
         </w:tc>
@@ -23388,11 +23106,9 @@
               <w:jc w:val="left"/>
               <w:cnfStyle w:val="000000100000" w:firstRow="0" w:lastRow="0" w:firstColumn="0" w:lastColumn="0" w:oddVBand="0" w:evenVBand="0" w:oddHBand="1" w:evenHBand="0" w:firstRowFirstColumn="0" w:firstRowLastColumn="0" w:lastRowFirstColumn="0" w:lastRowLastColumn="0"/>
             </w:pPr>
-            <w:proofErr w:type="spellStart"/>
             <w:r>
               <w:t>idodontograma</w:t>
             </w:r>
-            <w:proofErr w:type="spellEnd"/>
           </w:p>
         </w:tc>
         <w:tc>
@@ -23478,11 +23194,9 @@
               <w:jc w:val="left"/>
               <w:cnfStyle w:val="000000000000" w:firstRow="0" w:lastRow="0" w:firstColumn="0" w:lastColumn="0" w:oddVBand="0" w:evenVBand="0" w:oddHBand="0" w:evenHBand="0" w:firstRowFirstColumn="0" w:firstRowLastColumn="0" w:lastRowFirstColumn="0" w:lastRowLastColumn="0"/>
             </w:pPr>
-            <w:proofErr w:type="spellStart"/>
             <w:r>
               <w:t>fk_paciente</w:t>
             </w:r>
-            <w:proofErr w:type="spellEnd"/>
           </w:p>
         </w:tc>
         <w:tc>
@@ -23571,11 +23285,9 @@
               <w:jc w:val="left"/>
               <w:cnfStyle w:val="000000100000" w:firstRow="0" w:lastRow="0" w:firstColumn="0" w:lastColumn="0" w:oddVBand="0" w:evenVBand="0" w:oddHBand="1" w:evenHBand="0" w:firstRowFirstColumn="0" w:firstRowLastColumn="0" w:lastRowFirstColumn="0" w:lastRowLastColumn="0"/>
             </w:pPr>
-            <w:proofErr w:type="spellStart"/>
             <w:r>
               <w:t>fk_usuario</w:t>
             </w:r>
-            <w:proofErr w:type="spellEnd"/>
           </w:p>
         </w:tc>
         <w:tc>
@@ -23842,11 +23554,9 @@
               <w:ind w:firstLine="0"/>
               <w:cnfStyle w:val="100000000000" w:firstRow="1" w:lastRow="0" w:firstColumn="0" w:lastColumn="0" w:oddVBand="0" w:evenVBand="0" w:oddHBand="0" w:evenHBand="0" w:firstRowFirstColumn="0" w:firstRowLastColumn="0" w:lastRowFirstColumn="0" w:lastRowLastColumn="0"/>
             </w:pPr>
-            <w:proofErr w:type="spellStart"/>
             <w:r>
               <w:t>Orden_empresa</w:t>
             </w:r>
-            <w:proofErr w:type="spellEnd"/>
           </w:p>
         </w:tc>
       </w:tr>
@@ -24037,11 +23747,9 @@
               <w:jc w:val="left"/>
               <w:cnfStyle w:val="000000100000" w:firstRow="0" w:lastRow="0" w:firstColumn="0" w:lastColumn="0" w:oddVBand="0" w:evenVBand="0" w:oddHBand="1" w:evenHBand="0" w:firstRowFirstColumn="0" w:firstRowLastColumn="0" w:lastRowFirstColumn="0" w:lastRowLastColumn="0"/>
             </w:pPr>
-            <w:proofErr w:type="spellStart"/>
             <w:r>
               <w:t>idorden_empresa</w:t>
             </w:r>
-            <w:proofErr w:type="spellEnd"/>
           </w:p>
         </w:tc>
         <w:tc>
@@ -24127,11 +23835,9 @@
               <w:jc w:val="left"/>
               <w:cnfStyle w:val="000000000000" w:firstRow="0" w:lastRow="0" w:firstColumn="0" w:lastColumn="0" w:oddVBand="0" w:evenVBand="0" w:oddHBand="0" w:evenHBand="0" w:firstRowFirstColumn="0" w:firstRowLastColumn="0" w:lastRowFirstColumn="0" w:lastRowLastColumn="0"/>
             </w:pPr>
-            <w:proofErr w:type="spellStart"/>
             <w:r>
               <w:t>fk_facturaempresa</w:t>
             </w:r>
-            <w:proofErr w:type="spellEnd"/>
           </w:p>
         </w:tc>
         <w:tc>
@@ -24220,11 +23926,9 @@
               <w:jc w:val="left"/>
               <w:cnfStyle w:val="000000100000" w:firstRow="0" w:lastRow="0" w:firstColumn="0" w:lastColumn="0" w:oddVBand="0" w:evenVBand="0" w:oddHBand="1" w:evenHBand="0" w:firstRowFirstColumn="0" w:firstRowLastColumn="0" w:lastRowFirstColumn="0" w:lastRowLastColumn="0"/>
             </w:pPr>
-            <w:proofErr w:type="spellStart"/>
             <w:r>
               <w:t>fk_factura</w:t>
             </w:r>
-            <w:proofErr w:type="spellEnd"/>
           </w:p>
         </w:tc>
         <w:tc>
@@ -24310,11 +24014,9 @@
               <w:jc w:val="left"/>
               <w:cnfStyle w:val="000000000000" w:firstRow="0" w:lastRow="0" w:firstColumn="0" w:lastColumn="0" w:oddVBand="0" w:evenVBand="0" w:oddHBand="0" w:evenHBand="0" w:firstRowFirstColumn="0" w:firstRowLastColumn="0" w:lastRowFirstColumn="0" w:lastRowLastColumn="0"/>
             </w:pPr>
-            <w:proofErr w:type="spellStart"/>
             <w:r>
               <w:t>fk_convpaciente</w:t>
             </w:r>
-            <w:proofErr w:type="spellEnd"/>
           </w:p>
         </w:tc>
         <w:tc>
@@ -24616,7 +24318,6 @@
         </w:tc>
       </w:tr>
     </w:tbl>
-    <w:p/>
     <w:p/>
     <w:tbl>
       <w:tblPr>
@@ -24663,11 +24364,9 @@
               <w:ind w:firstLine="0"/>
               <w:cnfStyle w:val="100000000000" w:firstRow="1" w:lastRow="0" w:firstColumn="0" w:lastColumn="0" w:oddVBand="0" w:evenVBand="0" w:oddHBand="0" w:evenHBand="0" w:firstRowFirstColumn="0" w:firstRowLastColumn="0" w:lastRowFirstColumn="0" w:lastRowLastColumn="0"/>
             </w:pPr>
-            <w:proofErr w:type="spellStart"/>
             <w:r>
               <w:t>Orden_servicio</w:t>
             </w:r>
-            <w:proofErr w:type="spellEnd"/>
           </w:p>
         </w:tc>
       </w:tr>
@@ -24858,11 +24557,9 @@
               <w:jc w:val="left"/>
               <w:cnfStyle w:val="000000100000" w:firstRow="0" w:lastRow="0" w:firstColumn="0" w:lastColumn="0" w:oddVBand="0" w:evenVBand="0" w:oddHBand="1" w:evenHBand="0" w:firstRowFirstColumn="0" w:firstRowLastColumn="0" w:lastRowFirstColumn="0" w:lastRowLastColumn="0"/>
             </w:pPr>
-            <w:proofErr w:type="spellStart"/>
             <w:r>
               <w:t>idorden_servicio</w:t>
             </w:r>
-            <w:proofErr w:type="spellEnd"/>
           </w:p>
         </w:tc>
         <w:tc>
@@ -24948,11 +24645,9 @@
               <w:jc w:val="left"/>
               <w:cnfStyle w:val="000000000000" w:firstRow="0" w:lastRow="0" w:firstColumn="0" w:lastColumn="0" w:oddVBand="0" w:evenVBand="0" w:oddHBand="0" w:evenHBand="0" w:firstRowFirstColumn="0" w:firstRowLastColumn="0" w:lastRowFirstColumn="0" w:lastRowLastColumn="0"/>
             </w:pPr>
-            <w:proofErr w:type="spellStart"/>
             <w:r>
               <w:t>fk_paciente</w:t>
             </w:r>
-            <w:proofErr w:type="spellEnd"/>
           </w:p>
         </w:tc>
         <w:tc>
@@ -25041,11 +24736,9 @@
               <w:jc w:val="left"/>
               <w:cnfStyle w:val="000000100000" w:firstRow="0" w:lastRow="0" w:firstColumn="0" w:lastColumn="0" w:oddVBand="0" w:evenVBand="0" w:oddHBand="1" w:evenHBand="0" w:firstRowFirstColumn="0" w:firstRowLastColumn="0" w:lastRowFirstColumn="0" w:lastRowLastColumn="0"/>
             </w:pPr>
-            <w:proofErr w:type="spellStart"/>
             <w:r>
               <w:t>fk_odontograma</w:t>
             </w:r>
-            <w:proofErr w:type="spellEnd"/>
           </w:p>
         </w:tc>
         <w:tc>
@@ -25131,11 +24824,9 @@
               <w:jc w:val="left"/>
               <w:cnfStyle w:val="000000000000" w:firstRow="0" w:lastRow="0" w:firstColumn="0" w:lastColumn="0" w:oddVBand="0" w:evenVBand="0" w:oddHBand="0" w:evenHBand="0" w:firstRowFirstColumn="0" w:firstRowLastColumn="0" w:lastRowFirstColumn="0" w:lastRowLastColumn="0"/>
             </w:pPr>
-            <w:proofErr w:type="spellStart"/>
             <w:r>
               <w:t>fk_usuario</w:t>
             </w:r>
-            <w:proofErr w:type="spellEnd"/>
           </w:p>
         </w:tc>
         <w:tc>
@@ -25597,11 +25288,9 @@
               <w:jc w:val="left"/>
               <w:cnfStyle w:val="000000100000" w:firstRow="0" w:lastRow="0" w:firstColumn="0" w:lastColumn="0" w:oddVBand="0" w:evenVBand="0" w:oddHBand="1" w:evenHBand="0" w:firstRowFirstColumn="0" w:firstRowLastColumn="0" w:lastRowFirstColumn="0" w:lastRowLastColumn="0"/>
             </w:pPr>
-            <w:proofErr w:type="spellStart"/>
             <w:r>
               <w:t>idPaciente</w:t>
             </w:r>
-            <w:proofErr w:type="spellEnd"/>
           </w:p>
         </w:tc>
         <w:tc>
@@ -25848,11 +25537,9 @@
               <w:jc w:val="left"/>
               <w:cnfStyle w:val="000000000000" w:firstRow="0" w:lastRow="0" w:firstColumn="0" w:lastColumn="0" w:oddVBand="0" w:evenVBand="0" w:oddHBand="0" w:evenHBand="0" w:firstRowFirstColumn="0" w:firstRowLastColumn="0" w:lastRowFirstColumn="0" w:lastRowLastColumn="0"/>
             </w:pPr>
-            <w:proofErr w:type="spellStart"/>
             <w:r>
               <w:t>nro_ci</w:t>
             </w:r>
-            <w:proofErr w:type="spellEnd"/>
           </w:p>
         </w:tc>
         <w:tc>
@@ -25935,11 +25622,9 @@
               <w:jc w:val="left"/>
               <w:cnfStyle w:val="000000100000" w:firstRow="0" w:lastRow="0" w:firstColumn="0" w:lastColumn="0" w:oddVBand="0" w:evenVBand="0" w:oddHBand="1" w:evenHBand="0" w:firstRowFirstColumn="0" w:firstRowLastColumn="0" w:lastRowFirstColumn="0" w:lastRowLastColumn="0"/>
             </w:pPr>
-            <w:proofErr w:type="spellStart"/>
             <w:r>
               <w:t>fecha_nac</w:t>
             </w:r>
-            <w:proofErr w:type="spellEnd"/>
           </w:p>
         </w:tc>
         <w:tc>
@@ -26101,11 +25786,9 @@
               <w:jc w:val="left"/>
               <w:cnfStyle w:val="000000100000" w:firstRow="0" w:lastRow="0" w:firstColumn="0" w:lastColumn="0" w:oddVBand="0" w:evenVBand="0" w:oddHBand="1" w:evenHBand="0" w:firstRowFirstColumn="0" w:firstRowLastColumn="0" w:lastRowFirstColumn="0" w:lastRowLastColumn="0"/>
             </w:pPr>
-            <w:proofErr w:type="spellStart"/>
             <w:r>
               <w:t>tel_lb</w:t>
             </w:r>
-            <w:proofErr w:type="spellEnd"/>
           </w:p>
         </w:tc>
         <w:tc>
@@ -26185,11 +25868,9 @@
               <w:jc w:val="left"/>
               <w:cnfStyle w:val="000000000000" w:firstRow="0" w:lastRow="0" w:firstColumn="0" w:lastColumn="0" w:oddVBand="0" w:evenVBand="0" w:oddHBand="0" w:evenHBand="0" w:firstRowFirstColumn="0" w:firstRowLastColumn="0" w:lastRowFirstColumn="0" w:lastRowLastColumn="0"/>
             </w:pPr>
-            <w:proofErr w:type="spellStart"/>
             <w:r>
               <w:t>tel_cel</w:t>
             </w:r>
-            <w:proofErr w:type="spellEnd"/>
           </w:p>
         </w:tc>
         <w:tc>
@@ -27317,11 +26998,9 @@
               <w:jc w:val="left"/>
               <w:cnfStyle w:val="000000100000" w:firstRow="0" w:lastRow="0" w:firstColumn="0" w:lastColumn="0" w:oddVBand="0" w:evenVBand="0" w:oddHBand="1" w:evenHBand="0" w:firstRowFirstColumn="0" w:firstRowLastColumn="0" w:lastRowFirstColumn="0" w:lastRowLastColumn="0"/>
             </w:pPr>
-            <w:proofErr w:type="spellStart"/>
             <w:r>
               <w:t>idrecibo</w:t>
             </w:r>
-            <w:proofErr w:type="spellEnd"/>
           </w:p>
         </w:tc>
         <w:tc>
@@ -27407,11 +27086,9 @@
               <w:jc w:val="left"/>
               <w:cnfStyle w:val="000000000000" w:firstRow="0" w:lastRow="0" w:firstColumn="0" w:lastColumn="0" w:oddVBand="0" w:evenVBand="0" w:oddHBand="0" w:evenHBand="0" w:firstRowFirstColumn="0" w:firstRowLastColumn="0" w:lastRowFirstColumn="0" w:lastRowLastColumn="0"/>
             </w:pPr>
-            <w:proofErr w:type="spellStart"/>
             <w:r>
               <w:t>fk_factura</w:t>
             </w:r>
-            <w:proofErr w:type="spellEnd"/>
           </w:p>
         </w:tc>
         <w:tc>
@@ -27500,11 +27177,9 @@
               <w:jc w:val="left"/>
               <w:cnfStyle w:val="000000100000" w:firstRow="0" w:lastRow="0" w:firstColumn="0" w:lastColumn="0" w:oddVBand="0" w:evenVBand="0" w:oddHBand="1" w:evenHBand="0" w:firstRowFirstColumn="0" w:firstRowLastColumn="0" w:lastRowFirstColumn="0" w:lastRowLastColumn="0"/>
             </w:pPr>
-            <w:proofErr w:type="spellStart"/>
             <w:r>
               <w:t>fk_paciente</w:t>
             </w:r>
-            <w:proofErr w:type="spellEnd"/>
           </w:p>
         </w:tc>
         <w:tc>
@@ -27590,11 +27265,9 @@
               <w:jc w:val="left"/>
               <w:cnfStyle w:val="000000000000" w:firstRow="0" w:lastRow="0" w:firstColumn="0" w:lastColumn="0" w:oddVBand="0" w:evenVBand="0" w:oddHBand="0" w:evenHBand="0" w:firstRowFirstColumn="0" w:firstRowLastColumn="0" w:lastRowFirstColumn="0" w:lastRowLastColumn="0"/>
             </w:pPr>
-            <w:proofErr w:type="spellStart"/>
             <w:r>
               <w:t>fk_usuario</w:t>
             </w:r>
-            <w:proofErr w:type="spellEnd"/>
           </w:p>
         </w:tc>
         <w:tc>
@@ -27683,11 +27356,9 @@
               <w:jc w:val="left"/>
               <w:cnfStyle w:val="000000100000" w:firstRow="0" w:lastRow="0" w:firstColumn="0" w:lastColumn="0" w:oddVBand="0" w:evenVBand="0" w:oddHBand="1" w:evenHBand="0" w:firstRowFirstColumn="0" w:firstRowLastColumn="0" w:lastRowFirstColumn="0" w:lastRowLastColumn="0"/>
             </w:pPr>
-            <w:proofErr w:type="spellStart"/>
             <w:r>
               <w:t>fk_movimiento</w:t>
             </w:r>
-            <w:proofErr w:type="spellEnd"/>
           </w:p>
         </w:tc>
         <w:tc>
@@ -27905,6 +27576,12 @@
       </w:tr>
     </w:tbl>
     <w:p/>
+    <w:p>
+      <w:pPr>
+        <w:ind w:firstLine="0"/>
+        <w:jc w:val="left"/>
+      </w:pPr>
+    </w:p>
     <w:tbl>
       <w:tblPr>
         <w:tblStyle w:val="Tablanormal1"/>
@@ -27935,7 +27612,6 @@
               <w:jc w:val="left"/>
             </w:pPr>
             <w:r>
-              <w:lastRenderedPageBreak/>
               <w:t>Nombre de la tabla</w:t>
             </w:r>
           </w:p>
@@ -27951,11 +27627,9 @@
               <w:ind w:firstLine="0"/>
               <w:cnfStyle w:val="100000000000" w:firstRow="1" w:lastRow="0" w:firstColumn="0" w:lastColumn="0" w:oddVBand="0" w:evenVBand="0" w:oddHBand="0" w:evenHBand="0" w:firstRowFirstColumn="0" w:firstRowLastColumn="0" w:lastRowFirstColumn="0" w:lastRowLastColumn="0"/>
             </w:pPr>
-            <w:proofErr w:type="spellStart"/>
             <w:r>
               <w:t>Recibo_empresa</w:t>
             </w:r>
-            <w:proofErr w:type="spellEnd"/>
           </w:p>
         </w:tc>
       </w:tr>
@@ -28147,11 +27821,9 @@
               <w:jc w:val="left"/>
               <w:cnfStyle w:val="000000100000" w:firstRow="0" w:lastRow="0" w:firstColumn="0" w:lastColumn="0" w:oddVBand="0" w:evenVBand="0" w:oddHBand="1" w:evenHBand="0" w:firstRowFirstColumn="0" w:firstRowLastColumn="0" w:lastRowFirstColumn="0" w:lastRowLastColumn="0"/>
             </w:pPr>
-            <w:proofErr w:type="spellStart"/>
             <w:r>
               <w:t>idrecibo_empresa</w:t>
             </w:r>
-            <w:proofErr w:type="spellEnd"/>
           </w:p>
         </w:tc>
         <w:tc>
@@ -28237,11 +27909,9 @@
               <w:jc w:val="left"/>
               <w:cnfStyle w:val="000000000000" w:firstRow="0" w:lastRow="0" w:firstColumn="0" w:lastColumn="0" w:oddVBand="0" w:evenVBand="0" w:oddHBand="0" w:evenHBand="0" w:firstRowFirstColumn="0" w:firstRowLastColumn="0" w:lastRowFirstColumn="0" w:lastRowLastColumn="0"/>
             </w:pPr>
-            <w:proofErr w:type="spellStart"/>
             <w:r>
               <w:t>fk_facturaemp</w:t>
             </w:r>
-            <w:proofErr w:type="spellEnd"/>
           </w:p>
         </w:tc>
         <w:tc>
@@ -28324,11 +27994,9 @@
               <w:jc w:val="left"/>
               <w:cnfStyle w:val="000000100000" w:firstRow="0" w:lastRow="0" w:firstColumn="0" w:lastColumn="0" w:oddVBand="0" w:evenVBand="0" w:oddHBand="1" w:evenHBand="0" w:firstRowFirstColumn="0" w:firstRowLastColumn="0" w:lastRowFirstColumn="0" w:lastRowLastColumn="0"/>
             </w:pPr>
-            <w:proofErr w:type="spellStart"/>
             <w:r>
               <w:t>fk_empresa</w:t>
             </w:r>
-            <w:proofErr w:type="spellEnd"/>
           </w:p>
         </w:tc>
         <w:tc>
@@ -28408,11 +28076,9 @@
               <w:jc w:val="left"/>
               <w:cnfStyle w:val="000000000000" w:firstRow="0" w:lastRow="0" w:firstColumn="0" w:lastColumn="0" w:oddVBand="0" w:evenVBand="0" w:oddHBand="0" w:evenHBand="0" w:firstRowFirstColumn="0" w:firstRowLastColumn="0" w:lastRowFirstColumn="0" w:lastRowLastColumn="0"/>
             </w:pPr>
-            <w:proofErr w:type="spellStart"/>
             <w:r>
               <w:t>fk_usuario</w:t>
             </w:r>
-            <w:proofErr w:type="spellEnd"/>
           </w:p>
         </w:tc>
         <w:tc>
@@ -28495,11 +28161,9 @@
               <w:jc w:val="left"/>
               <w:cnfStyle w:val="000000100000" w:firstRow="0" w:lastRow="0" w:firstColumn="0" w:lastColumn="0" w:oddVBand="0" w:evenVBand="0" w:oddHBand="1" w:evenHBand="0" w:firstRowFirstColumn="0" w:firstRowLastColumn="0" w:lastRowFirstColumn="0" w:lastRowLastColumn="0"/>
             </w:pPr>
-            <w:proofErr w:type="spellStart"/>
             <w:r>
               <w:t>fk_movemp</w:t>
             </w:r>
-            <w:proofErr w:type="spellEnd"/>
           </w:p>
         </w:tc>
         <w:tc>
@@ -28958,11 +28622,9 @@
               <w:jc w:val="left"/>
               <w:cnfStyle w:val="000000100000" w:firstRow="0" w:lastRow="0" w:firstColumn="0" w:lastColumn="0" w:oddVBand="0" w:evenVBand="0" w:oddHBand="1" w:evenHBand="0" w:firstRowFirstColumn="0" w:firstRowLastColumn="0" w:lastRowFirstColumn="0" w:lastRowLastColumn="0"/>
             </w:pPr>
-            <w:proofErr w:type="spellStart"/>
             <w:r>
               <w:t>idservicio</w:t>
             </w:r>
-            <w:proofErr w:type="spellEnd"/>
           </w:p>
         </w:tc>
         <w:tc>
@@ -29506,11 +29168,9 @@
               <w:jc w:val="left"/>
               <w:cnfStyle w:val="000000100000" w:firstRow="0" w:lastRow="0" w:firstColumn="0" w:lastColumn="0" w:oddVBand="0" w:evenVBand="0" w:oddHBand="1" w:evenHBand="0" w:firstRowFirstColumn="0" w:firstRowLastColumn="0" w:lastRowFirstColumn="0" w:lastRowLastColumn="0"/>
             </w:pPr>
-            <w:proofErr w:type="spellStart"/>
             <w:r>
               <w:t>idtalonario</w:t>
             </w:r>
-            <w:proofErr w:type="spellEnd"/>
           </w:p>
         </w:tc>
         <w:tc>
@@ -29590,11 +29250,9 @@
               <w:jc w:val="left"/>
               <w:cnfStyle w:val="000000000000" w:firstRow="0" w:lastRow="0" w:firstColumn="0" w:lastColumn="0" w:oddVBand="0" w:evenVBand="0" w:oddHBand="0" w:evenHBand="0" w:firstRowFirstColumn="0" w:firstRowLastColumn="0" w:lastRowFirstColumn="0" w:lastRowLastColumn="0"/>
             </w:pPr>
-            <w:proofErr w:type="spellStart"/>
             <w:r>
               <w:t>nro_talonario</w:t>
             </w:r>
-            <w:proofErr w:type="spellEnd"/>
           </w:p>
         </w:tc>
         <w:tc>
@@ -29677,11 +29335,9 @@
               <w:jc w:val="left"/>
               <w:cnfStyle w:val="000000100000" w:firstRow="0" w:lastRow="0" w:firstColumn="0" w:lastColumn="0" w:oddVBand="0" w:evenVBand="0" w:oddHBand="1" w:evenHBand="0" w:firstRowFirstColumn="0" w:firstRowLastColumn="0" w:lastRowFirstColumn="0" w:lastRowLastColumn="0"/>
             </w:pPr>
-            <w:proofErr w:type="spellStart"/>
             <w:r>
               <w:t>nro_factura</w:t>
             </w:r>
-            <w:proofErr w:type="spellEnd"/>
           </w:p>
         </w:tc>
         <w:tc>
@@ -29846,11 +29502,9 @@
               <w:jc w:val="left"/>
               <w:cnfStyle w:val="000000100000" w:firstRow="0" w:lastRow="0" w:firstColumn="0" w:lastColumn="0" w:oddVBand="0" w:evenVBand="0" w:oddHBand="1" w:evenHBand="0" w:firstRowFirstColumn="0" w:firstRowLastColumn="0" w:lastRowFirstColumn="0" w:lastRowLastColumn="0"/>
             </w:pPr>
-            <w:proofErr w:type="spellStart"/>
             <w:r>
               <w:t>ini_vigencia</w:t>
             </w:r>
-            <w:proofErr w:type="spellEnd"/>
           </w:p>
         </w:tc>
         <w:tc>
@@ -29927,11 +29581,9 @@
               <w:jc w:val="left"/>
               <w:cnfStyle w:val="000000000000" w:firstRow="0" w:lastRow="0" w:firstColumn="0" w:lastColumn="0" w:oddVBand="0" w:evenVBand="0" w:oddHBand="0" w:evenHBand="0" w:firstRowFirstColumn="0" w:firstRowLastColumn="0" w:lastRowFirstColumn="0" w:lastRowLastColumn="0"/>
             </w:pPr>
-            <w:proofErr w:type="spellStart"/>
             <w:r>
               <w:t>fin_vigencia</w:t>
             </w:r>
-            <w:proofErr w:type="spellEnd"/>
           </w:p>
         </w:tc>
         <w:tc>
@@ -30316,11 +29968,9 @@
               <w:jc w:val="left"/>
               <w:cnfStyle w:val="000000100000" w:firstRow="0" w:lastRow="0" w:firstColumn="0" w:lastColumn="0" w:oddVBand="0" w:evenVBand="0" w:oddHBand="1" w:evenHBand="0" w:firstRowFirstColumn="0" w:firstRowLastColumn="0" w:lastRowFirstColumn="0" w:lastRowLastColumn="0"/>
             </w:pPr>
-            <w:proofErr w:type="spellStart"/>
             <w:r>
               <w:t>idtratamiento</w:t>
             </w:r>
-            <w:proofErr w:type="spellEnd"/>
           </w:p>
         </w:tc>
         <w:tc>
@@ -30406,11 +30056,9 @@
               <w:jc w:val="left"/>
               <w:cnfStyle w:val="000000000000" w:firstRow="0" w:lastRow="0" w:firstColumn="0" w:lastColumn="0" w:oddVBand="0" w:evenVBand="0" w:oddHBand="0" w:evenHBand="0" w:firstRowFirstColumn="0" w:firstRowLastColumn="0" w:lastRowFirstColumn="0" w:lastRowLastColumn="0"/>
             </w:pPr>
-            <w:proofErr w:type="spellStart"/>
             <w:r>
               <w:t>fk_odontograma</w:t>
             </w:r>
-            <w:proofErr w:type="spellEnd"/>
           </w:p>
         </w:tc>
         <w:tc>
@@ -30499,11 +30147,9 @@
               <w:jc w:val="left"/>
               <w:cnfStyle w:val="000000100000" w:firstRow="0" w:lastRow="0" w:firstColumn="0" w:lastColumn="0" w:oddVBand="0" w:evenVBand="0" w:oddHBand="1" w:evenHBand="0" w:firstRowFirstColumn="0" w:firstRowLastColumn="0" w:lastRowFirstColumn="0" w:lastRowLastColumn="0"/>
             </w:pPr>
-            <w:proofErr w:type="spellStart"/>
             <w:r>
               <w:t>fk_servicio</w:t>
             </w:r>
-            <w:proofErr w:type="spellEnd"/>
           </w:p>
         </w:tc>
         <w:tc>
@@ -30589,11 +30235,9 @@
               <w:jc w:val="left"/>
               <w:cnfStyle w:val="000000000000" w:firstRow="0" w:lastRow="0" w:firstColumn="0" w:lastColumn="0" w:oddVBand="0" w:evenVBand="0" w:oddHBand="0" w:evenHBand="0" w:firstRowFirstColumn="0" w:firstRowLastColumn="0" w:lastRowFirstColumn="0" w:lastRowLastColumn="0"/>
             </w:pPr>
-            <w:proofErr w:type="spellStart"/>
             <w:r>
               <w:t>fk_diente</w:t>
             </w:r>
-            <w:proofErr w:type="spellEnd"/>
           </w:p>
         </w:tc>
         <w:tc>
@@ -30676,11 +30320,9 @@
               <w:jc w:val="left"/>
               <w:cnfStyle w:val="000000100000" w:firstRow="0" w:lastRow="0" w:firstColumn="0" w:lastColumn="0" w:oddVBand="0" w:evenVBand="0" w:oddHBand="1" w:evenHBand="0" w:firstRowFirstColumn="0" w:firstRowLastColumn="0" w:lastRowFirstColumn="0" w:lastRowLastColumn="0"/>
             </w:pPr>
-            <w:proofErr w:type="spellStart"/>
             <w:r>
               <w:t>especificacion</w:t>
             </w:r>
-            <w:proofErr w:type="spellEnd"/>
           </w:p>
         </w:tc>
         <w:tc>
@@ -30978,11 +30620,9 @@
               <w:jc w:val="left"/>
               <w:cnfStyle w:val="000000100000" w:firstRow="0" w:lastRow="0" w:firstColumn="0" w:lastColumn="0" w:oddVBand="0" w:evenVBand="0" w:oddHBand="1" w:evenHBand="0" w:firstRowFirstColumn="0" w:firstRowLastColumn="0" w:lastRowFirstColumn="0" w:lastRowLastColumn="0"/>
             </w:pPr>
-            <w:proofErr w:type="spellStart"/>
             <w:r>
               <w:t>idusuario</w:t>
             </w:r>
-            <w:proofErr w:type="spellEnd"/>
           </w:p>
         </w:tc>
         <w:tc>
@@ -31068,11 +30708,9 @@
               <w:jc w:val="left"/>
               <w:cnfStyle w:val="000000000000" w:firstRow="0" w:lastRow="0" w:firstColumn="0" w:lastColumn="0" w:oddVBand="0" w:evenVBand="0" w:oddHBand="0" w:evenHBand="0" w:firstRowFirstColumn="0" w:firstRowLastColumn="0" w:lastRowFirstColumn="0" w:lastRowLastColumn="0"/>
             </w:pPr>
-            <w:proofErr w:type="spellStart"/>
             <w:r>
               <w:t>id_asoc</w:t>
             </w:r>
-            <w:proofErr w:type="spellEnd"/>
           </w:p>
         </w:tc>
         <w:tc>
@@ -31237,11 +30875,9 @@
               <w:jc w:val="left"/>
               <w:cnfStyle w:val="000000000000" w:firstRow="0" w:lastRow="0" w:firstColumn="0" w:lastColumn="0" w:oddVBand="0" w:evenVBand="0" w:oddHBand="0" w:evenHBand="0" w:firstRowFirstColumn="0" w:firstRowLastColumn="0" w:lastRowFirstColumn="0" w:lastRowLastColumn="0"/>
             </w:pPr>
-            <w:proofErr w:type="spellStart"/>
             <w:r>
               <w:t>passw</w:t>
             </w:r>
-            <w:proofErr w:type="spellEnd"/>
           </w:p>
         </w:tc>
         <w:tc>
@@ -31491,11 +31127,9 @@
               <w:jc w:val="left"/>
               <w:cnfStyle w:val="000000100000" w:firstRow="0" w:lastRow="0" w:firstColumn="0" w:lastColumn="0" w:oddVBand="0" w:evenVBand="0" w:oddHBand="1" w:evenHBand="0" w:firstRowFirstColumn="0" w:firstRowLastColumn="0" w:lastRowFirstColumn="0" w:lastRowLastColumn="0"/>
             </w:pPr>
-            <w:proofErr w:type="spellStart"/>
             <w:r>
               <w:t>observacion</w:t>
             </w:r>
-            <w:proofErr w:type="spellEnd"/>
           </w:p>
         </w:tc>
         <w:tc>
@@ -31559,7 +31193,7 @@
           <w:szCs w:val="40"/>
         </w:rPr>
       </w:pPr>
-      <w:bookmarkStart w:id="48" w:name="_Toc501017981"/>
+      <w:bookmarkStart w:id="47" w:name="_Toc501017981"/>
       <w:r>
         <w:br w:type="page"/>
       </w:r>
@@ -31572,41 +31206,41 @@
         <w:lastRenderedPageBreak/>
         <w:t>Arquitectura del Sistema</w:t>
       </w:r>
+      <w:bookmarkEnd w:id="47"/>
+      <w:r>
+        <w:fldChar w:fldCharType="begin"/>
+      </w:r>
+      <w:r>
+        <w:instrText xml:space="preserve"> XE "</w:instrText>
+      </w:r>
+      <w:r>
+        <w:instrText>Arquitectura del Sistema</w:instrText>
+      </w:r>
+      <w:r>
+        <w:instrText xml:space="preserve">" </w:instrText>
+      </w:r>
+      <w:r>
+        <w:fldChar w:fldCharType="end"/>
+      </w:r>
+    </w:p>
+    <w:p>
+      <w:pPr>
+        <w:pStyle w:val="Ttulo2"/>
+      </w:pPr>
+      <w:bookmarkStart w:id="48" w:name="_Toc501008527"/>
+      <w:bookmarkStart w:id="49" w:name="_Toc501009013"/>
+    </w:p>
+    <w:p>
+      <w:pPr>
+        <w:pStyle w:val="Ttulo2"/>
+      </w:pPr>
+      <w:bookmarkStart w:id="50" w:name="_Toc501017982"/>
+      <w:r>
+        <w:t>Arquitectura Actual</w:t>
+      </w:r>
       <w:bookmarkEnd w:id="48"/>
-      <w:r>
-        <w:fldChar w:fldCharType="begin"/>
-      </w:r>
-      <w:r>
-        <w:instrText xml:space="preserve"> XE "</w:instrText>
-      </w:r>
-      <w:r>
-        <w:instrText>Arquitectura del Sistema</w:instrText>
-      </w:r>
-      <w:r>
-        <w:instrText xml:space="preserve">" </w:instrText>
-      </w:r>
-      <w:r>
-        <w:fldChar w:fldCharType="end"/>
-      </w:r>
-    </w:p>
-    <w:p>
-      <w:pPr>
-        <w:pStyle w:val="Ttulo2"/>
-      </w:pPr>
-      <w:bookmarkStart w:id="49" w:name="_Toc501008527"/>
-      <w:bookmarkStart w:id="50" w:name="_Toc501009013"/>
-    </w:p>
-    <w:p>
-      <w:pPr>
-        <w:pStyle w:val="Ttulo2"/>
-      </w:pPr>
-      <w:bookmarkStart w:id="51" w:name="_Toc501017982"/>
-      <w:r>
-        <w:t>Arquitectura Actual</w:t>
-      </w:r>
       <w:bookmarkEnd w:id="49"/>
       <w:bookmarkEnd w:id="50"/>
-      <w:bookmarkEnd w:id="51"/>
     </w:p>
     <w:p>
       <w:r>
@@ -31627,15 +31261,15 @@
       <w:pPr>
         <w:pStyle w:val="Ttulo2"/>
       </w:pPr>
-      <w:bookmarkStart w:id="52" w:name="_Toc501008528"/>
-      <w:bookmarkStart w:id="53" w:name="_Toc501009014"/>
-      <w:bookmarkStart w:id="54" w:name="_Toc501017983"/>
+      <w:bookmarkStart w:id="51" w:name="_Toc501008528"/>
+      <w:bookmarkStart w:id="52" w:name="_Toc501009014"/>
+      <w:bookmarkStart w:id="53" w:name="_Toc501017983"/>
       <w:r>
         <w:t>Arquitectura Propuesta</w:t>
       </w:r>
+      <w:bookmarkEnd w:id="51"/>
       <w:bookmarkEnd w:id="52"/>
       <w:bookmarkEnd w:id="53"/>
-      <w:bookmarkEnd w:id="54"/>
     </w:p>
     <w:p>
       <w:r>
@@ -31757,12 +31391,12 @@
       <w:pPr>
         <w:pStyle w:val="Ttulo1"/>
       </w:pPr>
-      <w:bookmarkStart w:id="55" w:name="_Toc501017984"/>
+      <w:bookmarkStart w:id="54" w:name="_Toc501017984"/>
       <w:r>
         <w:lastRenderedPageBreak/>
         <w:t>Seguridad en la aplicación</w:t>
       </w:r>
-      <w:bookmarkEnd w:id="55"/>
+      <w:bookmarkEnd w:id="54"/>
     </w:p>
     <w:p>
       <w:pPr>
@@ -31825,39 +31459,7 @@
         <w:ind w:firstLine="0"/>
       </w:pPr>
       <w:r>
-        <w:t xml:space="preserve">Adoptar las siguientes recomendaciones: no ejecutar el servidor como </w:t>
-      </w:r>
-      <w:proofErr w:type="spellStart"/>
-      <w:r>
-        <w:t>root</w:t>
-      </w:r>
-      <w:proofErr w:type="spellEnd"/>
-      <w:r>
-        <w:t xml:space="preserve">, no dar a ningún usuario salvo al </w:t>
-      </w:r>
-      <w:proofErr w:type="spellStart"/>
-      <w:r>
-        <w:t>root</w:t>
-      </w:r>
-      <w:proofErr w:type="spellEnd"/>
-      <w:r>
-        <w:t xml:space="preserve"> permiso de acceso a la tabla de usuarios, asegurarse de que el </w:t>
-      </w:r>
-      <w:proofErr w:type="spellStart"/>
-      <w:r>
-        <w:t>root</w:t>
-      </w:r>
-      <w:proofErr w:type="spellEnd"/>
-      <w:r>
-        <w:t xml:space="preserve"> tenga un </w:t>
-      </w:r>
-      <w:proofErr w:type="spellStart"/>
-      <w:r>
-        <w:t>password</w:t>
-      </w:r>
-      <w:proofErr w:type="spellEnd"/>
-      <w:r>
-        <w:t xml:space="preserve">, restringir el acceso al servidor y no dar a un usuario más permisos que los estrictamente necesarios. </w:t>
+        <w:t xml:space="preserve">Adoptar las siguientes recomendaciones: no ejecutar el servidor como root, no dar a ningún usuario salvo al root permiso de acceso a la tabla de usuarios, asegurarse de que el root tenga un password, restringir el acceso al servidor y no dar a un usuario más permisos que los estrictamente necesarios. </w:t>
       </w:r>
     </w:p>
     <w:p>
@@ -31917,13 +31519,8 @@
         <w:t xml:space="preserve">Adoptar el uso de antivirus es una buena práctica. Existen diferentes softwares para ayudar al cliente a proteger su base de datos de estos ataques. </w:t>
       </w:r>
       <w:r>
-        <w:t xml:space="preserve">UAC y </w:t>
-      </w:r>
-      <w:proofErr w:type="spellStart"/>
-      <w:r>
-        <w:t>AppLocker</w:t>
-      </w:r>
-      <w:proofErr w:type="spellEnd"/>
+        <w:t>UAC y AppLocker</w:t>
+      </w:r>
       <w:r>
         <w:t xml:space="preserve"> son algunos ejemplos; éstos</w:t>
       </w:r>
@@ -31934,23 +31531,7 @@
         <w:t>la</w:t>
       </w:r>
       <w:r>
-        <w:t xml:space="preserve"> máquina. La adición de Forefront </w:t>
-      </w:r>
-      <w:proofErr w:type="spellStart"/>
-      <w:r>
-        <w:t>Client</w:t>
-      </w:r>
-      <w:proofErr w:type="spellEnd"/>
-      <w:r>
-        <w:t xml:space="preserve"> Security puede ayudar a dar otro paso, al ofrecer un eficaz motor de antivirus y antispyware, junto con protección de archivos en tiempo real. Si algún elemento malintencionado logra ingresar al entorno informático de escritorio, los filtros actualizados constantemente en Forefront </w:t>
-      </w:r>
-      <w:proofErr w:type="spellStart"/>
-      <w:r>
-        <w:t>Client</w:t>
-      </w:r>
-      <w:proofErr w:type="spellEnd"/>
-      <w:r>
-        <w:t xml:space="preserve"> Security pueden ayudar no sólo a detectar, sino también a neutralizar la amenaza.</w:t>
+        <w:t xml:space="preserve"> máquina. La adición de Forefront Client Security puede ayudar a dar otro paso, al ofrecer un eficaz motor de antivirus y antispyware, junto con protección de archivos en tiempo real. Si algún elemento malintencionado logra ingresar al entorno informático de escritorio, los filtros actualizados constantemente en Forefront Client Security pueden ayudar no sólo a detectar, sino también a neutralizar la amenaza.</w:t>
       </w:r>
       <w:r>
         <w:t xml:space="preserve"> Estos softwares son compatibles con Sistema Operativo Windows 7  en adelante.</w:t>
@@ -31963,57 +31544,57 @@
       <w:pPr>
         <w:pStyle w:val="Ttulo1"/>
       </w:pPr>
-      <w:bookmarkStart w:id="56" w:name="_Toc501017985"/>
+      <w:bookmarkStart w:id="55" w:name="_Toc501017985"/>
       <w:r>
         <w:lastRenderedPageBreak/>
         <w:t>Requerimientos de Implementación</w:t>
       </w:r>
+      <w:bookmarkEnd w:id="55"/>
+      <w:r>
+        <w:fldChar w:fldCharType="begin"/>
+      </w:r>
+      <w:r>
+        <w:instrText xml:space="preserve"> XE "</w:instrText>
+      </w:r>
+      <w:r>
+        <w:instrText>Requerimientos de Implementación</w:instrText>
+      </w:r>
+      <w:r>
+        <w:instrText xml:space="preserve">" </w:instrText>
+      </w:r>
+      <w:r>
+        <w:fldChar w:fldCharType="end"/>
+      </w:r>
+    </w:p>
+    <w:p/>
+    <w:p>
+      <w:r>
+        <w:t>Para la implementación del sistema se debe contar con los siguientes requerimientos</w:t>
+      </w:r>
+      <w:r>
+        <w:t xml:space="preserve"> mínimos.</w:t>
+      </w:r>
+    </w:p>
+    <w:p>
+      <w:pPr>
+        <w:pStyle w:val="Ttulo3"/>
+      </w:pPr>
+      <w:bookmarkStart w:id="56" w:name="_Toc501008530"/>
+      <w:bookmarkStart w:id="57" w:name="_Toc501009016"/>
+    </w:p>
+    <w:p>
+      <w:pPr>
+        <w:pStyle w:val="Ttulo3"/>
+      </w:pPr>
+      <w:bookmarkStart w:id="58" w:name="_Toc501017595"/>
+      <w:bookmarkStart w:id="59" w:name="_Toc501017986"/>
+      <w:r>
+        <w:t>Requerimientos de Hardware</w:t>
+      </w:r>
       <w:bookmarkEnd w:id="56"/>
-      <w:r>
-        <w:fldChar w:fldCharType="begin"/>
-      </w:r>
-      <w:r>
-        <w:instrText xml:space="preserve"> XE "</w:instrText>
-      </w:r>
-      <w:r>
-        <w:instrText>Requerimientos de Implementación</w:instrText>
-      </w:r>
-      <w:r>
-        <w:instrText xml:space="preserve">" </w:instrText>
-      </w:r>
-      <w:r>
-        <w:fldChar w:fldCharType="end"/>
-      </w:r>
-    </w:p>
-    <w:p/>
-    <w:p>
-      <w:r>
-        <w:t>Para la implementación del sistema se debe contar con los siguientes requerimientos</w:t>
-      </w:r>
-      <w:r>
-        <w:t xml:space="preserve"> mínimos.</w:t>
-      </w:r>
-    </w:p>
-    <w:p>
-      <w:pPr>
-        <w:pStyle w:val="Ttulo3"/>
-      </w:pPr>
-      <w:bookmarkStart w:id="57" w:name="_Toc501008530"/>
-      <w:bookmarkStart w:id="58" w:name="_Toc501009016"/>
-    </w:p>
-    <w:p>
-      <w:pPr>
-        <w:pStyle w:val="Ttulo3"/>
-      </w:pPr>
-      <w:bookmarkStart w:id="59" w:name="_Toc501017595"/>
-      <w:bookmarkStart w:id="60" w:name="_Toc501017986"/>
-      <w:r>
-        <w:t>Requerimientos de Hardware</w:t>
-      </w:r>
       <w:bookmarkEnd w:id="57"/>
       <w:bookmarkEnd w:id="58"/>
       <w:bookmarkEnd w:id="59"/>
-      <w:bookmarkEnd w:id="60"/>
     </w:p>
     <w:p>
       <w:pPr>
@@ -32056,33 +31637,11 @@
           <w:lang w:val="en-US"/>
         </w:rPr>
       </w:pPr>
-      <w:proofErr w:type="spellStart"/>
       <w:r>
         <w:rPr>
           <w:lang w:val="en-US"/>
         </w:rPr>
-        <w:t>Memoria</w:t>
-      </w:r>
-      <w:proofErr w:type="spellEnd"/>
-      <w:r>
-        <w:rPr>
-          <w:lang w:val="en-US"/>
-        </w:rPr>
-        <w:t xml:space="preserve"> RAM: 2GB (</w:t>
-      </w:r>
-      <w:proofErr w:type="spellStart"/>
-      <w:r>
-        <w:rPr>
-          <w:lang w:val="en-US"/>
-        </w:rPr>
-        <w:t>mínimo</w:t>
-      </w:r>
-      <w:proofErr w:type="spellEnd"/>
-      <w:r>
-        <w:rPr>
-          <w:lang w:val="en-US"/>
-        </w:rPr>
-        <w:t>)</w:t>
+        <w:t>Memoria RAM: 2GB (mínimo)</w:t>
       </w:r>
     </w:p>
     <w:p>
@@ -32102,16 +31661,8 @@
         <w:rPr>
           <w:lang w:val="en-US"/>
         </w:rPr>
-        <w:t xml:space="preserve">Disco </w:t>
-      </w:r>
-      <w:proofErr w:type="spellStart"/>
-      <w:r>
-        <w:rPr>
-          <w:lang w:val="en-US"/>
-        </w:rPr>
-        <w:t>Duro</w:t>
-      </w:r>
-      <w:proofErr w:type="spellEnd"/>
+        <w:t>Disco Duro</w:t>
+      </w:r>
       <w:r>
         <w:rPr>
           <w:lang w:val="en-US"/>
@@ -32122,43 +31673,29 @@
         <w:rPr>
           <w:lang w:val="en-US"/>
         </w:rPr>
-        <w:t>0 GB (</w:t>
-      </w:r>
-      <w:proofErr w:type="spellStart"/>
-      <w:r>
-        <w:rPr>
-          <w:lang w:val="en-US"/>
-        </w:rPr>
-        <w:t>Libre</w:t>
-      </w:r>
-      <w:proofErr w:type="spellEnd"/>
-      <w:r>
-        <w:rPr>
-          <w:lang w:val="en-US"/>
-        </w:rPr>
-        <w:t>)</w:t>
+        <w:t>0 GB (Libre)</w:t>
       </w:r>
     </w:p>
     <w:p>
       <w:pPr>
         <w:pStyle w:val="Ttulo3"/>
       </w:pPr>
-      <w:bookmarkStart w:id="61" w:name="_Toc501008531"/>
-      <w:bookmarkStart w:id="62" w:name="_Toc501009017"/>
+      <w:bookmarkStart w:id="60" w:name="_Toc501008531"/>
+      <w:bookmarkStart w:id="61" w:name="_Toc501009017"/>
     </w:p>
     <w:p>
       <w:pPr>
         <w:pStyle w:val="Ttulo3"/>
       </w:pPr>
-      <w:bookmarkStart w:id="63" w:name="_Toc501017596"/>
-      <w:bookmarkStart w:id="64" w:name="_Toc501017987"/>
+      <w:bookmarkStart w:id="62" w:name="_Toc501017596"/>
+      <w:bookmarkStart w:id="63" w:name="_Toc501017987"/>
       <w:r>
         <w:t>Requerimientos de Software</w:t>
       </w:r>
+      <w:bookmarkEnd w:id="60"/>
       <w:bookmarkEnd w:id="61"/>
       <w:bookmarkEnd w:id="62"/>
       <w:bookmarkEnd w:id="63"/>
-      <w:bookmarkEnd w:id="64"/>
     </w:p>
     <w:p>
       <w:pPr>
@@ -32184,13 +31721,8 @@
         <w:spacing w:line="480" w:lineRule="auto"/>
         <w:ind w:left="1281" w:hanging="357"/>
       </w:pPr>
-      <w:proofErr w:type="spellStart"/>
-      <w:r>
-        <w:t>MySQL</w:t>
-      </w:r>
-      <w:proofErr w:type="spellEnd"/>
-      <w:r>
-        <w:t xml:space="preserve"> Server</w:t>
+      <w:r>
+        <w:t>MySQL Server</w:t>
       </w:r>
       <w:r>
         <w:t>.</w:t>
@@ -32207,15 +31739,7 @@
         <w:ind w:left="1281" w:hanging="357"/>
       </w:pPr>
       <w:r>
-        <w:t xml:space="preserve">Java </w:t>
-      </w:r>
-      <w:proofErr w:type="spellStart"/>
-      <w:r>
-        <w:t>Persistence</w:t>
-      </w:r>
-      <w:proofErr w:type="spellEnd"/>
-      <w:r>
-        <w:t xml:space="preserve"> API (JPA)</w:t>
+        <w:t>Java Persistence API (JPA)</w:t>
       </w:r>
     </w:p>
     <w:p>
@@ -32229,15 +31753,7 @@
         <w:ind w:left="1281" w:hanging="357"/>
       </w:pPr>
       <w:r>
-        <w:t>Visualizador de archivo .</w:t>
-      </w:r>
-      <w:proofErr w:type="spellStart"/>
-      <w:r>
-        <w:t>pdf</w:t>
-      </w:r>
-      <w:proofErr w:type="spellEnd"/>
-      <w:r>
-        <w:t xml:space="preserve"> (Adobe Reader u otros).</w:t>
+        <w:t>Visualizador de archivo .pdf (Adobe Reader u otros).</w:t>
       </w:r>
     </w:p>
     <w:p>
@@ -32258,7 +31774,7 @@
           <w:color w:val="FFFFFF" w:themeColor="background1"/>
         </w:rPr>
       </w:pPr>
-      <w:bookmarkStart w:id="65" w:name="_Toc501017988"/>
+      <w:bookmarkStart w:id="64" w:name="_Toc501017988"/>
       <w:r>
         <w:rPr>
           <w:color w:val="FFFFFF" w:themeColor="background1"/>
@@ -32266,7 +31782,7 @@
         <w:lastRenderedPageBreak/>
         <w:t>Manual de Usuario</w:t>
       </w:r>
-      <w:bookmarkEnd w:id="65"/>
+      <w:bookmarkEnd w:id="64"/>
     </w:p>
     <w:p/>
     <w:p>
@@ -32287,7 +31803,6 @@
       <w:r>
         <w:fldChar w:fldCharType="end"/>
       </w:r>
-      <w:proofErr w:type="spellStart"/>
       <w:r>
         <w:rPr>
           <w:sz w:val="96"/>
@@ -32295,7 +31810,6 @@
         </w:rPr>
         <w:t>OdontoSys</w:t>
       </w:r>
-      <w:proofErr w:type="spellEnd"/>
     </w:p>
     <w:p>
       <w:pPr>
@@ -32443,14 +31957,12 @@
       <w:pPr>
         <w:pStyle w:val="Ttulo5"/>
       </w:pPr>
-      <w:bookmarkStart w:id="66" w:name="_Toc501017989"/>
-      <w:proofErr w:type="spellStart"/>
+      <w:bookmarkStart w:id="65" w:name="_Toc501017989"/>
       <w:r>
         <w:lastRenderedPageBreak/>
         <w:t>Login</w:t>
       </w:r>
-      <w:bookmarkEnd w:id="66"/>
-      <w:proofErr w:type="spellEnd"/>
+      <w:bookmarkEnd w:id="65"/>
       <w:r>
         <w:fldChar w:fldCharType="begin"/>
       </w:r>
@@ -32534,43 +32046,43 @@
       <w:pPr>
         <w:pStyle w:val="Ttulo5"/>
       </w:pPr>
-      <w:bookmarkStart w:id="67" w:name="_Toc501017990"/>
+      <w:bookmarkStart w:id="66" w:name="_Toc501017990"/>
       <w:r>
         <w:t>Inicio al sistema</w:t>
       </w:r>
+      <w:bookmarkEnd w:id="66"/>
+      <w:r>
+        <w:fldChar w:fldCharType="begin"/>
+      </w:r>
+      <w:r>
+        <w:instrText xml:space="preserve"> XE "</w:instrText>
+      </w:r>
+      <w:r>
+        <w:instrText>Inicio al sistema</w:instrText>
+      </w:r>
+      <w:r>
+        <w:instrText xml:space="preserve">" </w:instrText>
+      </w:r>
+      <w:r>
+        <w:fldChar w:fldCharType="end"/>
+      </w:r>
+    </w:p>
+    <w:p>
+      <w:r>
+        <w:t>De acuerdo al rol del usuario que ha accedido al sistema, se le mostrará las accesibilidades permitidas.</w:t>
+      </w:r>
+    </w:p>
+    <w:p>
+      <w:pPr>
+        <w:pStyle w:val="Ttulo2"/>
+      </w:pPr>
+      <w:bookmarkStart w:id="67" w:name="_Toc501017600"/>
+      <w:bookmarkStart w:id="68" w:name="_Toc501017991"/>
+      <w:r>
+        <w:t>Rol Administrador:</w:t>
+      </w:r>
       <w:bookmarkEnd w:id="67"/>
-      <w:r>
-        <w:fldChar w:fldCharType="begin"/>
-      </w:r>
-      <w:r>
-        <w:instrText xml:space="preserve"> XE "</w:instrText>
-      </w:r>
-      <w:r>
-        <w:instrText>Inicio al sistema</w:instrText>
-      </w:r>
-      <w:r>
-        <w:instrText xml:space="preserve">" </w:instrText>
-      </w:r>
-      <w:r>
-        <w:fldChar w:fldCharType="end"/>
-      </w:r>
-    </w:p>
-    <w:p>
-      <w:r>
-        <w:t>De acuerdo al rol del usuario que ha accedido al sistema, se le mostrará las accesibilidades permitidas.</w:t>
-      </w:r>
-    </w:p>
-    <w:p>
-      <w:pPr>
-        <w:pStyle w:val="Ttulo2"/>
-      </w:pPr>
-      <w:bookmarkStart w:id="68" w:name="_Toc501017600"/>
-      <w:bookmarkStart w:id="69" w:name="_Toc501017991"/>
-      <w:r>
-        <w:t>Rol Administrador:</w:t>
-      </w:r>
       <w:bookmarkEnd w:id="68"/>
-      <w:bookmarkEnd w:id="69"/>
       <w:r>
         <w:t xml:space="preserve"> </w:t>
       </w:r>
@@ -32650,14 +32162,14 @@
       <w:pPr>
         <w:pStyle w:val="Ttulo2"/>
       </w:pPr>
-      <w:bookmarkStart w:id="70" w:name="_Toc501017601"/>
-      <w:bookmarkStart w:id="71" w:name="_Toc501017992"/>
+      <w:bookmarkStart w:id="69" w:name="_Toc501017601"/>
+      <w:bookmarkStart w:id="70" w:name="_Toc501017992"/>
       <w:r>
         <w:lastRenderedPageBreak/>
         <w:t>Rol Secretaria:</w:t>
       </w:r>
+      <w:bookmarkEnd w:id="69"/>
       <w:bookmarkEnd w:id="70"/>
-      <w:bookmarkEnd w:id="71"/>
       <w:r>
         <w:t xml:space="preserve"> </w:t>
       </w:r>
@@ -32746,28 +32258,20 @@
       <w:pPr>
         <w:pStyle w:val="Ttulo2"/>
       </w:pPr>
-      <w:bookmarkStart w:id="72" w:name="_Toc501017602"/>
-      <w:bookmarkStart w:id="73" w:name="_Toc501017993"/>
+      <w:bookmarkStart w:id="71" w:name="_Toc501017602"/>
+      <w:bookmarkStart w:id="72" w:name="_Toc501017993"/>
       <w:r>
         <w:t>Rol Doctor:</w:t>
       </w:r>
+      <w:bookmarkEnd w:id="71"/>
       <w:bookmarkEnd w:id="72"/>
-      <w:bookmarkEnd w:id="73"/>
       <w:r>
         <w:t xml:space="preserve"> </w:t>
       </w:r>
     </w:p>
     <w:p>
       <w:r>
-        <w:t xml:space="preserve">Posee accesibilidad a la gestión de </w:t>
-      </w:r>
-      <w:proofErr w:type="spellStart"/>
-      <w:r>
-        <w:t>odontogramas</w:t>
-      </w:r>
-      <w:proofErr w:type="spellEnd"/>
-      <w:r>
-        <w:t>, hoja clínica del paciente y consultas a la agenda.</w:t>
+        <w:t>Posee accesibilidad a la gestión de odontogramas, hoja clínica del paciente y consultas a la agenda.</w:t>
       </w:r>
     </w:p>
     <w:p/>
@@ -32839,12 +32343,12 @@
       <w:pPr>
         <w:pStyle w:val="Ttulo5"/>
       </w:pPr>
-      <w:bookmarkStart w:id="74" w:name="_Toc501017994"/>
+      <w:bookmarkStart w:id="73" w:name="_Toc501017994"/>
       <w:r>
         <w:lastRenderedPageBreak/>
         <w:t>Datos de Empresa</w:t>
       </w:r>
-      <w:bookmarkEnd w:id="74"/>
+      <w:bookmarkEnd w:id="73"/>
       <w:r>
         <w:fldChar w:fldCharType="begin"/>
       </w:r>
@@ -32940,7 +32444,7 @@
           <w:sz w:val="32"/>
         </w:rPr>
       </w:pPr>
-      <w:bookmarkStart w:id="75" w:name="_Toc501009025"/>
+      <w:bookmarkStart w:id="74" w:name="_Toc501009025"/>
       <w:r>
         <w:br w:type="page"/>
       </w:r>
@@ -32949,15 +32453,15 @@
       <w:pPr>
         <w:pStyle w:val="Ttulo2"/>
       </w:pPr>
-      <w:bookmarkStart w:id="76" w:name="_Toc501017604"/>
-      <w:bookmarkStart w:id="77" w:name="_Toc501017995"/>
+      <w:bookmarkStart w:id="75" w:name="_Toc501017604"/>
+      <w:bookmarkStart w:id="76" w:name="_Toc501017995"/>
       <w:r>
         <w:lastRenderedPageBreak/>
         <w:t>Modificación de Datos de Empresa</w:t>
       </w:r>
+      <w:bookmarkEnd w:id="74"/>
       <w:bookmarkEnd w:id="75"/>
       <w:bookmarkEnd w:id="76"/>
-      <w:bookmarkEnd w:id="77"/>
     </w:p>
     <w:p/>
     <w:p>
@@ -33043,12 +32547,12 @@
       <w:pPr>
         <w:pStyle w:val="Ttulo5"/>
       </w:pPr>
-      <w:bookmarkStart w:id="78" w:name="_Toc501017996"/>
+      <w:bookmarkStart w:id="77" w:name="_Toc501017996"/>
       <w:r>
         <w:lastRenderedPageBreak/>
         <w:t>Talonario</w:t>
       </w:r>
-      <w:bookmarkEnd w:id="78"/>
+      <w:bookmarkEnd w:id="77"/>
       <w:r>
         <w:fldChar w:fldCharType="begin"/>
       </w:r>
@@ -33160,43 +32664,43 @@
       <w:pPr>
         <w:pStyle w:val="Ttulo5"/>
       </w:pPr>
-      <w:bookmarkStart w:id="79" w:name="_Toc501017997"/>
+      <w:bookmarkStart w:id="78" w:name="_Toc501017997"/>
       <w:r>
         <w:lastRenderedPageBreak/>
         <w:t>Gestión de Usuarios</w:t>
       </w:r>
+      <w:bookmarkEnd w:id="78"/>
+      <w:r>
+        <w:fldChar w:fldCharType="begin"/>
+      </w:r>
+      <w:r>
+        <w:instrText xml:space="preserve"> XE "</w:instrText>
+      </w:r>
+      <w:r>
+        <w:instrText>Gestión de Usuarios</w:instrText>
+      </w:r>
+      <w:r>
+        <w:instrText xml:space="preserve">" </w:instrText>
+      </w:r>
+      <w:r>
+        <w:fldChar w:fldCharType="end"/>
+      </w:r>
+    </w:p>
+    <w:p>
+      <w:pPr>
+        <w:pStyle w:val="Ttulo2"/>
+      </w:pPr>
+      <w:bookmarkStart w:id="79" w:name="_Toc501008542"/>
+      <w:bookmarkStart w:id="80" w:name="_Toc501009028"/>
+      <w:bookmarkStart w:id="81" w:name="_Toc501017607"/>
+      <w:bookmarkStart w:id="82" w:name="_Toc501017998"/>
+      <w:r>
+        <w:t>Consulta de Usuarios</w:t>
+      </w:r>
       <w:bookmarkEnd w:id="79"/>
-      <w:r>
-        <w:fldChar w:fldCharType="begin"/>
-      </w:r>
-      <w:r>
-        <w:instrText xml:space="preserve"> XE "</w:instrText>
-      </w:r>
-      <w:r>
-        <w:instrText>Gestión de Usuarios</w:instrText>
-      </w:r>
-      <w:r>
-        <w:instrText xml:space="preserve">" </w:instrText>
-      </w:r>
-      <w:r>
-        <w:fldChar w:fldCharType="end"/>
-      </w:r>
-    </w:p>
-    <w:p>
-      <w:pPr>
-        <w:pStyle w:val="Ttulo2"/>
-      </w:pPr>
-      <w:bookmarkStart w:id="80" w:name="_Toc501008542"/>
-      <w:bookmarkStart w:id="81" w:name="_Toc501009028"/>
-      <w:bookmarkStart w:id="82" w:name="_Toc501017607"/>
-      <w:bookmarkStart w:id="83" w:name="_Toc501017998"/>
-      <w:r>
-        <w:t>Consulta de Usuarios</w:t>
-      </w:r>
       <w:bookmarkEnd w:id="80"/>
       <w:bookmarkEnd w:id="81"/>
       <w:bookmarkEnd w:id="82"/>
-      <w:bookmarkEnd w:id="83"/>
     </w:p>
     <w:p>
       <w:r>
@@ -33338,18 +32842,18 @@
       <w:pPr>
         <w:pStyle w:val="Ttulo2"/>
       </w:pPr>
-      <w:bookmarkStart w:id="84" w:name="_Toc501008543"/>
-      <w:bookmarkStart w:id="85" w:name="_Toc501009029"/>
-      <w:bookmarkStart w:id="86" w:name="_Toc501017608"/>
-      <w:bookmarkStart w:id="87" w:name="_Toc501017999"/>
+      <w:bookmarkStart w:id="83" w:name="_Toc501008543"/>
+      <w:bookmarkStart w:id="84" w:name="_Toc501009029"/>
+      <w:bookmarkStart w:id="85" w:name="_Toc501017608"/>
+      <w:bookmarkStart w:id="86" w:name="_Toc501017999"/>
       <w:r>
         <w:lastRenderedPageBreak/>
         <w:t>Alta de Usuarios</w:t>
       </w:r>
+      <w:bookmarkEnd w:id="83"/>
       <w:bookmarkEnd w:id="84"/>
       <w:bookmarkEnd w:id="85"/>
       <w:bookmarkEnd w:id="86"/>
-      <w:bookmarkEnd w:id="87"/>
     </w:p>
     <w:p>
       <w:r>
@@ -33429,17 +32933,17 @@
       <w:pPr>
         <w:pStyle w:val="Ttulo2"/>
       </w:pPr>
-      <w:bookmarkStart w:id="88" w:name="_Toc501008544"/>
-      <w:bookmarkStart w:id="89" w:name="_Toc501009030"/>
-      <w:bookmarkStart w:id="90" w:name="_Toc501017609"/>
-      <w:bookmarkStart w:id="91" w:name="_Toc501018000"/>
+      <w:bookmarkStart w:id="87" w:name="_Toc501008544"/>
+      <w:bookmarkStart w:id="88" w:name="_Toc501009030"/>
+      <w:bookmarkStart w:id="89" w:name="_Toc501017609"/>
+      <w:bookmarkStart w:id="90" w:name="_Toc501018000"/>
       <w:r>
         <w:t>Modificación de Usuarios</w:t>
       </w:r>
+      <w:bookmarkEnd w:id="87"/>
       <w:bookmarkEnd w:id="88"/>
       <w:bookmarkEnd w:id="89"/>
       <w:bookmarkEnd w:id="90"/>
-      <w:bookmarkEnd w:id="91"/>
     </w:p>
     <w:p>
       <w:r>
@@ -33509,18 +33013,18 @@
       <w:pPr>
         <w:pStyle w:val="Ttulo2"/>
       </w:pPr>
-      <w:bookmarkStart w:id="92" w:name="_Toc501008545"/>
-      <w:bookmarkStart w:id="93" w:name="_Toc501009031"/>
-      <w:bookmarkStart w:id="94" w:name="_Toc501017610"/>
-      <w:bookmarkStart w:id="95" w:name="_Toc501018001"/>
+      <w:bookmarkStart w:id="91" w:name="_Toc501008545"/>
+      <w:bookmarkStart w:id="92" w:name="_Toc501009031"/>
+      <w:bookmarkStart w:id="93" w:name="_Toc501017610"/>
+      <w:bookmarkStart w:id="94" w:name="_Toc501018001"/>
       <w:r>
         <w:lastRenderedPageBreak/>
         <w:t>Eliminación de Usuarios</w:t>
       </w:r>
+      <w:bookmarkEnd w:id="91"/>
       <w:bookmarkEnd w:id="92"/>
       <w:bookmarkEnd w:id="93"/>
       <w:bookmarkEnd w:id="94"/>
-      <w:bookmarkEnd w:id="95"/>
     </w:p>
     <w:p/>
     <w:p>
@@ -33612,43 +33116,48 @@
       <w:pPr>
         <w:pStyle w:val="Ttulo5"/>
       </w:pPr>
-      <w:bookmarkStart w:id="96" w:name="_Toc501018002"/>
+      <w:bookmarkStart w:id="95" w:name="_Toc501018002"/>
       <w:r>
         <w:lastRenderedPageBreak/>
         <w:t>Gestión de Servicios</w:t>
       </w:r>
+      <w:bookmarkEnd w:id="95"/>
+      <w:r>
+        <w:fldChar w:fldCharType="begin"/>
+      </w:r>
+      <w:r>
+        <w:instrText xml:space="preserve"> XE "</w:instrText>
+      </w:r>
+      <w:r>
+        <w:instrText>Gestión de Servicios</w:instrText>
+      </w:r>
+      <w:r>
+        <w:instrText xml:space="preserve">" </w:instrText>
+      </w:r>
+      <w:r>
+        <w:fldChar w:fldCharType="end"/>
+      </w:r>
+    </w:p>
+    <w:p>
+      <w:pPr>
+        <w:pStyle w:val="Ttulo2"/>
+      </w:pPr>
+      <w:bookmarkStart w:id="96" w:name="_Toc501008547"/>
+      <w:bookmarkStart w:id="97" w:name="_Toc501009033"/>
+      <w:bookmarkStart w:id="98" w:name="_Toc501017612"/>
+      <w:bookmarkStart w:id="99" w:name="_Toc501018003"/>
+    </w:p>
+    <w:p>
+      <w:pPr>
+        <w:pStyle w:val="Ttulo2"/>
+      </w:pPr>
+      <w:r>
+        <w:t>Consulta de Servicios</w:t>
+      </w:r>
       <w:bookmarkEnd w:id="96"/>
-      <w:r>
-        <w:fldChar w:fldCharType="begin"/>
-      </w:r>
-      <w:r>
-        <w:instrText xml:space="preserve"> XE "</w:instrText>
-      </w:r>
-      <w:r>
-        <w:instrText>Gestión de Servicios</w:instrText>
-      </w:r>
-      <w:r>
-        <w:instrText xml:space="preserve">" </w:instrText>
-      </w:r>
-      <w:r>
-        <w:fldChar w:fldCharType="end"/>
-      </w:r>
-    </w:p>
-    <w:p>
-      <w:pPr>
-        <w:pStyle w:val="Ttulo2"/>
-      </w:pPr>
-      <w:bookmarkStart w:id="97" w:name="_Toc501008547"/>
-      <w:bookmarkStart w:id="98" w:name="_Toc501009033"/>
-      <w:bookmarkStart w:id="99" w:name="_Toc501017612"/>
-      <w:bookmarkStart w:id="100" w:name="_Toc501018003"/>
-      <w:r>
-        <w:t>Consulta de Servicios</w:t>
-      </w:r>
       <w:bookmarkEnd w:id="97"/>
       <w:bookmarkEnd w:id="98"/>
       <w:bookmarkEnd w:id="99"/>
-      <w:bookmarkEnd w:id="100"/>
     </w:p>
     <w:p>
       <w:r>
@@ -33797,33 +33306,20 @@
     </w:p>
     <w:p>
       <w:pPr>
-        <w:ind w:firstLine="0"/>
-        <w:jc w:val="left"/>
-        <w:rPr>
-          <w:color w:val="5B9BD5" w:themeColor="accent1"/>
-          <w:sz w:val="32"/>
-        </w:rPr>
-      </w:pPr>
-      <w:bookmarkStart w:id="101" w:name="_Toc501008548"/>
-      <w:bookmarkStart w:id="102" w:name="_Toc501009034"/>
-      <w:r>
-        <w:br w:type="page"/>
-      </w:r>
-    </w:p>
-    <w:p>
-      <w:pPr>
         <w:pStyle w:val="Ttulo2"/>
       </w:pPr>
-      <w:bookmarkStart w:id="103" w:name="_Toc501017613"/>
-      <w:bookmarkStart w:id="104" w:name="_Toc501018004"/>
+      <w:bookmarkStart w:id="100" w:name="_Toc501008548"/>
+      <w:bookmarkStart w:id="101" w:name="_Toc501009034"/>
+      <w:bookmarkStart w:id="102" w:name="_Toc501017613"/>
+      <w:bookmarkStart w:id="103" w:name="_Toc501018004"/>
       <w:r>
         <w:lastRenderedPageBreak/>
         <w:t>Alta de Servicios</w:t>
       </w:r>
+      <w:bookmarkEnd w:id="100"/>
       <w:bookmarkEnd w:id="101"/>
       <w:bookmarkEnd w:id="102"/>
       <w:bookmarkEnd w:id="103"/>
-      <w:bookmarkEnd w:id="104"/>
     </w:p>
     <w:p>
       <w:r>
@@ -33908,17 +33404,17 @@
       <w:pPr>
         <w:pStyle w:val="Ttulo2"/>
       </w:pPr>
-      <w:bookmarkStart w:id="105" w:name="_Toc501008549"/>
-      <w:bookmarkStart w:id="106" w:name="_Toc501009035"/>
-      <w:bookmarkStart w:id="107" w:name="_Toc501017614"/>
-      <w:bookmarkStart w:id="108" w:name="_Toc501018005"/>
+      <w:bookmarkStart w:id="104" w:name="_Toc501008549"/>
+      <w:bookmarkStart w:id="105" w:name="_Toc501009035"/>
+      <w:bookmarkStart w:id="106" w:name="_Toc501017614"/>
+      <w:bookmarkStart w:id="107" w:name="_Toc501018005"/>
       <w:r>
         <w:t>Modificación de Servicios</w:t>
       </w:r>
+      <w:bookmarkEnd w:id="104"/>
       <w:bookmarkEnd w:id="105"/>
       <w:bookmarkEnd w:id="106"/>
       <w:bookmarkEnd w:id="107"/>
-      <w:bookmarkEnd w:id="108"/>
     </w:p>
     <w:p>
       <w:r>
@@ -33984,8 +33480,8 @@
           </wp:inline>
         </w:drawing>
       </w:r>
-      <w:bookmarkStart w:id="109" w:name="_Toc501008550"/>
-      <w:bookmarkStart w:id="110" w:name="_Toc501009036"/>
+      <w:bookmarkStart w:id="108" w:name="_Toc501008550"/>
+      <w:bookmarkStart w:id="109" w:name="_Toc501009036"/>
       <w:r>
         <w:br w:type="page"/>
       </w:r>
@@ -33994,16 +33490,16 @@
       <w:pPr>
         <w:pStyle w:val="Ttulo2"/>
       </w:pPr>
-      <w:bookmarkStart w:id="111" w:name="_Toc501017615"/>
-      <w:bookmarkStart w:id="112" w:name="_Toc501018006"/>
+      <w:bookmarkStart w:id="110" w:name="_Toc501017615"/>
+      <w:bookmarkStart w:id="111" w:name="_Toc501018006"/>
       <w:r>
         <w:lastRenderedPageBreak/>
         <w:t>Eliminación de Servicios</w:t>
       </w:r>
+      <w:bookmarkEnd w:id="108"/>
       <w:bookmarkEnd w:id="109"/>
       <w:bookmarkEnd w:id="110"/>
       <w:bookmarkEnd w:id="111"/>
-      <w:bookmarkEnd w:id="112"/>
     </w:p>
     <w:p/>
     <w:p>
@@ -34105,7 +33601,7 @@
       <w:pPr>
         <w:pStyle w:val="Ttulo5"/>
       </w:pPr>
-      <w:bookmarkStart w:id="113" w:name="_Toc501018007"/>
+      <w:bookmarkStart w:id="112" w:name="_Toc501018007"/>
       <w:r>
         <w:lastRenderedPageBreak/>
         <w:t>Gestión de Doctor</w:t>
@@ -34113,38 +33609,38 @@
       <w:r>
         <w:t>es</w:t>
       </w:r>
+      <w:bookmarkEnd w:id="112"/>
+      <w:r>
+        <w:fldChar w:fldCharType="begin"/>
+      </w:r>
+      <w:r>
+        <w:instrText xml:space="preserve"> XE "</w:instrText>
+      </w:r>
+      <w:r>
+        <w:instrText>Gestión de Doctores</w:instrText>
+      </w:r>
+      <w:r>
+        <w:instrText xml:space="preserve">" </w:instrText>
+      </w:r>
+      <w:r>
+        <w:fldChar w:fldCharType="end"/>
+      </w:r>
+    </w:p>
+    <w:p>
+      <w:pPr>
+        <w:pStyle w:val="Ttulo2"/>
+      </w:pPr>
+      <w:bookmarkStart w:id="113" w:name="_Toc501008552"/>
+      <w:bookmarkStart w:id="114" w:name="_Toc501009038"/>
+      <w:bookmarkStart w:id="115" w:name="_Toc501017617"/>
+      <w:bookmarkStart w:id="116" w:name="_Toc501018008"/>
+      <w:r>
+        <w:t>Consulta de Doctores</w:t>
+      </w:r>
       <w:bookmarkEnd w:id="113"/>
-      <w:r>
-        <w:fldChar w:fldCharType="begin"/>
-      </w:r>
-      <w:r>
-        <w:instrText xml:space="preserve"> XE "</w:instrText>
-      </w:r>
-      <w:r>
-        <w:instrText>Gestión de Doctores</w:instrText>
-      </w:r>
-      <w:r>
-        <w:instrText xml:space="preserve">" </w:instrText>
-      </w:r>
-      <w:r>
-        <w:fldChar w:fldCharType="end"/>
-      </w:r>
-    </w:p>
-    <w:p>
-      <w:pPr>
-        <w:pStyle w:val="Ttulo2"/>
-      </w:pPr>
-      <w:bookmarkStart w:id="114" w:name="_Toc501008552"/>
-      <w:bookmarkStart w:id="115" w:name="_Toc501009038"/>
-      <w:bookmarkStart w:id="116" w:name="_Toc501017617"/>
-      <w:bookmarkStart w:id="117" w:name="_Toc501018008"/>
-      <w:r>
-        <w:t>Consulta de Doctores</w:t>
-      </w:r>
       <w:bookmarkEnd w:id="114"/>
       <w:bookmarkEnd w:id="115"/>
       <w:bookmarkEnd w:id="116"/>
-      <w:bookmarkEnd w:id="117"/>
     </w:p>
     <w:p>
       <w:r>
@@ -34153,6 +33649,7 @@
     </w:p>
     <w:p>
       <w:pPr>
+        <w:ind w:firstLine="0"/>
         <w:jc w:val="center"/>
       </w:pPr>
       <w:r>
@@ -34217,6 +33714,7 @@
     </w:p>
     <w:p>
       <w:pPr>
+        <w:ind w:firstLine="0"/>
         <w:jc w:val="center"/>
       </w:pPr>
       <w:r>
@@ -34283,17 +33781,17 @@
       <w:pPr>
         <w:pStyle w:val="Ttulo2"/>
       </w:pPr>
-      <w:bookmarkStart w:id="118" w:name="_Toc501008553"/>
-      <w:bookmarkStart w:id="119" w:name="_Toc501009039"/>
-      <w:bookmarkStart w:id="120" w:name="_Toc501017618"/>
-      <w:bookmarkStart w:id="121" w:name="_Toc501018009"/>
+      <w:bookmarkStart w:id="117" w:name="_Toc501008553"/>
+      <w:bookmarkStart w:id="118" w:name="_Toc501009039"/>
+      <w:bookmarkStart w:id="119" w:name="_Toc501017618"/>
+      <w:bookmarkStart w:id="120" w:name="_Toc501018009"/>
       <w:r>
         <w:t>Alta de Doctores</w:t>
       </w:r>
+      <w:bookmarkEnd w:id="117"/>
       <w:bookmarkEnd w:id="118"/>
       <w:bookmarkEnd w:id="119"/>
       <w:bookmarkEnd w:id="120"/>
-      <w:bookmarkEnd w:id="121"/>
     </w:p>
     <w:p>
       <w:r>
@@ -34312,6 +33810,7 @@
     <w:p/>
     <w:p>
       <w:pPr>
+        <w:ind w:firstLine="0"/>
         <w:jc w:val="center"/>
       </w:pPr>
       <w:r>
@@ -34378,8 +33877,8 @@
           <w:sz w:val="32"/>
         </w:rPr>
       </w:pPr>
-      <w:bookmarkStart w:id="122" w:name="_Toc501008554"/>
-      <w:bookmarkStart w:id="123" w:name="_Toc501009040"/>
+      <w:bookmarkStart w:id="121" w:name="_Toc501008554"/>
+      <w:bookmarkStart w:id="122" w:name="_Toc501009040"/>
       <w:r>
         <w:br w:type="page"/>
       </w:r>
@@ -34388,16 +33887,16 @@
       <w:pPr>
         <w:pStyle w:val="Ttulo2"/>
       </w:pPr>
-      <w:bookmarkStart w:id="124" w:name="_Toc501017619"/>
-      <w:bookmarkStart w:id="125" w:name="_Toc501018010"/>
+      <w:bookmarkStart w:id="123" w:name="_Toc501017619"/>
+      <w:bookmarkStart w:id="124" w:name="_Toc501018010"/>
       <w:r>
         <w:lastRenderedPageBreak/>
         <w:t>Modificación de Doctores</w:t>
       </w:r>
+      <w:bookmarkEnd w:id="121"/>
       <w:bookmarkEnd w:id="122"/>
       <w:bookmarkEnd w:id="123"/>
       <w:bookmarkEnd w:id="124"/>
-      <w:bookmarkEnd w:id="125"/>
     </w:p>
     <w:p>
       <w:r>
@@ -34478,10 +33977,10 @@
           <w:sz w:val="32"/>
         </w:rPr>
       </w:pPr>
-      <w:bookmarkStart w:id="126" w:name="_Toc501008555"/>
-      <w:bookmarkStart w:id="127" w:name="_Toc501009041"/>
-      <w:bookmarkStart w:id="128" w:name="_Toc501017620"/>
-      <w:bookmarkStart w:id="129" w:name="_Toc501018011"/>
+      <w:bookmarkStart w:id="125" w:name="_Toc501008555"/>
+      <w:bookmarkStart w:id="126" w:name="_Toc501009041"/>
+      <w:bookmarkStart w:id="127" w:name="_Toc501017620"/>
+      <w:bookmarkStart w:id="128" w:name="_Toc501018011"/>
       <w:r>
         <w:br w:type="page"/>
       </w:r>
@@ -34494,10 +33993,10 @@
         <w:lastRenderedPageBreak/>
         <w:t>Eliminación de Doctores</w:t>
       </w:r>
+      <w:bookmarkEnd w:id="125"/>
       <w:bookmarkEnd w:id="126"/>
       <w:bookmarkEnd w:id="127"/>
       <w:bookmarkEnd w:id="128"/>
-      <w:bookmarkEnd w:id="129"/>
     </w:p>
     <w:p>
       <w:r>
@@ -34579,7 +34078,7 @@
           <w:szCs w:val="40"/>
         </w:rPr>
       </w:pPr>
-      <w:bookmarkStart w:id="130" w:name="_Toc501018012"/>
+      <w:bookmarkStart w:id="129" w:name="_Toc501018012"/>
       <w:r>
         <w:br w:type="page"/>
       </w:r>
@@ -34592,38 +34091,38 @@
         <w:lastRenderedPageBreak/>
         <w:t>Gestión de Empresas</w:t>
       </w:r>
+      <w:bookmarkEnd w:id="129"/>
+      <w:r>
+        <w:fldChar w:fldCharType="begin"/>
+      </w:r>
+      <w:r>
+        <w:instrText xml:space="preserve"> XE "</w:instrText>
+      </w:r>
+      <w:r>
+        <w:instrText>Gestión de Empresas</w:instrText>
+      </w:r>
+      <w:r>
+        <w:instrText xml:space="preserve">" </w:instrText>
+      </w:r>
+      <w:r>
+        <w:fldChar w:fldCharType="end"/>
+      </w:r>
+    </w:p>
+    <w:p>
+      <w:pPr>
+        <w:pStyle w:val="Ttulo2"/>
+      </w:pPr>
+      <w:bookmarkStart w:id="130" w:name="_Toc501008557"/>
+      <w:bookmarkStart w:id="131" w:name="_Toc501009043"/>
+      <w:bookmarkStart w:id="132" w:name="_Toc501017622"/>
+      <w:bookmarkStart w:id="133" w:name="_Toc501018013"/>
+      <w:r>
+        <w:t>Consulta de Empresas</w:t>
+      </w:r>
       <w:bookmarkEnd w:id="130"/>
-      <w:r>
-        <w:fldChar w:fldCharType="begin"/>
-      </w:r>
-      <w:r>
-        <w:instrText xml:space="preserve"> XE "</w:instrText>
-      </w:r>
-      <w:r>
-        <w:instrText>Gestión de Empresas</w:instrText>
-      </w:r>
-      <w:r>
-        <w:instrText xml:space="preserve">" </w:instrText>
-      </w:r>
-      <w:r>
-        <w:fldChar w:fldCharType="end"/>
-      </w:r>
-    </w:p>
-    <w:p>
-      <w:pPr>
-        <w:pStyle w:val="Ttulo2"/>
-      </w:pPr>
-      <w:bookmarkStart w:id="131" w:name="_Toc501008557"/>
-      <w:bookmarkStart w:id="132" w:name="_Toc501009043"/>
-      <w:bookmarkStart w:id="133" w:name="_Toc501017622"/>
-      <w:bookmarkStart w:id="134" w:name="_Toc501018013"/>
-      <w:r>
-        <w:t>Consulta de Empresas</w:t>
-      </w:r>
       <w:bookmarkEnd w:id="131"/>
       <w:bookmarkEnd w:id="132"/>
       <w:bookmarkEnd w:id="133"/>
-      <w:bookmarkEnd w:id="134"/>
     </w:p>
     <w:p>
       <w:r>
@@ -35081,8 +34580,8 @@
           <w:sz w:val="32"/>
         </w:rPr>
       </w:pPr>
-      <w:bookmarkStart w:id="135" w:name="_Toc501008558"/>
-      <w:bookmarkStart w:id="136" w:name="_Toc501009044"/>
+      <w:bookmarkStart w:id="134" w:name="_Toc501008558"/>
+      <w:bookmarkStart w:id="135" w:name="_Toc501009044"/>
       <w:r>
         <w:br w:type="page"/>
       </w:r>
@@ -35091,16 +34590,16 @@
       <w:pPr>
         <w:pStyle w:val="Ttulo2"/>
       </w:pPr>
-      <w:bookmarkStart w:id="137" w:name="_Toc501017623"/>
-      <w:bookmarkStart w:id="138" w:name="_Toc501018014"/>
+      <w:bookmarkStart w:id="136" w:name="_Toc501017623"/>
+      <w:bookmarkStart w:id="137" w:name="_Toc501018014"/>
       <w:r>
         <w:lastRenderedPageBreak/>
         <w:t>Alta de Empresas</w:t>
       </w:r>
+      <w:bookmarkEnd w:id="134"/>
       <w:bookmarkEnd w:id="135"/>
       <w:bookmarkEnd w:id="136"/>
       <w:bookmarkEnd w:id="137"/>
-      <w:bookmarkEnd w:id="138"/>
     </w:p>
     <w:p/>
     <w:p>
@@ -35194,8 +34693,8 @@
           <w:sz w:val="32"/>
         </w:rPr>
       </w:pPr>
-      <w:bookmarkStart w:id="139" w:name="_Toc501008559"/>
-      <w:bookmarkStart w:id="140" w:name="_Toc501009045"/>
+      <w:bookmarkStart w:id="138" w:name="_Toc501008559"/>
+      <w:bookmarkStart w:id="139" w:name="_Toc501009045"/>
       <w:r>
         <w:br w:type="page"/>
       </w:r>
@@ -35204,16 +34703,16 @@
       <w:pPr>
         <w:pStyle w:val="Ttulo2"/>
       </w:pPr>
-      <w:bookmarkStart w:id="141" w:name="_Toc501017624"/>
-      <w:bookmarkStart w:id="142" w:name="_Toc501018015"/>
+      <w:bookmarkStart w:id="140" w:name="_Toc501017624"/>
+      <w:bookmarkStart w:id="141" w:name="_Toc501018015"/>
       <w:r>
         <w:lastRenderedPageBreak/>
         <w:t>Modificación de Empresas</w:t>
       </w:r>
+      <w:bookmarkEnd w:id="138"/>
       <w:bookmarkEnd w:id="139"/>
       <w:bookmarkEnd w:id="140"/>
       <w:bookmarkEnd w:id="141"/>
-      <w:bookmarkEnd w:id="142"/>
     </w:p>
     <w:p/>
     <w:p>
@@ -35224,6 +34723,7 @@
     <w:p/>
     <w:p>
       <w:pPr>
+        <w:ind w:firstLine="0"/>
         <w:jc w:val="center"/>
       </w:pPr>
       <w:r>
@@ -35295,8 +34795,8 @@
           <w:sz w:val="32"/>
         </w:rPr>
       </w:pPr>
-      <w:bookmarkStart w:id="143" w:name="_Toc501008560"/>
-      <w:bookmarkStart w:id="144" w:name="_Toc501009046"/>
+      <w:bookmarkStart w:id="142" w:name="_Toc501008560"/>
+      <w:bookmarkStart w:id="143" w:name="_Toc501009046"/>
       <w:r>
         <w:br w:type="page"/>
       </w:r>
@@ -35305,16 +34805,16 @@
       <w:pPr>
         <w:pStyle w:val="Ttulo2"/>
       </w:pPr>
-      <w:bookmarkStart w:id="145" w:name="_Toc501017625"/>
-      <w:bookmarkStart w:id="146" w:name="_Toc501018016"/>
+      <w:bookmarkStart w:id="144" w:name="_Toc501017625"/>
+      <w:bookmarkStart w:id="145" w:name="_Toc501018016"/>
       <w:r>
         <w:lastRenderedPageBreak/>
         <w:t>Eliminación de Empresas</w:t>
       </w:r>
+      <w:bookmarkEnd w:id="142"/>
       <w:bookmarkEnd w:id="143"/>
       <w:bookmarkEnd w:id="144"/>
       <w:bookmarkEnd w:id="145"/>
-      <w:bookmarkEnd w:id="146"/>
     </w:p>
     <w:p/>
     <w:p>
@@ -35325,6 +34825,7 @@
     <w:p/>
     <w:p>
       <w:pPr>
+        <w:ind w:firstLine="0"/>
         <w:jc w:val="center"/>
       </w:pPr>
       <w:r>
@@ -35405,48 +34906,48 @@
       <w:pPr>
         <w:pStyle w:val="Ttulo5"/>
       </w:pPr>
-      <w:bookmarkStart w:id="147" w:name="_Toc501018017"/>
+      <w:bookmarkStart w:id="146" w:name="_Toc501018017"/>
       <w:r>
         <w:lastRenderedPageBreak/>
         <w:t>Convenios de Empresas</w:t>
       </w:r>
+      <w:bookmarkEnd w:id="146"/>
+      <w:r>
+        <w:fldChar w:fldCharType="begin"/>
+      </w:r>
+      <w:r>
+        <w:instrText xml:space="preserve"> XE "</w:instrText>
+      </w:r>
+      <w:r>
+        <w:instrText>Convenios de Empresas</w:instrText>
+      </w:r>
+      <w:r>
+        <w:instrText xml:space="preserve">" </w:instrText>
+      </w:r>
+      <w:r>
+        <w:fldChar w:fldCharType="end"/>
+      </w:r>
+    </w:p>
+    <w:p>
+      <w:pPr>
+        <w:pStyle w:val="Ttulo2"/>
+      </w:pPr>
+      <w:bookmarkStart w:id="147" w:name="_Toc501008562"/>
+      <w:bookmarkStart w:id="148" w:name="_Toc501009048"/>
+    </w:p>
+    <w:p>
+      <w:pPr>
+        <w:pStyle w:val="Ttulo2"/>
+      </w:pPr>
+      <w:bookmarkStart w:id="149" w:name="_Toc501017627"/>
+      <w:bookmarkStart w:id="150" w:name="_Toc501018018"/>
+      <w:r>
+        <w:t>Consulta de convenios</w:t>
+      </w:r>
       <w:bookmarkEnd w:id="147"/>
-      <w:r>
-        <w:fldChar w:fldCharType="begin"/>
-      </w:r>
-      <w:r>
-        <w:instrText xml:space="preserve"> XE "</w:instrText>
-      </w:r>
-      <w:r>
-        <w:instrText>Convenios de Empresas</w:instrText>
-      </w:r>
-      <w:r>
-        <w:instrText xml:space="preserve">" </w:instrText>
-      </w:r>
-      <w:r>
-        <w:fldChar w:fldCharType="end"/>
-      </w:r>
-    </w:p>
-    <w:p>
-      <w:pPr>
-        <w:pStyle w:val="Ttulo2"/>
-      </w:pPr>
-      <w:bookmarkStart w:id="148" w:name="_Toc501008562"/>
-      <w:bookmarkStart w:id="149" w:name="_Toc501009048"/>
-    </w:p>
-    <w:p>
-      <w:pPr>
-        <w:pStyle w:val="Ttulo2"/>
-      </w:pPr>
-      <w:bookmarkStart w:id="150" w:name="_Toc501017627"/>
-      <w:bookmarkStart w:id="151" w:name="_Toc501018018"/>
-      <w:r>
-        <w:t>Consulta de convenios</w:t>
-      </w:r>
       <w:bookmarkEnd w:id="148"/>
       <w:bookmarkEnd w:id="149"/>
       <w:bookmarkEnd w:id="150"/>
-      <w:bookmarkEnd w:id="151"/>
     </w:p>
     <w:p/>
     <w:p>
@@ -35457,6 +34958,7 @@
     <w:p/>
     <w:p>
       <w:pPr>
+        <w:ind w:firstLine="0"/>
         <w:jc w:val="center"/>
       </w:pPr>
       <w:r>
@@ -35593,8 +35095,8 @@
       <w:pPr>
         <w:pStyle w:val="Ttulo2"/>
       </w:pPr>
-      <w:bookmarkStart w:id="152" w:name="_Toc501008563"/>
-      <w:bookmarkStart w:id="153" w:name="_Toc501009049"/>
+      <w:bookmarkStart w:id="151" w:name="_Toc501008563"/>
+      <w:bookmarkStart w:id="152" w:name="_Toc501009049"/>
     </w:p>
     <w:p>
       <w:pPr>
@@ -35613,16 +35115,16 @@
       <w:pPr>
         <w:pStyle w:val="Ttulo2"/>
       </w:pPr>
-      <w:bookmarkStart w:id="154" w:name="_Toc501017628"/>
-      <w:bookmarkStart w:id="155" w:name="_Toc501018019"/>
+      <w:bookmarkStart w:id="153" w:name="_Toc501017628"/>
+      <w:bookmarkStart w:id="154" w:name="_Toc501018019"/>
       <w:r>
         <w:lastRenderedPageBreak/>
         <w:t>Alta de convenios</w:t>
       </w:r>
+      <w:bookmarkEnd w:id="151"/>
       <w:bookmarkEnd w:id="152"/>
       <w:bookmarkEnd w:id="153"/>
       <w:bookmarkEnd w:id="154"/>
-      <w:bookmarkEnd w:id="155"/>
     </w:p>
     <w:p>
       <w:r>
@@ -35915,25 +35417,28 @@
       <w:pPr>
         <w:pStyle w:val="Ttulo2"/>
       </w:pPr>
-      <w:bookmarkStart w:id="156" w:name="_Toc501008564"/>
-      <w:bookmarkStart w:id="157" w:name="_Toc501009050"/>
-      <w:bookmarkStart w:id="158" w:name="_Toc501017629"/>
-      <w:bookmarkStart w:id="159" w:name="_Toc501018020"/>
+      <w:bookmarkStart w:id="155" w:name="_Toc501008564"/>
+      <w:bookmarkStart w:id="156" w:name="_Toc501009050"/>
+      <w:bookmarkStart w:id="157" w:name="_Toc501017629"/>
+      <w:bookmarkStart w:id="158" w:name="_Toc501018020"/>
       <w:r>
         <w:t>Modificación de convenios</w:t>
       </w:r>
+      <w:bookmarkEnd w:id="155"/>
       <w:bookmarkEnd w:id="156"/>
       <w:bookmarkEnd w:id="157"/>
       <w:bookmarkEnd w:id="158"/>
-      <w:bookmarkEnd w:id="159"/>
-    </w:p>
+    </w:p>
+    <w:p/>
     <w:p>
       <w:r>
         <w:t>Desde la pestaña Convenios de la ventana Datos de Empresa, se pueden visualizar los convenios existentes con la misma. Con un clic sobre uno de los registros se desplegará la ventana Convenios con Empresas con el botón de Modificar, que habilitará los campos para los cambios deseados. Se pueden añadir más servicios o restar los existentes, Al final de las modificaciones, el botón Guardar dará un mensaje de confirmación.</w:t>
       </w:r>
     </w:p>
-    <w:p>
-      <w:pPr>
+    <w:p/>
+    <w:p>
+      <w:pPr>
+        <w:ind w:firstLine="0"/>
         <w:jc w:val="center"/>
       </w:pPr>
       <w:r>
@@ -35943,8 +35448,8 @@
         </w:rPr>
         <w:drawing>
           <wp:inline distT="0" distB="0" distL="0" distR="0" wp14:anchorId="780F3ABF" wp14:editId="7B4DB6E8">
-            <wp:extent cx="3464017" cy="3600000"/>
-            <wp:effectExtent l="0" t="0" r="3175" b="635"/>
+            <wp:extent cx="4610743" cy="4791744"/>
+            <wp:effectExtent l="0" t="0" r="0" b="8890"/>
             <wp:docPr id="68" name="Imagen 68" descr="C:\Users\user\Google Drive\UNA\Odontosys2017\Capturas\Empresa\Convenio\modif.png"/>
             <wp:cNvGraphicFramePr>
               <a:graphicFrameLocks xmlns:a="http://schemas.openxmlformats.org/drawingml/2006/main" noChangeAspect="1"/>
@@ -35966,7 +35471,6 @@
                         </a:ext>
                       </a:extLst>
                     </a:blip>
-                    <a:srcRect/>
                     <a:stretch>
                       <a:fillRect/>
                     </a:stretch>
@@ -35974,7 +35478,7 @@
                   <pic:spPr bwMode="auto">
                     <a:xfrm>
                       <a:off x="0" y="0"/>
-                      <a:ext cx="3464017" cy="3600000"/>
+                      <a:ext cx="4610743" cy="4791744"/>
                     </a:xfrm>
                     <a:prstGeom prst="rect">
                       <a:avLst/>
@@ -36000,10 +35504,10 @@
           <w:sz w:val="32"/>
         </w:rPr>
       </w:pPr>
-      <w:bookmarkStart w:id="160" w:name="_Toc501008565"/>
-      <w:bookmarkStart w:id="161" w:name="_Toc501009051"/>
-      <w:bookmarkStart w:id="162" w:name="_Toc501017630"/>
-      <w:bookmarkStart w:id="163" w:name="_Toc501018021"/>
+      <w:bookmarkStart w:id="159" w:name="_Toc501008565"/>
+      <w:bookmarkStart w:id="160" w:name="_Toc501009051"/>
+      <w:bookmarkStart w:id="161" w:name="_Toc501017630"/>
+      <w:bookmarkStart w:id="162" w:name="_Toc501018021"/>
       <w:r>
         <w:br w:type="page"/>
       </w:r>
@@ -36016,10 +35520,10 @@
         <w:lastRenderedPageBreak/>
         <w:t>Eliminación de convenios</w:t>
       </w:r>
+      <w:bookmarkEnd w:id="159"/>
       <w:bookmarkEnd w:id="160"/>
       <w:bookmarkEnd w:id="161"/>
       <w:bookmarkEnd w:id="162"/>
-      <w:bookmarkEnd w:id="163"/>
     </w:p>
     <w:p/>
     <w:p>
@@ -36039,8 +35543,8 @@
         </w:rPr>
         <w:drawing>
           <wp:inline distT="0" distB="0" distL="0" distR="0" wp14:anchorId="6F6EED6C" wp14:editId="0D972DEA">
-            <wp:extent cx="4641215" cy="4826635"/>
-            <wp:effectExtent l="0" t="0" r="6985" b="0"/>
+            <wp:extent cx="4639322" cy="4829849"/>
+            <wp:effectExtent l="0" t="0" r="8890" b="8890"/>
             <wp:docPr id="180" name="Imagen 180" descr="C:\Users\user\Google Drive\UNA\Odontosys2017\Capturas\Empresa\Convenio\elim.png"/>
             <wp:cNvGraphicFramePr>
               <a:graphicFrameLocks xmlns:a="http://schemas.openxmlformats.org/drawingml/2006/main" noChangeAspect="1"/>
@@ -36062,7 +35566,6 @@
                         </a:ext>
                       </a:extLst>
                     </a:blip>
-                    <a:srcRect/>
                     <a:stretch>
                       <a:fillRect/>
                     </a:stretch>
@@ -36070,7 +35573,7 @@
                   <pic:spPr bwMode="auto">
                     <a:xfrm>
                       <a:off x="0" y="0"/>
-                      <a:ext cx="4641215" cy="4826635"/>
+                      <a:ext cx="4639322" cy="4829849"/>
                     </a:xfrm>
                     <a:prstGeom prst="rect">
                       <a:avLst/>
@@ -36117,37 +35620,37 @@
       <w:pPr>
         <w:pStyle w:val="Ttulo5"/>
       </w:pPr>
-      <w:bookmarkStart w:id="164" w:name="_Toc501018022"/>
+      <w:bookmarkStart w:id="163" w:name="_Toc501018022"/>
       <w:r>
         <w:lastRenderedPageBreak/>
         <w:t>Gestión de Pacientes</w:t>
       </w:r>
+      <w:bookmarkEnd w:id="163"/>
+      <w:r>
+        <w:fldChar w:fldCharType="begin"/>
+      </w:r>
+      <w:r>
+        <w:instrText xml:space="preserve"> XE "</w:instrText>
+      </w:r>
+      <w:r>
+        <w:instrText>Gestión de Pacientes</w:instrText>
+      </w:r>
+      <w:r>
+        <w:instrText xml:space="preserve">" </w:instrText>
+      </w:r>
+      <w:r>
+        <w:fldChar w:fldCharType="end"/>
+      </w:r>
+    </w:p>
+    <w:p>
+      <w:pPr>
+        <w:pStyle w:val="Ttulo4"/>
+      </w:pPr>
+      <w:bookmarkStart w:id="164" w:name="_Toc501018023"/>
+      <w:r>
+        <w:t>Datos Personales</w:t>
+      </w:r>
       <w:bookmarkEnd w:id="164"/>
-      <w:r>
-        <w:fldChar w:fldCharType="begin"/>
-      </w:r>
-      <w:r>
-        <w:instrText xml:space="preserve"> XE "</w:instrText>
-      </w:r>
-      <w:r>
-        <w:instrText>Gestión de Pacientes</w:instrText>
-      </w:r>
-      <w:r>
-        <w:instrText xml:space="preserve">" </w:instrText>
-      </w:r>
-      <w:r>
-        <w:fldChar w:fldCharType="end"/>
-      </w:r>
-    </w:p>
-    <w:p>
-      <w:pPr>
-        <w:pStyle w:val="Ttulo4"/>
-      </w:pPr>
-      <w:bookmarkStart w:id="165" w:name="_Toc501018023"/>
-      <w:r>
-        <w:t>Datos Personales</w:t>
-      </w:r>
-      <w:bookmarkEnd w:id="165"/>
     </w:p>
     <w:p>
       <w:r>
@@ -36227,17 +35730,17 @@
       <w:pPr>
         <w:pStyle w:val="Ttulo2"/>
       </w:pPr>
-      <w:bookmarkStart w:id="166" w:name="_Toc501008568"/>
-      <w:bookmarkStart w:id="167" w:name="_Toc501009054"/>
-      <w:bookmarkStart w:id="168" w:name="_Toc501017633"/>
-      <w:bookmarkStart w:id="169" w:name="_Toc501018024"/>
+      <w:bookmarkStart w:id="165" w:name="_Toc501008568"/>
+      <w:bookmarkStart w:id="166" w:name="_Toc501009054"/>
+      <w:bookmarkStart w:id="167" w:name="_Toc501017633"/>
+      <w:bookmarkStart w:id="168" w:name="_Toc501018024"/>
       <w:r>
         <w:t>Consulta de Paciente</w:t>
       </w:r>
+      <w:bookmarkEnd w:id="165"/>
       <w:bookmarkEnd w:id="166"/>
       <w:bookmarkEnd w:id="167"/>
       <w:bookmarkEnd w:id="168"/>
-      <w:bookmarkEnd w:id="169"/>
     </w:p>
     <w:p>
       <w:r>
@@ -36543,15 +36046,7 @@
         <w:jc w:val="left"/>
       </w:pPr>
       <w:r>
-        <w:t xml:space="preserve">La pestaña Histórico de Citas despliega una lista de los turnos que haya </w:t>
-      </w:r>
-      <w:proofErr w:type="spellStart"/>
-      <w:r>
-        <w:t>agendado</w:t>
-      </w:r>
-      <w:proofErr w:type="spellEnd"/>
-      <w:r>
-        <w:t xml:space="preserve"> alguna vez el paciente.</w:t>
+        <w:t>La pestaña Histórico de Citas despliega una lista de los turnos que haya agendado alguna vez el paciente.</w:t>
       </w:r>
     </w:p>
     <w:p>
@@ -36616,19 +36111,33 @@
     </w:p>
     <w:p>
       <w:pPr>
+        <w:ind w:firstLine="0"/>
+        <w:jc w:val="left"/>
+        <w:rPr>
+          <w:color w:val="5B9BD5" w:themeColor="accent1"/>
+          <w:sz w:val="32"/>
+        </w:rPr>
+      </w:pPr>
+      <w:bookmarkStart w:id="169" w:name="_Toc501008569"/>
+      <w:bookmarkStart w:id="170" w:name="_Toc501009055"/>
+      <w:bookmarkStart w:id="171" w:name="_Toc501017634"/>
+      <w:bookmarkStart w:id="172" w:name="_Toc501018025"/>
+      <w:r>
+        <w:br w:type="page"/>
+      </w:r>
+    </w:p>
+    <w:p>
+      <w:pPr>
         <w:pStyle w:val="Ttulo2"/>
       </w:pPr>
-      <w:bookmarkStart w:id="170" w:name="_Toc501008569"/>
-      <w:bookmarkStart w:id="171" w:name="_Toc501009055"/>
-      <w:bookmarkStart w:id="172" w:name="_Toc501017634"/>
-      <w:bookmarkStart w:id="173" w:name="_Toc501018025"/>
-      <w:r>
+      <w:r>
+        <w:lastRenderedPageBreak/>
         <w:t>Alta de Paciente</w:t>
       </w:r>
+      <w:bookmarkEnd w:id="169"/>
       <w:bookmarkEnd w:id="170"/>
       <w:bookmarkEnd w:id="171"/>
       <w:bookmarkEnd w:id="172"/>
-      <w:bookmarkEnd w:id="173"/>
     </w:p>
     <w:p/>
     <w:p>
@@ -36706,8 +36215,8 @@
           <w:sz w:val="32"/>
         </w:rPr>
       </w:pPr>
-      <w:bookmarkStart w:id="174" w:name="_Toc501008570"/>
-      <w:bookmarkStart w:id="175" w:name="_Toc501009056"/>
+      <w:bookmarkStart w:id="173" w:name="_Toc501008570"/>
+      <w:bookmarkStart w:id="174" w:name="_Toc501009056"/>
       <w:r>
         <w:br w:type="page"/>
       </w:r>
@@ -36716,16 +36225,16 @@
       <w:pPr>
         <w:pStyle w:val="Ttulo2"/>
       </w:pPr>
-      <w:bookmarkStart w:id="176" w:name="_Toc501017635"/>
-      <w:bookmarkStart w:id="177" w:name="_Toc501018026"/>
+      <w:bookmarkStart w:id="175" w:name="_Toc501017635"/>
+      <w:bookmarkStart w:id="176" w:name="_Toc501018026"/>
       <w:r>
         <w:lastRenderedPageBreak/>
         <w:t>Modificación de Paciente</w:t>
       </w:r>
+      <w:bookmarkEnd w:id="173"/>
       <w:bookmarkEnd w:id="174"/>
       <w:bookmarkEnd w:id="175"/>
       <w:bookmarkEnd w:id="176"/>
-      <w:bookmarkEnd w:id="177"/>
     </w:p>
     <w:p/>
     <w:p>
@@ -36805,8 +36314,8 @@
           <w:sz w:val="32"/>
         </w:rPr>
       </w:pPr>
-      <w:bookmarkStart w:id="178" w:name="_Toc501008571"/>
-      <w:bookmarkStart w:id="179" w:name="_Toc501009057"/>
+      <w:bookmarkStart w:id="177" w:name="_Toc501008571"/>
+      <w:bookmarkStart w:id="178" w:name="_Toc501009057"/>
       <w:r>
         <w:br w:type="page"/>
       </w:r>
@@ -36815,16 +36324,16 @@
       <w:pPr>
         <w:pStyle w:val="Ttulo2"/>
       </w:pPr>
-      <w:bookmarkStart w:id="180" w:name="_Toc501017636"/>
-      <w:bookmarkStart w:id="181" w:name="_Toc501018027"/>
+      <w:bookmarkStart w:id="179" w:name="_Toc501017636"/>
+      <w:bookmarkStart w:id="180" w:name="_Toc501018027"/>
       <w:r>
         <w:lastRenderedPageBreak/>
         <w:t>Eliminación de Paciente</w:t>
       </w:r>
+      <w:bookmarkEnd w:id="177"/>
       <w:bookmarkEnd w:id="178"/>
       <w:bookmarkEnd w:id="179"/>
       <w:bookmarkEnd w:id="180"/>
-      <w:bookmarkEnd w:id="181"/>
     </w:p>
     <w:p/>
     <w:p>
@@ -36906,29 +36415,29 @@
       <w:pPr>
         <w:pStyle w:val="Ttulo4"/>
       </w:pPr>
-      <w:bookmarkStart w:id="182" w:name="_Toc501018028"/>
+      <w:bookmarkStart w:id="181" w:name="_Toc501018028"/>
       <w:r>
         <w:lastRenderedPageBreak/>
         <w:t>Convenios del Paciente</w:t>
       </w:r>
+      <w:bookmarkEnd w:id="181"/>
+    </w:p>
+    <w:p/>
+    <w:p>
+      <w:pPr>
+        <w:pStyle w:val="Ttulo2"/>
+      </w:pPr>
+      <w:bookmarkStart w:id="182" w:name="_Toc501008573"/>
+      <w:bookmarkStart w:id="183" w:name="_Toc501009059"/>
+      <w:bookmarkStart w:id="184" w:name="_Toc501017638"/>
+      <w:bookmarkStart w:id="185" w:name="_Toc501018029"/>
+      <w:r>
+        <w:t>Consulta de Convenios</w:t>
+      </w:r>
       <w:bookmarkEnd w:id="182"/>
-    </w:p>
-    <w:p/>
-    <w:p>
-      <w:pPr>
-        <w:pStyle w:val="Ttulo2"/>
-      </w:pPr>
-      <w:bookmarkStart w:id="183" w:name="_Toc501008573"/>
-      <w:bookmarkStart w:id="184" w:name="_Toc501009059"/>
-      <w:bookmarkStart w:id="185" w:name="_Toc501017638"/>
-      <w:bookmarkStart w:id="186" w:name="_Toc501018029"/>
-      <w:r>
-        <w:t>Consulta de Convenios</w:t>
-      </w:r>
       <w:bookmarkEnd w:id="183"/>
       <w:bookmarkEnd w:id="184"/>
       <w:bookmarkEnd w:id="185"/>
-      <w:bookmarkEnd w:id="186"/>
     </w:p>
     <w:p>
       <w:r>
@@ -37156,18 +36665,18 @@
       <w:pPr>
         <w:pStyle w:val="Ttulo2"/>
       </w:pPr>
-      <w:bookmarkStart w:id="187" w:name="_Toc501008574"/>
-      <w:bookmarkStart w:id="188" w:name="_Toc501009060"/>
-      <w:bookmarkStart w:id="189" w:name="_Toc501017639"/>
-      <w:bookmarkStart w:id="190" w:name="_Toc501018030"/>
+      <w:bookmarkStart w:id="186" w:name="_Toc501008574"/>
+      <w:bookmarkStart w:id="187" w:name="_Toc501009060"/>
+      <w:bookmarkStart w:id="188" w:name="_Toc501017639"/>
+      <w:bookmarkStart w:id="189" w:name="_Toc501018030"/>
       <w:r>
         <w:lastRenderedPageBreak/>
         <w:t>Alta de Convenios</w:t>
       </w:r>
+      <w:bookmarkEnd w:id="186"/>
       <w:bookmarkEnd w:id="187"/>
       <w:bookmarkEnd w:id="188"/>
       <w:bookmarkEnd w:id="189"/>
-      <w:bookmarkEnd w:id="190"/>
     </w:p>
     <w:p/>
     <w:p>
@@ -37452,8 +36961,8 @@
           <w:sz w:val="32"/>
         </w:rPr>
       </w:pPr>
-      <w:bookmarkStart w:id="191" w:name="_Toc501008575"/>
-      <w:bookmarkStart w:id="192" w:name="_Toc501009061"/>
+      <w:bookmarkStart w:id="190" w:name="_Toc501008575"/>
+      <w:bookmarkStart w:id="191" w:name="_Toc501009061"/>
       <w:r>
         <w:br w:type="page"/>
       </w:r>
@@ -37462,16 +36971,16 @@
       <w:pPr>
         <w:pStyle w:val="Ttulo2"/>
       </w:pPr>
-      <w:bookmarkStart w:id="193" w:name="_Toc501017640"/>
-      <w:bookmarkStart w:id="194" w:name="_Toc501018031"/>
+      <w:bookmarkStart w:id="192" w:name="_Toc501017640"/>
+      <w:bookmarkStart w:id="193" w:name="_Toc501018031"/>
       <w:r>
         <w:lastRenderedPageBreak/>
         <w:t>Modificación de Convenios</w:t>
       </w:r>
+      <w:bookmarkEnd w:id="190"/>
       <w:bookmarkEnd w:id="191"/>
       <w:bookmarkEnd w:id="192"/>
       <w:bookmarkEnd w:id="193"/>
-      <w:bookmarkEnd w:id="194"/>
     </w:p>
     <w:p/>
     <w:p>
@@ -37482,6 +36991,7 @@
     <w:p/>
     <w:p>
       <w:pPr>
+        <w:ind w:firstLine="0"/>
         <w:jc w:val="center"/>
       </w:pPr>
       <w:r>
@@ -37491,8 +37001,8 @@
         </w:rPr>
         <w:drawing>
           <wp:inline distT="0" distB="0" distL="0" distR="0" wp14:anchorId="2BD35CDC" wp14:editId="669E3A2A">
-            <wp:extent cx="4606925" cy="4166870"/>
-            <wp:effectExtent l="0" t="0" r="3175" b="5080"/>
+            <wp:extent cx="4610743" cy="4163006"/>
+            <wp:effectExtent l="0" t="0" r="0" b="9525"/>
             <wp:docPr id="210" name="Imagen 210" descr="C:\Users\user\Google Drive\UNA\Odontosys2017\Capturas\Pacientes\conv_pac\convPac_modif.png"/>
             <wp:cNvGraphicFramePr>
               <a:graphicFrameLocks xmlns:a="http://schemas.openxmlformats.org/drawingml/2006/main" noChangeAspect="1"/>
@@ -37514,7 +37024,6 @@
                         </a:ext>
                       </a:extLst>
                     </a:blip>
-                    <a:srcRect/>
                     <a:stretch>
                       <a:fillRect/>
                     </a:stretch>
@@ -37522,7 +37031,7 @@
                   <pic:spPr bwMode="auto">
                     <a:xfrm>
                       <a:off x="0" y="0"/>
-                      <a:ext cx="4606925" cy="4166870"/>
+                      <a:ext cx="4610743" cy="4163006"/>
                     </a:xfrm>
                     <a:prstGeom prst="rect">
                       <a:avLst/>
@@ -37553,8 +37062,8 @@
           <w:sz w:val="32"/>
         </w:rPr>
       </w:pPr>
-      <w:bookmarkStart w:id="195" w:name="_Toc501008576"/>
-      <w:bookmarkStart w:id="196" w:name="_Toc501009062"/>
+      <w:bookmarkStart w:id="194" w:name="_Toc501008576"/>
+      <w:bookmarkStart w:id="195" w:name="_Toc501009062"/>
       <w:r>
         <w:br w:type="page"/>
       </w:r>
@@ -37563,16 +37072,16 @@
       <w:pPr>
         <w:pStyle w:val="Ttulo2"/>
       </w:pPr>
-      <w:bookmarkStart w:id="197" w:name="_Toc501017641"/>
-      <w:bookmarkStart w:id="198" w:name="_Toc501018032"/>
+      <w:bookmarkStart w:id="196" w:name="_Toc501017641"/>
+      <w:bookmarkStart w:id="197" w:name="_Toc501018032"/>
       <w:r>
         <w:lastRenderedPageBreak/>
         <w:t>Eliminación de Convenios</w:t>
       </w:r>
+      <w:bookmarkEnd w:id="194"/>
       <w:bookmarkEnd w:id="195"/>
       <w:bookmarkEnd w:id="196"/>
       <w:bookmarkEnd w:id="197"/>
-      <w:bookmarkEnd w:id="198"/>
     </w:p>
     <w:p/>
     <w:p>
@@ -37583,6 +37092,7 @@
     <w:p/>
     <w:p>
       <w:pPr>
+        <w:ind w:firstLine="0"/>
         <w:jc w:val="center"/>
       </w:pPr>
       <w:r>
@@ -37662,12 +37172,12 @@
       <w:pPr>
         <w:pStyle w:val="Ttulo4"/>
       </w:pPr>
-      <w:bookmarkStart w:id="199" w:name="_Toc501018033"/>
+      <w:bookmarkStart w:id="198" w:name="_Toc501018033"/>
       <w:r>
         <w:lastRenderedPageBreak/>
         <w:t>Hoja Clínica</w:t>
       </w:r>
-      <w:bookmarkEnd w:id="199"/>
+      <w:bookmarkEnd w:id="198"/>
     </w:p>
     <w:p/>
     <w:p>
@@ -37678,6 +37188,7 @@
     <w:p/>
     <w:p>
       <w:pPr>
+        <w:ind w:firstLine="0"/>
         <w:jc w:val="center"/>
       </w:pPr>
       <w:r>
@@ -37749,17 +37260,17 @@
       <w:pPr>
         <w:pStyle w:val="Ttulo2"/>
       </w:pPr>
-      <w:bookmarkStart w:id="200" w:name="_Toc501008578"/>
-      <w:bookmarkStart w:id="201" w:name="_Toc501009064"/>
-      <w:bookmarkStart w:id="202" w:name="_Toc501017643"/>
-      <w:bookmarkStart w:id="203" w:name="_Toc501018034"/>
+      <w:bookmarkStart w:id="199" w:name="_Toc501008578"/>
+      <w:bookmarkStart w:id="200" w:name="_Toc501009064"/>
+      <w:bookmarkStart w:id="201" w:name="_Toc501017643"/>
+      <w:bookmarkStart w:id="202" w:name="_Toc501018034"/>
       <w:r>
         <w:t>Consulta de Hoja Clínica</w:t>
       </w:r>
+      <w:bookmarkEnd w:id="199"/>
       <w:bookmarkEnd w:id="200"/>
       <w:bookmarkEnd w:id="201"/>
       <w:bookmarkEnd w:id="202"/>
-      <w:bookmarkEnd w:id="203"/>
     </w:p>
     <w:p>
       <w:r>
@@ -37918,23 +37429,7 @@
     <w:p>
       <w:r>
         <w:lastRenderedPageBreak/>
-        <w:t xml:space="preserve">Además, en la pestaña </w:t>
-      </w:r>
-      <w:proofErr w:type="spellStart"/>
-      <w:r>
-        <w:t>Odontogramas</w:t>
-      </w:r>
-      <w:proofErr w:type="spellEnd"/>
-      <w:r>
-        <w:t xml:space="preserve"> se podrá visualizar un histórico de </w:t>
-      </w:r>
-      <w:proofErr w:type="spellStart"/>
-      <w:r>
-        <w:t>odontogramas</w:t>
-      </w:r>
-      <w:proofErr w:type="spellEnd"/>
-      <w:r>
-        <w:t xml:space="preserve"> del paciente con la fecha, el tipo de Odontograma y el Doctor que la realizó.</w:t>
+        <w:t>Además, en la pestaña Odontogramas se podrá visualizar un histórico de odontogramas del paciente con la fecha, el tipo de Odontograma y el Doctor que la realizó.</w:t>
       </w:r>
     </w:p>
     <w:p/>
@@ -38007,8 +37502,8 @@
           <w:sz w:val="32"/>
         </w:rPr>
       </w:pPr>
-      <w:bookmarkStart w:id="204" w:name="_Toc501008579"/>
-      <w:bookmarkStart w:id="205" w:name="_Toc501009065"/>
+      <w:bookmarkStart w:id="203" w:name="_Toc501008579"/>
+      <w:bookmarkStart w:id="204" w:name="_Toc501009065"/>
       <w:r>
         <w:br w:type="page"/>
       </w:r>
@@ -38017,16 +37512,16 @@
       <w:pPr>
         <w:pStyle w:val="Ttulo2"/>
       </w:pPr>
-      <w:bookmarkStart w:id="206" w:name="_Toc501017644"/>
-      <w:bookmarkStart w:id="207" w:name="_Toc501018035"/>
+      <w:bookmarkStart w:id="205" w:name="_Toc501017644"/>
+      <w:bookmarkStart w:id="206" w:name="_Toc501018035"/>
       <w:r>
         <w:lastRenderedPageBreak/>
         <w:t>Modificación de Hoja Clínica</w:t>
       </w:r>
+      <w:bookmarkEnd w:id="203"/>
       <w:bookmarkEnd w:id="204"/>
       <w:bookmarkEnd w:id="205"/>
       <w:bookmarkEnd w:id="206"/>
-      <w:bookmarkEnd w:id="207"/>
     </w:p>
     <w:p/>
     <w:p>
@@ -38115,28 +37610,28 @@
       <w:pPr>
         <w:pStyle w:val="Ttulo4"/>
       </w:pPr>
-      <w:bookmarkStart w:id="208" w:name="_Toc501018036"/>
+      <w:bookmarkStart w:id="207" w:name="_Toc501018036"/>
       <w:r>
         <w:lastRenderedPageBreak/>
         <w:t>Diagnósticos</w:t>
       </w:r>
+      <w:bookmarkEnd w:id="207"/>
+    </w:p>
+    <w:p>
+      <w:pPr>
+        <w:pStyle w:val="Ttulo2"/>
+      </w:pPr>
+      <w:bookmarkStart w:id="208" w:name="_Toc501008581"/>
+      <w:bookmarkStart w:id="209" w:name="_Toc501009067"/>
+      <w:bookmarkStart w:id="210" w:name="_Toc501017646"/>
+      <w:bookmarkStart w:id="211" w:name="_Toc501018037"/>
+      <w:r>
+        <w:t>Consulta de Diagnósticos</w:t>
+      </w:r>
       <w:bookmarkEnd w:id="208"/>
-    </w:p>
-    <w:p>
-      <w:pPr>
-        <w:pStyle w:val="Ttulo2"/>
-      </w:pPr>
-      <w:bookmarkStart w:id="209" w:name="_Toc501008581"/>
-      <w:bookmarkStart w:id="210" w:name="_Toc501009067"/>
-      <w:bookmarkStart w:id="211" w:name="_Toc501017646"/>
-      <w:bookmarkStart w:id="212" w:name="_Toc501018037"/>
-      <w:r>
-        <w:t>Consulta de Diagnósticos</w:t>
-      </w:r>
       <w:bookmarkEnd w:id="209"/>
       <w:bookmarkEnd w:id="210"/>
       <w:bookmarkEnd w:id="211"/>
-      <w:bookmarkEnd w:id="212"/>
     </w:p>
     <w:p>
       <w:r>
@@ -38278,17 +37773,17 @@
       <w:pPr>
         <w:pStyle w:val="Ttulo2"/>
       </w:pPr>
-      <w:bookmarkStart w:id="213" w:name="_Toc501008582"/>
-      <w:bookmarkStart w:id="214" w:name="_Toc501009068"/>
-      <w:bookmarkStart w:id="215" w:name="_Toc501017647"/>
-      <w:bookmarkStart w:id="216" w:name="_Toc501018038"/>
+      <w:bookmarkStart w:id="212" w:name="_Toc501008582"/>
+      <w:bookmarkStart w:id="213" w:name="_Toc501009068"/>
+      <w:bookmarkStart w:id="214" w:name="_Toc501017647"/>
+      <w:bookmarkStart w:id="215" w:name="_Toc501018038"/>
       <w:r>
         <w:t>Alta de Diagnósticos</w:t>
       </w:r>
+      <w:bookmarkEnd w:id="212"/>
       <w:bookmarkEnd w:id="213"/>
       <w:bookmarkEnd w:id="214"/>
       <w:bookmarkEnd w:id="215"/>
-      <w:bookmarkEnd w:id="216"/>
     </w:p>
     <w:p/>
     <w:p>
@@ -38365,8 +37860,8 @@
           <w:sz w:val="32"/>
         </w:rPr>
       </w:pPr>
-      <w:bookmarkStart w:id="217" w:name="_Toc501008583"/>
-      <w:bookmarkStart w:id="218" w:name="_Toc501009069"/>
+      <w:bookmarkStart w:id="216" w:name="_Toc501008583"/>
+      <w:bookmarkStart w:id="217" w:name="_Toc501009069"/>
       <w:r>
         <w:br w:type="page"/>
       </w:r>
@@ -38375,16 +37870,16 @@
       <w:pPr>
         <w:pStyle w:val="Ttulo2"/>
       </w:pPr>
-      <w:bookmarkStart w:id="219" w:name="_Toc501017648"/>
-      <w:bookmarkStart w:id="220" w:name="_Toc501018039"/>
+      <w:bookmarkStart w:id="218" w:name="_Toc501017648"/>
+      <w:bookmarkStart w:id="219" w:name="_Toc501018039"/>
       <w:r>
         <w:lastRenderedPageBreak/>
         <w:t>Modificación de Diagnósticos</w:t>
       </w:r>
+      <w:bookmarkEnd w:id="216"/>
       <w:bookmarkEnd w:id="217"/>
       <w:bookmarkEnd w:id="218"/>
       <w:bookmarkEnd w:id="219"/>
-      <w:bookmarkEnd w:id="220"/>
     </w:p>
     <w:p/>
     <w:p>
@@ -38473,14 +37968,12 @@
         <w:pStyle w:val="Ttulo4"/>
         <w:ind w:firstLine="0"/>
       </w:pPr>
-      <w:bookmarkStart w:id="221" w:name="_Toc501018040"/>
-      <w:proofErr w:type="spellStart"/>
+      <w:bookmarkStart w:id="220" w:name="_Toc501018040"/>
       <w:r>
         <w:lastRenderedPageBreak/>
         <w:t>Odontogramas</w:t>
       </w:r>
-      <w:bookmarkEnd w:id="221"/>
-      <w:proofErr w:type="spellEnd"/>
+      <w:bookmarkEnd w:id="220"/>
     </w:p>
     <w:p>
       <w:r>
@@ -38489,33 +37982,18 @@
     </w:p>
     <w:p>
       <w:r>
-        <w:t xml:space="preserve">Existen dos tipos de </w:t>
-      </w:r>
-      <w:proofErr w:type="spellStart"/>
-      <w:r>
-        <w:t>odontogramas</w:t>
-      </w:r>
-      <w:proofErr w:type="spellEnd"/>
-      <w:r>
-        <w:t xml:space="preserve"> en el sistema: Odontograma Examen y Odontograma Tratamiento. El primero registra los hallazgos hechos en el paciente y el segundo contempla los tratamientos realizados en el paciente. El odontograma examen puede cobrarse como consulta en caso necesario (insertar registro Consulta en Servicios) pero el Odontograma Tratamiento genera una Orden de Servicio lista para facturar por los servicios prestados.</w:t>
-      </w:r>
-    </w:p>
-    <w:p>
-      <w:r>
-        <w:t xml:space="preserve">El acceso a la creación de </w:t>
-      </w:r>
-      <w:proofErr w:type="spellStart"/>
-      <w:r>
-        <w:t>odontogramas</w:t>
-      </w:r>
-      <w:proofErr w:type="spellEnd"/>
-      <w:r>
-        <w:t xml:space="preserve"> sólo la tiene un usuario de Rol Doctor o de Rol Administrador. Para ingresar desde la pantalla Inicio, el sistema solicitará escoger el tipo de odontograma a crearse.</w:t>
+        <w:t>Existen dos tipos de odontogramas en el sistema: Odontograma Examen y Odontograma Tratamiento. El primero registra los hallazgos hechos en el paciente y el segundo contempla los tratamientos realizados en el paciente. El odontograma examen puede cobrarse como consulta en caso necesario (insertar registro Consulta en Servicios) pero el Odontograma Tratamiento genera una Orden de Servicio lista para facturar por los servicios prestados.</w:t>
+      </w:r>
+    </w:p>
+    <w:p>
+      <w:r>
+        <w:t>El acceso a la creación de odontogramas sólo la tiene un usuario de Rol Doctor o de Rol Administrador. Para ingresar desde la pantalla Inicio, el sistema solicitará escoger el tipo de odontograma a crearse.</w:t>
       </w:r>
     </w:p>
     <w:p/>
     <w:p>
       <w:pPr>
+        <w:ind w:firstLine="0"/>
         <w:jc w:val="center"/>
       </w:pPr>
       <w:r>
@@ -38586,6 +38064,7 @@
     <w:p/>
     <w:p>
       <w:pPr>
+        <w:ind w:firstLine="0"/>
         <w:jc w:val="center"/>
       </w:pPr>
       <w:r>
@@ -38647,30 +38126,30 @@
       <w:pPr>
         <w:pStyle w:val="Ttulo2"/>
       </w:pPr>
-      <w:bookmarkStart w:id="222" w:name="_Toc501009071"/>
-      <w:bookmarkStart w:id="223" w:name="_Toc501018041"/>
+      <w:bookmarkStart w:id="221" w:name="_Toc501009071"/>
+      <w:bookmarkStart w:id="222" w:name="_Toc501018041"/>
       <w:r>
         <w:lastRenderedPageBreak/>
         <w:t>Odontograma Examen</w:t>
       </w:r>
+      <w:bookmarkEnd w:id="221"/>
       <w:bookmarkEnd w:id="222"/>
+    </w:p>
+    <w:p>
+      <w:pPr>
+        <w:pStyle w:val="Ttulo3"/>
+      </w:pPr>
+      <w:bookmarkStart w:id="223" w:name="_Toc501008586"/>
+      <w:bookmarkStart w:id="224" w:name="_Toc501009072"/>
+      <w:bookmarkStart w:id="225" w:name="_Toc501017651"/>
+      <w:bookmarkStart w:id="226" w:name="_Toc501018042"/>
+      <w:r>
+        <w:t>Alta de Odontograma Examen</w:t>
+      </w:r>
       <w:bookmarkEnd w:id="223"/>
-    </w:p>
-    <w:p>
-      <w:pPr>
-        <w:pStyle w:val="Ttulo3"/>
-      </w:pPr>
-      <w:bookmarkStart w:id="224" w:name="_Toc501008586"/>
-      <w:bookmarkStart w:id="225" w:name="_Toc501009072"/>
-      <w:bookmarkStart w:id="226" w:name="_Toc501017651"/>
-      <w:bookmarkStart w:id="227" w:name="_Toc501018042"/>
-      <w:r>
-        <w:t>Alta de Odontograma Examen</w:t>
-      </w:r>
       <w:bookmarkEnd w:id="224"/>
       <w:bookmarkEnd w:id="225"/>
       <w:bookmarkEnd w:id="226"/>
-      <w:bookmarkEnd w:id="227"/>
     </w:p>
     <w:p>
       <w:r>
@@ -38744,6 +38223,10 @@
       </w:r>
     </w:p>
     <w:p>
+      <w:pPr>
+        <w:ind w:firstLine="0"/>
+        <w:jc w:val="center"/>
+      </w:pPr>
       <w:r>
         <w:rPr>
           <w:noProof/>
@@ -38808,6 +38291,7 @@
     </w:p>
     <w:p>
       <w:pPr>
+        <w:ind w:firstLine="0"/>
         <w:jc w:val="center"/>
       </w:pPr>
       <w:r>
@@ -38942,6 +38426,7 @@
     </w:p>
     <w:p>
       <w:pPr>
+        <w:ind w:firstLine="0"/>
         <w:jc w:val="center"/>
       </w:pPr>
       <w:r>
@@ -39004,37 +38489,21 @@
       <w:pPr>
         <w:pStyle w:val="Ttulo3"/>
       </w:pPr>
-      <w:bookmarkStart w:id="228" w:name="_Toc501008587"/>
-      <w:bookmarkStart w:id="229" w:name="_Toc501009073"/>
-      <w:bookmarkStart w:id="230" w:name="_Toc501017652"/>
-      <w:bookmarkStart w:id="231" w:name="_Toc501018043"/>
+      <w:bookmarkStart w:id="227" w:name="_Toc501008587"/>
+      <w:bookmarkStart w:id="228" w:name="_Toc501009073"/>
+      <w:bookmarkStart w:id="229" w:name="_Toc501017652"/>
+      <w:bookmarkStart w:id="230" w:name="_Toc501018043"/>
       <w:r>
         <w:t>Consulta de Odontograma Examen</w:t>
       </w:r>
+      <w:bookmarkEnd w:id="227"/>
       <w:bookmarkEnd w:id="228"/>
       <w:bookmarkEnd w:id="229"/>
       <w:bookmarkEnd w:id="230"/>
-      <w:bookmarkEnd w:id="231"/>
-    </w:p>
-    <w:p>
-      <w:r>
-        <w:t xml:space="preserve">En la ventana Hoja Clínica, la pestaña </w:t>
-      </w:r>
-      <w:proofErr w:type="spellStart"/>
-      <w:r>
-        <w:t>Odontogramas</w:t>
-      </w:r>
-      <w:proofErr w:type="spellEnd"/>
-      <w:r>
-        <w:t xml:space="preserve"> permite visualizar un histórico de </w:t>
-      </w:r>
-      <w:proofErr w:type="spellStart"/>
-      <w:r>
-        <w:t>odontogramas</w:t>
-      </w:r>
-      <w:proofErr w:type="spellEnd"/>
-      <w:r>
-        <w:t xml:space="preserve"> del paciente con la fecha, el tipo de Odontograma y el Doctor que la realizó. Con un clic sobre un registro, se abrirá el odontograma en modo consulta.</w:t>
+    </w:p>
+    <w:p>
+      <w:r>
+        <w:t>En la ventana Hoja Clínica, la pestaña Odontogramas permite visualizar un histórico de odontogramas del paciente con la fecha, el tipo de Odontograma y el Doctor que la realizó. Con un clic sobre un registro, se abrirá el odontograma en modo consulta.</w:t>
       </w:r>
     </w:p>
     <w:p>
@@ -39107,8 +38576,8 @@
           <w:sz w:val="32"/>
         </w:rPr>
       </w:pPr>
-      <w:bookmarkStart w:id="232" w:name="_Toc501009074"/>
-      <w:bookmarkStart w:id="233" w:name="_Toc501018044"/>
+      <w:bookmarkStart w:id="231" w:name="_Toc501009074"/>
+      <w:bookmarkStart w:id="232" w:name="_Toc501018044"/>
       <w:r>
         <w:br w:type="page"/>
       </w:r>
@@ -39121,24 +38590,24 @@
         <w:lastRenderedPageBreak/>
         <w:t>Odontograma Tratamiento</w:t>
       </w:r>
+      <w:bookmarkEnd w:id="231"/>
       <w:bookmarkEnd w:id="232"/>
+    </w:p>
+    <w:p>
+      <w:pPr>
+        <w:pStyle w:val="Ttulo3"/>
+      </w:pPr>
+      <w:bookmarkStart w:id="233" w:name="_Toc501008589"/>
+      <w:bookmarkStart w:id="234" w:name="_Toc501009075"/>
+      <w:bookmarkStart w:id="235" w:name="_Toc501017654"/>
+      <w:bookmarkStart w:id="236" w:name="_Toc501018045"/>
+      <w:r>
+        <w:t>Alta de Odontograma Tratamiento</w:t>
+      </w:r>
       <w:bookmarkEnd w:id="233"/>
-    </w:p>
-    <w:p>
-      <w:pPr>
-        <w:pStyle w:val="Ttulo3"/>
-      </w:pPr>
-      <w:bookmarkStart w:id="234" w:name="_Toc501008589"/>
-      <w:bookmarkStart w:id="235" w:name="_Toc501009075"/>
-      <w:bookmarkStart w:id="236" w:name="_Toc501017654"/>
-      <w:bookmarkStart w:id="237" w:name="_Toc501018045"/>
-      <w:r>
-        <w:t>Alta de Odontograma Tratamiento</w:t>
-      </w:r>
       <w:bookmarkEnd w:id="234"/>
       <w:bookmarkEnd w:id="235"/>
       <w:bookmarkEnd w:id="236"/>
-      <w:bookmarkEnd w:id="237"/>
     </w:p>
     <w:p>
       <w:r>
@@ -39146,6 +38615,9 @@
       </w:r>
     </w:p>
     <w:p>
+      <w:pPr>
+        <w:ind w:firstLine="0"/>
+      </w:pPr>
       <w:r>
         <w:rPr>
           <w:noProof/>
@@ -39398,38 +38870,22 @@
       <w:pPr>
         <w:pStyle w:val="Ttulo3"/>
       </w:pPr>
-      <w:bookmarkStart w:id="238" w:name="_Toc501008590"/>
-      <w:bookmarkStart w:id="239" w:name="_Toc501009076"/>
-      <w:bookmarkStart w:id="240" w:name="_Toc501017655"/>
-      <w:bookmarkStart w:id="241" w:name="_Toc501018046"/>
+      <w:bookmarkStart w:id="237" w:name="_Toc501008590"/>
+      <w:bookmarkStart w:id="238" w:name="_Toc501009076"/>
+      <w:bookmarkStart w:id="239" w:name="_Toc501017655"/>
+      <w:bookmarkStart w:id="240" w:name="_Toc501018046"/>
       <w:r>
         <w:lastRenderedPageBreak/>
         <w:t>Consulta de Odontograma Tratamiento</w:t>
       </w:r>
+      <w:bookmarkEnd w:id="237"/>
       <w:bookmarkEnd w:id="238"/>
       <w:bookmarkEnd w:id="239"/>
       <w:bookmarkEnd w:id="240"/>
-      <w:bookmarkEnd w:id="241"/>
-    </w:p>
-    <w:p>
-      <w:r>
-        <w:t xml:space="preserve">En la ventana Hoja Clínica, la pestaña </w:t>
-      </w:r>
-      <w:proofErr w:type="spellStart"/>
-      <w:r>
-        <w:t>Odontogramas</w:t>
-      </w:r>
-      <w:proofErr w:type="spellEnd"/>
-      <w:r>
-        <w:t xml:space="preserve"> permite visualizar un histórico de </w:t>
-      </w:r>
-      <w:proofErr w:type="spellStart"/>
-      <w:r>
-        <w:t>odontogramas</w:t>
-      </w:r>
-      <w:proofErr w:type="spellEnd"/>
-      <w:r>
-        <w:t xml:space="preserve"> del paciente con la fecha, el tipo de Odontograma y el Doctor que la realizó. Con un clic sobre un registro, se abrirá el odontograma en modo consulta.</w:t>
+    </w:p>
+    <w:p>
+      <w:r>
+        <w:t>En la ventana Hoja Clínica, la pestaña Odontogramas permite visualizar un histórico de odontogramas del paciente con la fecha, el tipo de Odontograma y el Doctor que la realizó. Con un clic sobre un registro, se abrirá el odontograma en modo consulta.</w:t>
       </w:r>
     </w:p>
     <w:p/>
@@ -39519,28 +38975,28 @@
       <w:pPr>
         <w:pStyle w:val="Ttulo4"/>
       </w:pPr>
-      <w:bookmarkStart w:id="242" w:name="_Toc501018047"/>
+      <w:bookmarkStart w:id="241" w:name="_Toc501018047"/>
       <w:r>
         <w:lastRenderedPageBreak/>
         <w:t>Orden de Servicio</w:t>
       </w:r>
+      <w:bookmarkEnd w:id="241"/>
+    </w:p>
+    <w:p>
+      <w:pPr>
+        <w:pStyle w:val="Ttulo2"/>
+      </w:pPr>
+      <w:bookmarkStart w:id="242" w:name="_Toc501008592"/>
+      <w:bookmarkStart w:id="243" w:name="_Toc501009078"/>
+      <w:bookmarkStart w:id="244" w:name="_Toc501017657"/>
+      <w:bookmarkStart w:id="245" w:name="_Toc501018048"/>
+      <w:r>
+        <w:t>Alta de Orden de Servicio</w:t>
+      </w:r>
       <w:bookmarkEnd w:id="242"/>
-    </w:p>
-    <w:p>
-      <w:pPr>
-        <w:pStyle w:val="Ttulo2"/>
-      </w:pPr>
-      <w:bookmarkStart w:id="243" w:name="_Toc501008592"/>
-      <w:bookmarkStart w:id="244" w:name="_Toc501009078"/>
-      <w:bookmarkStart w:id="245" w:name="_Toc501017657"/>
-      <w:bookmarkStart w:id="246" w:name="_Toc501018048"/>
-      <w:r>
-        <w:t>Alta de Orden de Servicio</w:t>
-      </w:r>
       <w:bookmarkEnd w:id="243"/>
       <w:bookmarkEnd w:id="244"/>
       <w:bookmarkEnd w:id="245"/>
-      <w:bookmarkEnd w:id="246"/>
     </w:p>
     <w:p>
       <w:r>
@@ -39550,6 +39006,7 @@
     <w:p>
       <w:pPr>
         <w:ind w:firstLine="0"/>
+        <w:jc w:val="center"/>
       </w:pPr>
       <w:r>
         <w:rPr>
@@ -39675,18 +39132,18 @@
       <w:pPr>
         <w:pStyle w:val="Ttulo2"/>
       </w:pPr>
-      <w:bookmarkStart w:id="247" w:name="_Toc501008593"/>
-      <w:bookmarkStart w:id="248" w:name="_Toc501009079"/>
-      <w:bookmarkStart w:id="249" w:name="_Toc501017658"/>
-      <w:bookmarkStart w:id="250" w:name="_Toc501018049"/>
+      <w:bookmarkStart w:id="246" w:name="_Toc501008593"/>
+      <w:bookmarkStart w:id="247" w:name="_Toc501009079"/>
+      <w:bookmarkStart w:id="248" w:name="_Toc501017658"/>
+      <w:bookmarkStart w:id="249" w:name="_Toc501018049"/>
       <w:r>
         <w:lastRenderedPageBreak/>
         <w:t>Consulta de Orden de Servicio</w:t>
       </w:r>
+      <w:bookmarkEnd w:id="246"/>
       <w:bookmarkEnd w:id="247"/>
       <w:bookmarkEnd w:id="248"/>
       <w:bookmarkEnd w:id="249"/>
-      <w:bookmarkEnd w:id="250"/>
     </w:p>
     <w:p/>
     <w:p>
@@ -39925,43 +39382,43 @@
       <w:pPr>
         <w:pStyle w:val="Ttulo5"/>
       </w:pPr>
-      <w:bookmarkStart w:id="251" w:name="_Toc501018050"/>
+      <w:bookmarkStart w:id="250" w:name="_Toc501018050"/>
       <w:r>
         <w:lastRenderedPageBreak/>
         <w:t>Gestión de Agenda de Turnos</w:t>
       </w:r>
+      <w:bookmarkEnd w:id="250"/>
+      <w:r>
+        <w:fldChar w:fldCharType="begin"/>
+      </w:r>
+      <w:r>
+        <w:instrText xml:space="preserve"> XE "</w:instrText>
+      </w:r>
+      <w:r>
+        <w:instrText>Gestión de Agenda de Turnos</w:instrText>
+      </w:r>
+      <w:r>
+        <w:instrText xml:space="preserve">" </w:instrText>
+      </w:r>
+      <w:r>
+        <w:fldChar w:fldCharType="end"/>
+      </w:r>
+    </w:p>
+    <w:p>
+      <w:pPr>
+        <w:pStyle w:val="Ttulo2"/>
+      </w:pPr>
+      <w:bookmarkStart w:id="251" w:name="_Toc501008595"/>
+      <w:bookmarkStart w:id="252" w:name="_Toc501009081"/>
+      <w:bookmarkStart w:id="253" w:name="_Toc501017660"/>
+      <w:bookmarkStart w:id="254" w:name="_Toc501018051"/>
+      <w:r>
+        <w:t>Consulta de Agenda</w:t>
+      </w:r>
       <w:bookmarkEnd w:id="251"/>
-      <w:r>
-        <w:fldChar w:fldCharType="begin"/>
-      </w:r>
-      <w:r>
-        <w:instrText xml:space="preserve"> XE "</w:instrText>
-      </w:r>
-      <w:r>
-        <w:instrText>Gestión de Agenda de Turnos</w:instrText>
-      </w:r>
-      <w:r>
-        <w:instrText xml:space="preserve">" </w:instrText>
-      </w:r>
-      <w:r>
-        <w:fldChar w:fldCharType="end"/>
-      </w:r>
-    </w:p>
-    <w:p>
-      <w:pPr>
-        <w:pStyle w:val="Ttulo2"/>
-      </w:pPr>
-      <w:bookmarkStart w:id="252" w:name="_Toc501008595"/>
-      <w:bookmarkStart w:id="253" w:name="_Toc501009081"/>
-      <w:bookmarkStart w:id="254" w:name="_Toc501017660"/>
-      <w:bookmarkStart w:id="255" w:name="_Toc501018051"/>
-      <w:r>
-        <w:t>Consulta de Agenda</w:t>
-      </w:r>
       <w:bookmarkEnd w:id="252"/>
       <w:bookmarkEnd w:id="253"/>
       <w:bookmarkEnd w:id="254"/>
-      <w:bookmarkEnd w:id="255"/>
     </w:p>
     <w:p>
       <w:r>
@@ -40099,18 +39556,18 @@
       <w:pPr>
         <w:pStyle w:val="Ttulo2"/>
       </w:pPr>
-      <w:bookmarkStart w:id="256" w:name="_Toc501008596"/>
-      <w:bookmarkStart w:id="257" w:name="_Toc501009082"/>
-      <w:bookmarkStart w:id="258" w:name="_Toc501017661"/>
-      <w:bookmarkStart w:id="259" w:name="_Toc501018052"/>
+      <w:bookmarkStart w:id="255" w:name="_Toc501008596"/>
+      <w:bookmarkStart w:id="256" w:name="_Toc501009082"/>
+      <w:bookmarkStart w:id="257" w:name="_Toc501017661"/>
+      <w:bookmarkStart w:id="258" w:name="_Toc501018052"/>
       <w:r>
         <w:lastRenderedPageBreak/>
         <w:t>Alta de Cita</w:t>
       </w:r>
+      <w:bookmarkEnd w:id="255"/>
       <w:bookmarkEnd w:id="256"/>
       <w:bookmarkEnd w:id="257"/>
       <w:bookmarkEnd w:id="258"/>
-      <w:bookmarkEnd w:id="259"/>
     </w:p>
     <w:p>
       <w:r>
@@ -40397,15 +39854,7 @@
     <w:p>
       <w:r>
         <w:lastRenderedPageBreak/>
-        <w:t xml:space="preserve">Una vez que todos los campos han sido completos, se procede a </w:t>
-      </w:r>
-      <w:proofErr w:type="spellStart"/>
-      <w:r>
-        <w:t>agendar</w:t>
-      </w:r>
-      <w:proofErr w:type="spellEnd"/>
-      <w:r>
-        <w:t xml:space="preserve"> la cita y se expide un mensaje de confirmación.</w:t>
+        <w:t>Una vez que todos los campos han sido completos, se procede a agendar la cita y se expide un mensaje de confirmación.</w:t>
       </w:r>
     </w:p>
     <w:p>
@@ -40543,18 +39992,18 @@
       <w:pPr>
         <w:pStyle w:val="Ttulo2"/>
       </w:pPr>
-      <w:bookmarkStart w:id="260" w:name="_Toc501008597"/>
-      <w:bookmarkStart w:id="261" w:name="_Toc501009083"/>
-      <w:bookmarkStart w:id="262" w:name="_Toc501017662"/>
-      <w:bookmarkStart w:id="263" w:name="_Toc501018053"/>
+      <w:bookmarkStart w:id="259" w:name="_Toc501008597"/>
+      <w:bookmarkStart w:id="260" w:name="_Toc501009083"/>
+      <w:bookmarkStart w:id="261" w:name="_Toc501017662"/>
+      <w:bookmarkStart w:id="262" w:name="_Toc501018053"/>
       <w:r>
         <w:lastRenderedPageBreak/>
         <w:t>Modificación de Cita</w:t>
       </w:r>
+      <w:bookmarkEnd w:id="259"/>
       <w:bookmarkEnd w:id="260"/>
       <w:bookmarkEnd w:id="261"/>
       <w:bookmarkEnd w:id="262"/>
-      <w:bookmarkEnd w:id="263"/>
     </w:p>
     <w:p>
       <w:r>
@@ -40711,64 +40160,64 @@
       <w:pPr>
         <w:pStyle w:val="Ttulo5"/>
       </w:pPr>
-      <w:bookmarkStart w:id="264" w:name="_Toc501018054"/>
+      <w:bookmarkStart w:id="263" w:name="_Toc501018054"/>
       <w:r>
         <w:lastRenderedPageBreak/>
         <w:t>Gestión de Facturación</w:t>
       </w:r>
+      <w:bookmarkEnd w:id="263"/>
+      <w:r>
+        <w:fldChar w:fldCharType="begin"/>
+      </w:r>
+      <w:r>
+        <w:instrText xml:space="preserve"> XE "</w:instrText>
+      </w:r>
+      <w:r>
+        <w:instrText>Gestión de Facturación</w:instrText>
+      </w:r>
+      <w:r>
+        <w:instrText xml:space="preserve">" </w:instrText>
+      </w:r>
+      <w:r>
+        <w:fldChar w:fldCharType="end"/>
+      </w:r>
+    </w:p>
+    <w:p>
+      <w:pPr>
+        <w:pStyle w:val="Ttulo4"/>
+      </w:pPr>
+    </w:p>
+    <w:p>
+      <w:pPr>
+        <w:pStyle w:val="Ttulo4"/>
+      </w:pPr>
+      <w:bookmarkStart w:id="264" w:name="_Toc501018055"/>
+      <w:r>
+        <w:t>Facturación a Pacientes</w:t>
+      </w:r>
       <w:bookmarkEnd w:id="264"/>
-      <w:r>
-        <w:fldChar w:fldCharType="begin"/>
-      </w:r>
-      <w:r>
-        <w:instrText xml:space="preserve"> XE "</w:instrText>
-      </w:r>
-      <w:r>
-        <w:instrText>Gestión de Facturación</w:instrText>
-      </w:r>
-      <w:r>
-        <w:instrText xml:space="preserve">" </w:instrText>
-      </w:r>
-      <w:r>
-        <w:fldChar w:fldCharType="end"/>
-      </w:r>
-    </w:p>
-    <w:p>
-      <w:pPr>
-        <w:pStyle w:val="Ttulo4"/>
-      </w:pPr>
-    </w:p>
-    <w:p>
-      <w:pPr>
-        <w:pStyle w:val="Ttulo4"/>
-      </w:pPr>
-      <w:bookmarkStart w:id="265" w:name="_Toc501018055"/>
-      <w:r>
-        <w:t>Facturación a Pacientes</w:t>
+    </w:p>
+    <w:p>
+      <w:r>
+        <w:t>Desde una orden de servicio, el usuario con Rol Secretaria o Administrador, puede generar una factura. Los tipos de Factura son Contado y Crédito.</w:t>
+      </w:r>
+    </w:p>
+    <w:p/>
+    <w:p>
+      <w:pPr>
+        <w:pStyle w:val="Ttulo2"/>
+      </w:pPr>
+      <w:bookmarkStart w:id="265" w:name="_Toc501008600"/>
+      <w:bookmarkStart w:id="266" w:name="_Toc501009086"/>
+      <w:bookmarkStart w:id="267" w:name="_Toc501017665"/>
+      <w:bookmarkStart w:id="268" w:name="_Toc501018056"/>
+      <w:r>
+        <w:t>Factura Contado</w:t>
       </w:r>
       <w:bookmarkEnd w:id="265"/>
-    </w:p>
-    <w:p>
-      <w:r>
-        <w:t>Desde una orden de servicio, el usuario con Rol Secretaria o Administrador, puede generar una factura. Los tipos de Factura son Contado y Crédito.</w:t>
-      </w:r>
-    </w:p>
-    <w:p/>
-    <w:p>
-      <w:pPr>
-        <w:pStyle w:val="Ttulo2"/>
-      </w:pPr>
-      <w:bookmarkStart w:id="266" w:name="_Toc501008600"/>
-      <w:bookmarkStart w:id="267" w:name="_Toc501009086"/>
-      <w:bookmarkStart w:id="268" w:name="_Toc501017665"/>
-      <w:bookmarkStart w:id="269" w:name="_Toc501018056"/>
-      <w:r>
-        <w:t>Factura Contado</w:t>
-      </w:r>
       <w:bookmarkEnd w:id="266"/>
       <w:bookmarkEnd w:id="267"/>
       <w:bookmarkEnd w:id="268"/>
-      <w:bookmarkEnd w:id="269"/>
     </w:p>
     <w:p/>
     <w:p>
@@ -41117,8 +40566,8 @@
           <w:sz w:val="32"/>
         </w:rPr>
       </w:pPr>
-      <w:bookmarkStart w:id="270" w:name="_Toc501008601"/>
-      <w:bookmarkStart w:id="271" w:name="_Toc501009087"/>
+      <w:bookmarkStart w:id="269" w:name="_Toc501008601"/>
+      <w:bookmarkStart w:id="270" w:name="_Toc501009087"/>
     </w:p>
     <w:p>
       <w:pPr>
@@ -41129,8 +40578,8 @@
           <w:sz w:val="32"/>
         </w:rPr>
       </w:pPr>
-      <w:bookmarkStart w:id="272" w:name="_Toc501017666"/>
-      <w:bookmarkStart w:id="273" w:name="_Toc501018057"/>
+      <w:bookmarkStart w:id="271" w:name="_Toc501017666"/>
+      <w:bookmarkStart w:id="272" w:name="_Toc501018057"/>
       <w:r>
         <w:br w:type="page"/>
       </w:r>
@@ -41143,10 +40592,10 @@
         <w:lastRenderedPageBreak/>
         <w:t>Factura Crédito</w:t>
       </w:r>
+      <w:bookmarkEnd w:id="269"/>
       <w:bookmarkEnd w:id="270"/>
       <w:bookmarkEnd w:id="271"/>
       <w:bookmarkEnd w:id="272"/>
-      <w:bookmarkEnd w:id="273"/>
     </w:p>
     <w:p>
       <w:r>
@@ -41291,18 +40740,18 @@
       <w:pPr>
         <w:pStyle w:val="Ttulo2"/>
       </w:pPr>
-      <w:bookmarkStart w:id="274" w:name="_Toc501008602"/>
-      <w:bookmarkStart w:id="275" w:name="_Toc501009088"/>
-      <w:bookmarkStart w:id="276" w:name="_Toc501017667"/>
-      <w:bookmarkStart w:id="277" w:name="_Toc501018058"/>
+      <w:bookmarkStart w:id="273" w:name="_Toc501008602"/>
+      <w:bookmarkStart w:id="274" w:name="_Toc501009088"/>
+      <w:bookmarkStart w:id="275" w:name="_Toc501017667"/>
+      <w:bookmarkStart w:id="276" w:name="_Toc501018058"/>
       <w:r>
         <w:lastRenderedPageBreak/>
         <w:t>Factura con Convenio</w:t>
       </w:r>
+      <w:bookmarkEnd w:id="273"/>
       <w:bookmarkEnd w:id="274"/>
       <w:bookmarkEnd w:id="275"/>
       <w:bookmarkEnd w:id="276"/>
-      <w:bookmarkEnd w:id="277"/>
     </w:p>
     <w:p>
       <w:r>
@@ -41616,18 +41065,18 @@
       <w:pPr>
         <w:pStyle w:val="Ttulo2"/>
       </w:pPr>
-      <w:bookmarkStart w:id="278" w:name="_Toc501008603"/>
-      <w:bookmarkStart w:id="279" w:name="_Toc501009089"/>
-      <w:bookmarkStart w:id="280" w:name="_Toc501017668"/>
-      <w:bookmarkStart w:id="281" w:name="_Toc501018059"/>
+      <w:bookmarkStart w:id="277" w:name="_Toc501008603"/>
+      <w:bookmarkStart w:id="278" w:name="_Toc501009089"/>
+      <w:bookmarkStart w:id="279" w:name="_Toc501017668"/>
+      <w:bookmarkStart w:id="280" w:name="_Toc501018059"/>
       <w:r>
         <w:lastRenderedPageBreak/>
         <w:t>Recibo de Dinero</w:t>
       </w:r>
+      <w:bookmarkEnd w:id="277"/>
       <w:bookmarkEnd w:id="278"/>
       <w:bookmarkEnd w:id="279"/>
       <w:bookmarkEnd w:id="280"/>
-      <w:bookmarkEnd w:id="281"/>
     </w:p>
     <w:p>
       <w:r>
@@ -41977,29 +41426,29 @@
       <w:pPr>
         <w:pStyle w:val="Ttulo4"/>
       </w:pPr>
-      <w:bookmarkStart w:id="282" w:name="_Toc501018060"/>
+      <w:bookmarkStart w:id="281" w:name="_Toc501018060"/>
       <w:r>
         <w:lastRenderedPageBreak/>
         <w:t>Facturación a Empresas</w:t>
       </w:r>
+      <w:bookmarkEnd w:id="281"/>
+    </w:p>
+    <w:p/>
+    <w:p>
+      <w:pPr>
+        <w:pStyle w:val="Ttulo2"/>
+      </w:pPr>
+      <w:bookmarkStart w:id="282" w:name="_Toc501008605"/>
+      <w:bookmarkStart w:id="283" w:name="_Toc501009091"/>
+      <w:bookmarkStart w:id="284" w:name="_Toc501017670"/>
+      <w:bookmarkStart w:id="285" w:name="_Toc501018061"/>
+      <w:r>
+        <w:t>Orden de Empresa</w:t>
+      </w:r>
       <w:bookmarkEnd w:id="282"/>
-    </w:p>
-    <w:p/>
-    <w:p>
-      <w:pPr>
-        <w:pStyle w:val="Ttulo2"/>
-      </w:pPr>
-      <w:bookmarkStart w:id="283" w:name="_Toc501008605"/>
-      <w:bookmarkStart w:id="284" w:name="_Toc501009091"/>
-      <w:bookmarkStart w:id="285" w:name="_Toc501017670"/>
-      <w:bookmarkStart w:id="286" w:name="_Toc501018061"/>
-      <w:r>
-        <w:t>Orden de Empresa</w:t>
-      </w:r>
       <w:bookmarkEnd w:id="283"/>
       <w:bookmarkEnd w:id="284"/>
       <w:bookmarkEnd w:id="285"/>
-      <w:bookmarkEnd w:id="286"/>
     </w:p>
     <w:p>
       <w:r>
@@ -42081,10 +41530,10 @@
           <w:sz w:val="32"/>
         </w:rPr>
       </w:pPr>
-      <w:bookmarkStart w:id="287" w:name="_Toc501008606"/>
-      <w:bookmarkStart w:id="288" w:name="_Toc501009092"/>
-      <w:bookmarkStart w:id="289" w:name="_Toc501017671"/>
-      <w:bookmarkStart w:id="290" w:name="_Toc501018062"/>
+      <w:bookmarkStart w:id="286" w:name="_Toc501008606"/>
+      <w:bookmarkStart w:id="287" w:name="_Toc501009092"/>
+      <w:bookmarkStart w:id="288" w:name="_Toc501017671"/>
+      <w:bookmarkStart w:id="289" w:name="_Toc501018062"/>
       <w:r>
         <w:br w:type="page"/>
       </w:r>
@@ -42100,10 +41549,10 @@
       <w:r>
         <w:t xml:space="preserve"> / Crédito</w:t>
       </w:r>
+      <w:bookmarkEnd w:id="286"/>
       <w:bookmarkEnd w:id="287"/>
       <w:bookmarkEnd w:id="288"/>
       <w:bookmarkEnd w:id="289"/>
-      <w:bookmarkEnd w:id="290"/>
     </w:p>
     <w:p>
       <w:r>
@@ -42329,18 +41778,18 @@
       <w:pPr>
         <w:pStyle w:val="Ttulo2"/>
       </w:pPr>
-      <w:bookmarkStart w:id="291" w:name="_Toc501008607"/>
-      <w:bookmarkStart w:id="292" w:name="_Toc501009093"/>
-      <w:bookmarkStart w:id="293" w:name="_Toc501017672"/>
-      <w:bookmarkStart w:id="294" w:name="_Toc501018063"/>
+      <w:bookmarkStart w:id="290" w:name="_Toc501008607"/>
+      <w:bookmarkStart w:id="291" w:name="_Toc501009093"/>
+      <w:bookmarkStart w:id="292" w:name="_Toc501017672"/>
+      <w:bookmarkStart w:id="293" w:name="_Toc501018063"/>
       <w:r>
         <w:lastRenderedPageBreak/>
         <w:t>Recibo de Dinero</w:t>
       </w:r>
+      <w:bookmarkEnd w:id="290"/>
       <w:bookmarkEnd w:id="291"/>
       <w:bookmarkEnd w:id="292"/>
       <w:bookmarkEnd w:id="293"/>
-      <w:bookmarkEnd w:id="294"/>
     </w:p>
     <w:p>
       <w:r>
@@ -42609,15 +42058,7 @@
     <w:p/>
     <w:p>
       <w:r>
-        <w:t xml:space="preserve">Al guardar el recibo se actualiza el estado de cuenta de la empresa. Si hubo factura cancelada, el estado pasa </w:t>
-      </w:r>
-      <w:proofErr w:type="gramStart"/>
-      <w:r>
-        <w:t>a</w:t>
-      </w:r>
-      <w:proofErr w:type="gramEnd"/>
-      <w:r>
-        <w:t xml:space="preserve"> cancelado.</w:t>
+        <w:t>Al guardar el recibo se actualiza el estado de cuenta de la empresa. Si hubo factura cancelada, el estado pasa a cancelado.</w:t>
       </w:r>
     </w:p>
     <w:p/>
@@ -42774,7 +42215,7 @@
           <w:szCs w:val="40"/>
         </w:rPr>
       </w:pPr>
-      <w:bookmarkStart w:id="295" w:name="_Toc501018064"/>
+      <w:bookmarkStart w:id="294" w:name="_Toc501018064"/>
       <w:r>
         <w:br w:type="page"/>
       </w:r>
@@ -42787,37 +42228,37 @@
         <w:lastRenderedPageBreak/>
         <w:t>Reportes</w:t>
       </w:r>
+      <w:bookmarkEnd w:id="294"/>
+      <w:r>
+        <w:fldChar w:fldCharType="begin"/>
+      </w:r>
+      <w:r>
+        <w:instrText xml:space="preserve"> XE "</w:instrText>
+      </w:r>
+      <w:r>
+        <w:instrText>Reportes</w:instrText>
+      </w:r>
+      <w:r>
+        <w:instrText xml:space="preserve">" </w:instrText>
+      </w:r>
+      <w:r>
+        <w:fldChar w:fldCharType="end"/>
+      </w:r>
+    </w:p>
+    <w:p>
+      <w:pPr>
+        <w:pStyle w:val="Ttulo2"/>
+      </w:pPr>
+    </w:p>
+    <w:p>
+      <w:pPr>
+        <w:pStyle w:val="Ttulo2"/>
+      </w:pPr>
+      <w:bookmarkStart w:id="295" w:name="_Toc501018065"/>
+      <w:r>
+        <w:t>Estado de Cuenta de Paciente</w:t>
+      </w:r>
       <w:bookmarkEnd w:id="295"/>
-      <w:r>
-        <w:fldChar w:fldCharType="begin"/>
-      </w:r>
-      <w:r>
-        <w:instrText xml:space="preserve"> XE "</w:instrText>
-      </w:r>
-      <w:r>
-        <w:instrText>Reportes</w:instrText>
-      </w:r>
-      <w:r>
-        <w:instrText xml:space="preserve">" </w:instrText>
-      </w:r>
-      <w:r>
-        <w:fldChar w:fldCharType="end"/>
-      </w:r>
-    </w:p>
-    <w:p>
-      <w:pPr>
-        <w:pStyle w:val="Ttulo2"/>
-      </w:pPr>
-    </w:p>
-    <w:p>
-      <w:pPr>
-        <w:pStyle w:val="Ttulo2"/>
-      </w:pPr>
-      <w:bookmarkStart w:id="296" w:name="_Toc501018065"/>
-      <w:r>
-        <w:t>Estado de Cuenta de Paciente</w:t>
-      </w:r>
-      <w:bookmarkEnd w:id="296"/>
     </w:p>
     <w:p/>
     <w:p>
@@ -42918,12 +42359,12 @@
       <w:pPr>
         <w:pStyle w:val="Ttulo2"/>
       </w:pPr>
-      <w:bookmarkStart w:id="297" w:name="_Toc501018066"/>
+      <w:bookmarkStart w:id="296" w:name="_Toc501018066"/>
       <w:r>
         <w:lastRenderedPageBreak/>
         <w:t>Estado de Cuenta de Empresa</w:t>
       </w:r>
-      <w:bookmarkEnd w:id="297"/>
+      <w:bookmarkEnd w:id="296"/>
     </w:p>
     <w:p/>
     <w:p>
@@ -43023,12 +42464,12 @@
       <w:pPr>
         <w:pStyle w:val="Ttulo2"/>
       </w:pPr>
-      <w:bookmarkStart w:id="298" w:name="_Toc501018067"/>
+      <w:bookmarkStart w:id="297" w:name="_Toc501018067"/>
       <w:r>
         <w:lastRenderedPageBreak/>
         <w:t>Historial Médico</w:t>
       </w:r>
-      <w:bookmarkEnd w:id="298"/>
+      <w:bookmarkEnd w:id="297"/>
     </w:p>
     <w:p/>
     <w:p>
@@ -43195,12 +42636,12 @@
       <w:pPr>
         <w:pStyle w:val="Ttulo2"/>
       </w:pPr>
-      <w:bookmarkStart w:id="299" w:name="_Toc501018068"/>
+      <w:bookmarkStart w:id="298" w:name="_Toc501018068"/>
       <w:r>
         <w:lastRenderedPageBreak/>
         <w:t>Servicios en fecha</w:t>
       </w:r>
-      <w:bookmarkEnd w:id="299"/>
+      <w:bookmarkEnd w:id="298"/>
     </w:p>
     <w:p>
       <w:r>
@@ -43281,8 +42722,8 @@
         </w:rPr>
         <w:drawing>
           <wp:inline distT="0" distB="0" distL="0" distR="0" wp14:anchorId="665F8908" wp14:editId="7A18F4F5">
-            <wp:extent cx="6296025" cy="3457575"/>
-            <wp:effectExtent l="0" t="0" r="9525" b="9525"/>
+            <wp:extent cx="5760000" cy="3163207"/>
+            <wp:effectExtent l="0" t="0" r="0" b="0"/>
             <wp:docPr id="164" name="Imagen 164" descr="C:\Users\user\Google Drive\UNA\Odontosys2017\Capturas\Reportes\Servicios3.png"/>
             <wp:cNvGraphicFramePr>
               <a:graphicFrameLocks xmlns:a="http://schemas.openxmlformats.org/drawingml/2006/main" noChangeAspect="1"/>
@@ -43310,7 +42751,7 @@
                   <pic:spPr bwMode="auto">
                     <a:xfrm>
                       <a:off x="0" y="0"/>
-                      <a:ext cx="6296537" cy="3457856"/>
+                      <a:ext cx="5760000" cy="3163207"/>
                     </a:xfrm>
                     <a:prstGeom prst="rect">
                       <a:avLst/>
@@ -43354,12 +42795,12 @@
       <w:pPr>
         <w:pStyle w:val="Ttulo2"/>
       </w:pPr>
-      <w:bookmarkStart w:id="300" w:name="_Toc501018069"/>
+      <w:bookmarkStart w:id="299" w:name="_Toc501018069"/>
       <w:r>
         <w:lastRenderedPageBreak/>
         <w:t>Movimiento de Caja</w:t>
       </w:r>
-      <w:bookmarkEnd w:id="300"/>
+      <w:bookmarkEnd w:id="299"/>
     </w:p>
     <w:p>
       <w:r>
@@ -43444,8 +42885,8 @@
         </w:rPr>
         <w:drawing>
           <wp:inline distT="0" distB="0" distL="0" distR="0" wp14:anchorId="7F0ECBA1" wp14:editId="75A6CC0E">
-            <wp:extent cx="6384000" cy="3960000"/>
-            <wp:effectExtent l="0" t="0" r="0" b="2540"/>
+            <wp:extent cx="5760000" cy="3545777"/>
+            <wp:effectExtent l="0" t="0" r="0" b="0"/>
             <wp:docPr id="159" name="Imagen 159" descr="C:\Users\user\Google Drive\UNA\Odontosys2017\Capturas\Reportes\caja3.png"/>
             <wp:cNvGraphicFramePr>
               <a:graphicFrameLocks xmlns:a="http://schemas.openxmlformats.org/drawingml/2006/main" noChangeAspect="1"/>
@@ -43459,7 +42900,7 @@
                       <a:picLocks noChangeAspect="1" noChangeArrowheads="1"/>
                     </pic:cNvPicPr>
                   </pic:nvPicPr>
-                  <pic:blipFill>
+                  <pic:blipFill rotWithShape="1">
                     <a:blip r:embed="rId127">
                       <a:extLst>
                         <a:ext uri="{28A0092B-C50C-407E-A947-70E740481C1C}">
@@ -43467,15 +42908,13 @@
                         </a:ext>
                       </a:extLst>
                     </a:blip>
-                    <a:srcRect/>
-                    <a:stretch>
-                      <a:fillRect/>
-                    </a:stretch>
+                    <a:srcRect l="2165" t="2909"/>
+                    <a:stretch/>
                   </pic:blipFill>
                   <pic:spPr bwMode="auto">
                     <a:xfrm>
                       <a:off x="0" y="0"/>
-                      <a:ext cx="6384000" cy="3960000"/>
+                      <a:ext cx="5760000" cy="3545777"/>
                     </a:xfrm>
                     <a:prstGeom prst="rect">
                       <a:avLst/>
@@ -43484,6 +42923,11 @@
                     <a:ln>
                       <a:noFill/>
                     </a:ln>
+                    <a:extLst>
+                      <a:ext uri="{53640926-AAD7-44D8-BBD7-CCE9431645EC}">
+                        <a14:shadowObscured xmlns:a14="http://schemas.microsoft.com/office/drawing/2010/main"/>
+                      </a:ext>
+                    </a:extLst>
                   </pic:spPr>
                 </pic:pic>
               </a:graphicData>
@@ -43494,14 +42938,28 @@
     </w:p>
     <w:p>
       <w:pPr>
+        <w:ind w:firstLine="0"/>
+        <w:jc w:val="left"/>
+        <w:rPr>
+          <w:color w:val="2E74B5" w:themeColor="accent1" w:themeShade="BF"/>
+          <w:sz w:val="40"/>
+          <w:szCs w:val="40"/>
+        </w:rPr>
+      </w:pPr>
+      <w:bookmarkStart w:id="300" w:name="_Toc501018070"/>
+      <w:r>
+        <w:br w:type="page"/>
+      </w:r>
+    </w:p>
+    <w:p>
+      <w:pPr>
         <w:pStyle w:val="Ttulo1"/>
       </w:pPr>
-      <w:bookmarkStart w:id="301" w:name="_Toc501018070"/>
       <w:r>
         <w:lastRenderedPageBreak/>
         <w:t>Términos de aprobación de la etapa</w:t>
       </w:r>
-      <w:bookmarkEnd w:id="301"/>
+      <w:bookmarkEnd w:id="300"/>
     </w:p>
     <w:p>
       <w:pPr>
@@ -43532,7 +42990,6 @@
         </w:rPr>
         <w:t xml:space="preserve">: </w:t>
       </w:r>
-      <w:proofErr w:type="spellStart"/>
       <w:r>
         <w:rPr>
           <w:sz w:val="26"/>
@@ -43540,7 +42997,6 @@
         </w:rPr>
         <w:t>OdontoSys</w:t>
       </w:r>
-      <w:proofErr w:type="spellEnd"/>
     </w:p>
     <w:p>
       <w:pPr>
@@ -43594,23 +43050,7 @@
           <w:sz w:val="26"/>
           <w:szCs w:val="26"/>
         </w:rPr>
-        <w:t xml:space="preserve">Clínica </w:t>
-      </w:r>
-      <w:proofErr w:type="spellStart"/>
-      <w:r>
-        <w:rPr>
-          <w:sz w:val="26"/>
-          <w:szCs w:val="26"/>
-        </w:rPr>
-        <w:t>Odontomédica</w:t>
-      </w:r>
-      <w:proofErr w:type="spellEnd"/>
-      <w:r>
-        <w:rPr>
-          <w:sz w:val="26"/>
-          <w:szCs w:val="26"/>
-        </w:rPr>
-        <w:t xml:space="preserve"> S.R.L.</w:t>
+        <w:t>Clínica Odontomédica S.R.L.</w:t>
       </w:r>
     </w:p>
     <w:p>
@@ -43669,7 +43109,6 @@
         </w:rPr>
         <w:t xml:space="preserve">POLITÉCNICA, correspondiente al sistema </w:t>
       </w:r>
-      <w:proofErr w:type="spellStart"/>
       <w:r>
         <w:rPr>
           <w:sz w:val="26"/>
@@ -43677,7 +43116,6 @@
         </w:rPr>
         <w:t>OdontoSys</w:t>
       </w:r>
-      <w:proofErr w:type="spellEnd"/>
       <w:r>
         <w:rPr>
           <w:sz w:val="26"/>
@@ -43751,7 +43189,7 @@
           <w:sz w:val="26"/>
           <w:szCs w:val="26"/>
         </w:rPr>
-        <w:t>San Lorenzo, 1</w:t>
+        <w:t xml:space="preserve">San Lorenzo, </w:t>
       </w:r>
       <w:r>
         <w:rPr>
@@ -43759,7 +43197,25 @@
           <w:sz w:val="26"/>
           <w:szCs w:val="26"/>
         </w:rPr>
-        <w:t xml:space="preserve">4 de </w:t>
+        <w:t>2</w:t>
+      </w:r>
+      <w:bookmarkStart w:id="301" w:name="_GoBack"/>
+      <w:bookmarkEnd w:id="301"/>
+      <w:r>
+        <w:rPr>
+          <w:b/>
+          <w:sz w:val="26"/>
+          <w:szCs w:val="26"/>
+        </w:rPr>
+        <w:t>1</w:t>
+      </w:r>
+      <w:r>
+        <w:rPr>
+          <w:b/>
+          <w:sz w:val="26"/>
+          <w:szCs w:val="26"/>
+        </w:rPr>
+        <w:t xml:space="preserve"> de </w:t>
       </w:r>
       <w:r>
         <w:rPr>
@@ -43884,8 +43340,26 @@
           <w:sz w:val="26"/>
           <w:szCs w:val="26"/>
         </w:rPr>
-        <w:t>14/12/2017 – San Lorenzo</w:t>
-      </w:r>
+        <w:t>21</w:t>
+      </w:r>
+      <w:r>
+        <w:rPr>
+          <w:b/>
+          <w:sz w:val="26"/>
+          <w:szCs w:val="26"/>
+        </w:rPr>
+        <w:t>/12/2017 – San Lorenzo</w:t>
+      </w:r>
+    </w:p>
+    <w:p>
+      <w:pPr>
+        <w:ind w:firstLine="0"/>
+        <w:jc w:val="right"/>
+        <w:rPr>
+          <w:sz w:val="26"/>
+          <w:szCs w:val="26"/>
+        </w:rPr>
+      </w:pPr>
     </w:p>
     <w:p>
       <w:pPr>
@@ -44006,6 +43480,7 @@
         <w:docPartUnique/>
       </w:docPartObj>
     </w:sdtPr>
+    <w:sdtEndPr/>
     <w:sdtContent>
       <w:p>
         <w:pPr>
@@ -44026,7 +43501,7 @@
             <w:noProof/>
             <w:lang w:val="es-ES"/>
           </w:rPr>
-          <w:t>5</w:t>
+          <w:t>105</w:t>
         </w:r>
         <w:r>
           <w:fldChar w:fldCharType="end"/>
@@ -47227,7 +46702,7 @@
 </file>
 
 <file path=customXml/itemProps1.xml><?xml version="1.0" encoding="utf-8"?>
-<ds:datastoreItem xmlns:ds="http://schemas.openxmlformats.org/officeDocument/2006/customXml" ds:itemID="{8F00B230-2341-4A33-B6A3-BE0D10846C01}">
+<ds:datastoreItem xmlns:ds="http://schemas.openxmlformats.org/officeDocument/2006/customXml" ds:itemID="{50BEFA3F-364B-42AF-8161-0988459BA397}">
   <ds:schemaRefs>
     <ds:schemaRef ds:uri="http://schemas.openxmlformats.org/officeDocument/2006/bibliography"/>
   </ds:schemaRefs>
